--- a/Api Documentation.docx
+++ b/Api Documentation.docx
@@ -3,21 +3,36 @@
 <w:document xmlns:wpc="http://schemas.microsoft.com/office/word/2010/wordprocessingCanvas" xmlns:cx="http://schemas.microsoft.com/office/drawing/2014/chartex" xmlns:cx1="http://schemas.microsoft.com/office/drawing/2015/9/8/chartex" xmlns:cx2="http://schemas.microsoft.com/office/drawing/2015/10/21/chartex" xmlns:cx3="http://schemas.microsoft.com/office/drawing/2016/5/9/chartex" xmlns:cx4="http://schemas.microsoft.com/office/drawing/2016/5/10/chartex" xmlns:cx5="http://schemas.microsoft.com/office/drawing/2016/5/11/chartex" xmlns:cx6="http://schemas.microsoft.com/office/drawing/2016/5/12/chartex" xmlns:cx7="http://schemas.microsoft.com/office/drawing/2016/5/13/chartex" xmlns:cx8="http://schemas.microsoft.com/office/drawing/2016/5/14/chartex" xmlns:mc="http://schemas.openxmlformats.org/markup-compatibility/2006" xmlns:aink="http://schemas.microsoft.com/office/drawing/2016/ink" xmlns:am3d="http://schemas.microsoft.com/office/drawing/2017/model3d" xmlns:o="urn:schemas-microsoft-com:office:office" xmlns:oel="http://schemas.microsoft.com/office/2019/extlst" xmlns:r="http://schemas.openxmlformats.org/officeDocument/2006/relationships" xmlns:m="http://schemas.openxmlformats.org/officeDocument/2006/math" xmlns:v="urn:schemas-microsoft-com:vml" xmlns:wp14="http://schemas.microsoft.com/office/word/2010/wordprocessingDrawing" xmlns:wp="http://schemas.openxmlformats.org/drawingml/2006/wordprocessingDrawing" xmlns:w10="urn:schemas-microsoft-com:office:word" xmlns:w="http://schemas.openxmlformats.org/wordprocessingml/2006/main" xmlns:w14="http://schemas.microsoft.com/office/word/2010/wordml" xmlns:w15="http://schemas.microsoft.com/office/word/2012/wordml" xmlns:w16cex="http://schemas.microsoft.com/office/word/2018/wordml/cex" xmlns:w16cid="http://schemas.microsoft.com/office/word/2016/wordml/cid" xmlns:w16="http://schemas.microsoft.com/office/word/2018/wordml" xmlns:w16sdtdh="http://schemas.microsoft.com/office/word/2020/wordml/sdtdatahash" xmlns:w16se="http://schemas.microsoft.com/office/word/2015/wordml/symex" xmlns:wpg="http://schemas.microsoft.com/office/word/2010/wordprocessingGroup" xmlns:wpi="http://schemas.microsoft.com/office/word/2010/wordprocessingInk" xmlns:wne="http://schemas.microsoft.com/office/word/2006/wordml" xmlns:wps="http://schemas.microsoft.com/office/word/2010/wordprocessingShape" mc:Ignorable="w14 w15 w16se w16cid w16 w16cex w16sdtdh wp14">
   <w:body>
     <w:p>
-      <w:r>
-        <w:rPr>
-          <w:b/>
-          <w:bCs/>
-          <w:highlight w:val="yellow"/>
+      <w:pPr>
+        <w:rPr>
+          <w:u w:val="single"/>
+        </w:rPr>
+      </w:pPr>
+      <w:r>
+        <w:rPr>
+          <w:b/>
+          <w:bCs/>
         </w:rPr>
         <w:t>POST</w:t>
       </w:r>
       <w:r>
+        <w:rPr>
+          <w:b/>
+          <w:bCs/>
+        </w:rPr>
+        <w:t>:</w:t>
+      </w:r>
+      <w:r>
         <w:t xml:space="preserve"> </w:t>
       </w:r>
       <w:r>
-        <w:rPr>
-          <w:b/>
-          <w:bCs/>
+        <w:t xml:space="preserve"> </w:t>
+      </w:r>
+      <w:r>
+        <w:rPr>
+          <w:b/>
+          <w:bCs/>
+          <w:u w:val="single"/>
         </w:rPr>
         <w:t>LOGIN</w:t>
       </w:r>
@@ -35,22 +50,24 @@
       <w:r>
         <w:rPr>
           <w:rFonts w:ascii="Arial" w:hAnsi="Arial" w:cs="Arial"/>
-          <w:color w:val="282828"/>
-          <w:sz w:val="18"/>
-          <w:szCs w:val="18"/>
-          <w:shd w:val="clear" w:color="auto" w:fill="F8F8F8"/>
-        </w:rPr>
-        <w:t xml:space="preserve">Endpoint: </w:t>
-      </w:r>
-      <w:r>
-        <w:rPr>
-          <w:rFonts w:ascii="Arial" w:hAnsi="Arial" w:cs="Arial"/>
-          <w:color w:val="282828"/>
-          <w:sz w:val="18"/>
-          <w:szCs w:val="18"/>
-          <w:shd w:val="clear" w:color="auto" w:fill="F8F8F8"/>
-        </w:rPr>
-        <w:t>/auth/login</w:t>
+          <w:b/>
+          <w:bCs/>
+          <w:color w:val="282828"/>
+          <w:sz w:val="18"/>
+          <w:szCs w:val="18"/>
+          <w:shd w:val="clear" w:color="auto" w:fill="F8F8F8"/>
+        </w:rPr>
+        <w:t>Endpoint</w:t>
+      </w:r>
+      <w:r>
+        <w:rPr>
+          <w:rFonts w:ascii="Arial" w:hAnsi="Arial" w:cs="Arial"/>
+          <w:color w:val="282828"/>
+          <w:sz w:val="18"/>
+          <w:szCs w:val="18"/>
+          <w:shd w:val="clear" w:color="auto" w:fill="F8F8F8"/>
+        </w:rPr>
+        <w:t>: /auth/login</w:t>
       </w:r>
     </w:p>
     <w:p>
@@ -184,348 +201,3800 @@
           <w:szCs w:val="18"/>
           <w:shd w:val="clear" w:color="auto" w:fill="F8F8F8"/>
         </w:rPr>
-        <w:t>BODY</w:t>
-      </w:r>
-      <w:r>
-        <w:rPr>
-          <w:rFonts w:ascii="Arial" w:hAnsi="Arial" w:cs="Arial"/>
-          <w:color w:val="282828"/>
-          <w:sz w:val="18"/>
-          <w:szCs w:val="18"/>
-          <w:shd w:val="clear" w:color="auto" w:fill="F8F8F8"/>
-        </w:rPr>
-        <w:t xml:space="preserve">  raw</w:t>
-      </w:r>
-    </w:p>
-    <w:p>
-      <w:pPr>
-        <w:pBdr>
-          <w:top w:val="single" w:sz="6" w:space="4" w:color="E6E6E6"/>
-          <w:left w:val="single" w:sz="6" w:space="8" w:color="E6E6E6"/>
-          <w:bottom w:val="single" w:sz="6" w:space="4" w:color="E6E6E6"/>
-          <w:right w:val="single" w:sz="6" w:space="8" w:color="E6E6E6"/>
-        </w:pBdr>
-        <w:shd w:val="clear" w:color="auto" w:fill="FDFDFD"/>
-        <w:tabs>
-          <w:tab w:val="left" w:pos="916"/>
-          <w:tab w:val="left" w:pos="1832"/>
-          <w:tab w:val="left" w:pos="2748"/>
-          <w:tab w:val="left" w:pos="3664"/>
-          <w:tab w:val="left" w:pos="4580"/>
-          <w:tab w:val="left" w:pos="5496"/>
-          <w:tab w:val="left" w:pos="6412"/>
-          <w:tab w:val="left" w:pos="7328"/>
-          <w:tab w:val="left" w:pos="8244"/>
-          <w:tab w:val="left" w:pos="9160"/>
-          <w:tab w:val="left" w:pos="10076"/>
-          <w:tab w:val="left" w:pos="10992"/>
-          <w:tab w:val="left" w:pos="11908"/>
-          <w:tab w:val="left" w:pos="12824"/>
-          <w:tab w:val="left" w:pos="13740"/>
-          <w:tab w:val="left" w:pos="14656"/>
-        </w:tabs>
-        <w:spacing w:after="0" w:line="240" w:lineRule="auto"/>
-        <w:rPr>
-          <w:rFonts w:ascii="var(--bs-font-monospace)" w:eastAsia="Times New Roman" w:hAnsi="var(--bs-font-monospace)" w:cs="Courier New"/>
-          <w:sz w:val="20"/>
-          <w:szCs w:val="20"/>
-          <w:bdr w:val="none" w:sz="0" w:space="0" w:color="auto" w:frame="1"/>
-        </w:rPr>
-      </w:pPr>
-      <w:r>
-        <w:rPr>
-          <w:rFonts w:ascii="var(--bs-font-monospace)" w:eastAsia="Times New Roman" w:hAnsi="var(--bs-font-monospace)" w:cs="Courier New"/>
-          <w:color w:val="5F6364"/>
-          <w:sz w:val="20"/>
-          <w:szCs w:val="20"/>
-          <w:bdr w:val="none" w:sz="0" w:space="0" w:color="auto" w:frame="1"/>
+        <w:t xml:space="preserve">Request </w:t>
+      </w:r>
+      <w:r>
+        <w:rPr>
+          <w:rFonts w:ascii="Arial" w:hAnsi="Arial" w:cs="Arial"/>
+          <w:b/>
+          <w:bCs/>
+          <w:color w:val="282828"/>
+          <w:sz w:val="18"/>
+          <w:szCs w:val="18"/>
+          <w:shd w:val="clear" w:color="auto" w:fill="F8F8F8"/>
+        </w:rPr>
+        <w:t>B</w:t>
+      </w:r>
+      <w:r>
+        <w:rPr>
+          <w:rFonts w:ascii="Arial" w:hAnsi="Arial" w:cs="Arial"/>
+          <w:b/>
+          <w:bCs/>
+          <w:color w:val="282828"/>
+          <w:sz w:val="18"/>
+          <w:szCs w:val="18"/>
+          <w:shd w:val="clear" w:color="auto" w:fill="F8F8F8"/>
+        </w:rPr>
+        <w:t>ody</w:t>
+      </w:r>
+    </w:p>
+    <w:p>
+      <w:pPr>
+        <w:rPr>
+          <w:rFonts w:ascii="Arial" w:hAnsi="Arial" w:cs="Arial"/>
+          <w:color w:val="282828"/>
+          <w:sz w:val="18"/>
+          <w:szCs w:val="18"/>
+          <w:shd w:val="clear" w:color="auto" w:fill="F8F8F8"/>
+        </w:rPr>
+      </w:pPr>
+      <w:r>
+        <w:rPr>
+          <w:rFonts w:ascii="Arial" w:hAnsi="Arial" w:cs="Arial"/>
+          <w:color w:val="282828"/>
+          <w:sz w:val="18"/>
+          <w:szCs w:val="18"/>
+          <w:shd w:val="clear" w:color="auto" w:fill="F8F8F8"/>
         </w:rPr>
         <w:t>{</w:t>
       </w:r>
     </w:p>
     <w:p>
       <w:pPr>
-        <w:pBdr>
-          <w:top w:val="single" w:sz="6" w:space="4" w:color="E6E6E6"/>
-          <w:left w:val="single" w:sz="6" w:space="8" w:color="E6E6E6"/>
-          <w:bottom w:val="single" w:sz="6" w:space="4" w:color="E6E6E6"/>
-          <w:right w:val="single" w:sz="6" w:space="8" w:color="E6E6E6"/>
-        </w:pBdr>
-        <w:shd w:val="clear" w:color="auto" w:fill="FDFDFD"/>
-        <w:tabs>
-          <w:tab w:val="left" w:pos="916"/>
-          <w:tab w:val="left" w:pos="1832"/>
-          <w:tab w:val="left" w:pos="2748"/>
-          <w:tab w:val="left" w:pos="3664"/>
-          <w:tab w:val="left" w:pos="4580"/>
-          <w:tab w:val="left" w:pos="5496"/>
-          <w:tab w:val="left" w:pos="6412"/>
-          <w:tab w:val="left" w:pos="7328"/>
-          <w:tab w:val="left" w:pos="8244"/>
-          <w:tab w:val="left" w:pos="9160"/>
-          <w:tab w:val="left" w:pos="10076"/>
-          <w:tab w:val="left" w:pos="10992"/>
-          <w:tab w:val="left" w:pos="11908"/>
-          <w:tab w:val="left" w:pos="12824"/>
-          <w:tab w:val="left" w:pos="13740"/>
-          <w:tab w:val="left" w:pos="14656"/>
-        </w:tabs>
-        <w:spacing w:after="0" w:line="240" w:lineRule="auto"/>
-        <w:rPr>
-          <w:rFonts w:ascii="var(--bs-font-monospace)" w:eastAsia="Times New Roman" w:hAnsi="var(--bs-font-monospace)" w:cs="Courier New"/>
-          <w:sz w:val="20"/>
-          <w:szCs w:val="20"/>
-          <w:bdr w:val="none" w:sz="0" w:space="0" w:color="auto" w:frame="1"/>
-        </w:rPr>
-      </w:pPr>
-      <w:r>
-        <w:rPr>
-          <w:rFonts w:ascii="var(--bs-font-monospace)" w:eastAsia="Times New Roman" w:hAnsi="var(--bs-font-monospace)" w:cs="Courier New"/>
-          <w:sz w:val="20"/>
-          <w:szCs w:val="20"/>
-          <w:bdr w:val="none" w:sz="0" w:space="0" w:color="auto" w:frame="1"/>
-        </w:rPr>
-        <w:t xml:space="preserve">    </w:t>
-      </w:r>
-      <w:r>
-        <w:rPr>
-          <w:rFonts w:ascii="var(--bs-font-monospace)" w:eastAsia="Times New Roman" w:hAnsi="var(--bs-font-monospace)" w:cs="Courier New"/>
-          <w:color w:val="C92C2C"/>
-          <w:sz w:val="20"/>
-          <w:szCs w:val="20"/>
-          <w:bdr w:val="none" w:sz="0" w:space="0" w:color="auto" w:frame="1"/>
-        </w:rPr>
-        <w:t>"email"</w:t>
-      </w:r>
-      <w:r>
-        <w:rPr>
-          <w:rFonts w:ascii="var(--bs-font-monospace)" w:eastAsia="Times New Roman" w:hAnsi="var(--bs-font-monospace)" w:cs="Courier New"/>
-          <w:sz w:val="20"/>
-          <w:szCs w:val="20"/>
-          <w:bdr w:val="none" w:sz="0" w:space="0" w:color="auto" w:frame="1"/>
+        <w:rPr>
+          <w:rFonts w:ascii="Arial" w:hAnsi="Arial" w:cs="Arial"/>
+          <w:color w:val="282828"/>
+          <w:sz w:val="18"/>
+          <w:szCs w:val="18"/>
+          <w:shd w:val="clear" w:color="auto" w:fill="F8F8F8"/>
+        </w:rPr>
+      </w:pPr>
+      <w:r>
+        <w:rPr>
+          <w:rFonts w:ascii="Arial" w:hAnsi="Arial" w:cs="Arial"/>
+          <w:color w:val="282828"/>
+          <w:sz w:val="18"/>
+          <w:szCs w:val="18"/>
+          <w:shd w:val="clear" w:color="auto" w:fill="F8F8F8"/>
+        </w:rPr>
+        <w:t xml:space="preserve">    "email" : "example@gmail.com",</w:t>
+      </w:r>
+      <w:r>
+        <w:rPr>
+          <w:rFonts w:ascii="Arial" w:hAnsi="Arial" w:cs="Arial"/>
+          <w:color w:val="282828"/>
+          <w:sz w:val="18"/>
+          <w:szCs w:val="18"/>
+          <w:shd w:val="clear" w:color="auto" w:fill="F8F8F8"/>
+        </w:rPr>
+        <w:tab/>
+        <w:t xml:space="preserve"> //required</w:t>
+      </w:r>
+    </w:p>
+    <w:p>
+      <w:pPr>
+        <w:rPr>
+          <w:rFonts w:ascii="Arial" w:hAnsi="Arial" w:cs="Arial"/>
+          <w:color w:val="282828"/>
+          <w:sz w:val="18"/>
+          <w:szCs w:val="18"/>
+          <w:shd w:val="clear" w:color="auto" w:fill="F8F8F8"/>
+        </w:rPr>
+      </w:pPr>
+      <w:r>
+        <w:rPr>
+          <w:rFonts w:ascii="Arial" w:hAnsi="Arial" w:cs="Arial"/>
+          <w:color w:val="282828"/>
+          <w:sz w:val="18"/>
+          <w:szCs w:val="18"/>
+          <w:shd w:val="clear" w:color="auto" w:fill="F8F8F8"/>
+        </w:rPr>
+        <w:t xml:space="preserve">    "password" : "testpasword"</w:t>
+      </w:r>
+      <w:r>
+        <w:rPr>
+          <w:rFonts w:ascii="Arial" w:hAnsi="Arial" w:cs="Arial"/>
+          <w:color w:val="282828"/>
+          <w:sz w:val="18"/>
+          <w:szCs w:val="18"/>
+          <w:shd w:val="clear" w:color="auto" w:fill="F8F8F8"/>
+        </w:rPr>
+        <w:tab/>
+        <w:t xml:space="preserve"> //required</w:t>
+      </w:r>
+    </w:p>
+    <w:p>
+      <w:pPr>
+        <w:rPr>
+          <w:rFonts w:ascii="Arial" w:hAnsi="Arial" w:cs="Arial"/>
+          <w:color w:val="282828"/>
+          <w:sz w:val="18"/>
+          <w:szCs w:val="18"/>
+          <w:shd w:val="clear" w:color="auto" w:fill="F8F8F8"/>
+        </w:rPr>
+      </w:pPr>
+      <w:r>
+        <w:rPr>
+          <w:rFonts w:ascii="Arial" w:hAnsi="Arial" w:cs="Arial"/>
+          <w:color w:val="282828"/>
+          <w:sz w:val="18"/>
+          <w:szCs w:val="18"/>
+          <w:shd w:val="clear" w:color="auto" w:fill="F8F8F8"/>
+        </w:rPr>
+        <w:t>}</w:t>
+      </w:r>
+    </w:p>
+    <w:p>
+      <w:pPr>
+        <w:rPr>
+          <w:b/>
+          <w:bCs/>
+        </w:rPr>
+      </w:pPr>
+      <w:r>
+        <w:rPr>
+          <w:b/>
+          <w:bCs/>
+        </w:rPr>
+        <w:t>Response</w:t>
+      </w:r>
+    </w:p>
+    <w:p>
+      <w:pPr>
+        <w:rPr>
+          <w:rFonts w:ascii="Arial" w:hAnsi="Arial" w:cs="Arial"/>
+          <w:color w:val="282828"/>
+          <w:sz w:val="18"/>
+          <w:szCs w:val="18"/>
+          <w:shd w:val="clear" w:color="auto" w:fill="F8F8F8"/>
+        </w:rPr>
+      </w:pPr>
+      <w:r>
+        <w:rPr>
+          <w:rFonts w:ascii="Arial" w:hAnsi="Arial" w:cs="Arial"/>
+          <w:color w:val="282828"/>
+          <w:sz w:val="18"/>
+          <w:szCs w:val="18"/>
+          <w:shd w:val="clear" w:color="auto" w:fill="F8F8F8"/>
+        </w:rPr>
+        <w:t>{</w:t>
+      </w:r>
+    </w:p>
+    <w:p>
+      <w:pPr>
+        <w:rPr>
+          <w:rFonts w:ascii="Arial" w:hAnsi="Arial" w:cs="Arial"/>
+          <w:color w:val="282828"/>
+          <w:sz w:val="18"/>
+          <w:szCs w:val="18"/>
+          <w:shd w:val="clear" w:color="auto" w:fill="F8F8F8"/>
+        </w:rPr>
+      </w:pPr>
+      <w:r>
+        <w:rPr>
+          <w:rFonts w:ascii="Arial" w:hAnsi="Arial" w:cs="Arial"/>
+          <w:color w:val="282828"/>
+          <w:sz w:val="18"/>
+          <w:szCs w:val="18"/>
+          <w:shd w:val="clear" w:color="auto" w:fill="F8F8F8"/>
+        </w:rPr>
+        <w:t xml:space="preserve">  "status": "success",</w:t>
+      </w:r>
+    </w:p>
+    <w:p>
+      <w:pPr>
+        <w:rPr>
+          <w:rFonts w:ascii="Arial" w:hAnsi="Arial" w:cs="Arial"/>
+          <w:color w:val="282828"/>
+          <w:sz w:val="18"/>
+          <w:szCs w:val="18"/>
+          <w:shd w:val="clear" w:color="auto" w:fill="F8F8F8"/>
+        </w:rPr>
+      </w:pPr>
+      <w:r>
+        <w:rPr>
+          <w:rFonts w:ascii="Arial" w:hAnsi="Arial" w:cs="Arial"/>
+          <w:color w:val="282828"/>
+          <w:sz w:val="18"/>
+          <w:szCs w:val="18"/>
+          <w:shd w:val="clear" w:color="auto" w:fill="F8F8F8"/>
+        </w:rPr>
+        <w:t xml:space="preserve">  "api_token": "dDBaN2NPdXF2VndDYlM2Tks2U3hUbGVaeG9vYWpKZE1MMmpDSTJQTA=="</w:t>
+      </w:r>
+    </w:p>
+    <w:p>
+      <w:pPr>
+        <w:rPr>
+          <w:rFonts w:ascii="Arial" w:hAnsi="Arial" w:cs="Arial"/>
+          <w:color w:val="282828"/>
+          <w:sz w:val="18"/>
+          <w:szCs w:val="18"/>
+          <w:shd w:val="clear" w:color="auto" w:fill="F8F8F8"/>
+        </w:rPr>
+      </w:pPr>
+      <w:r>
+        <w:rPr>
+          <w:rFonts w:ascii="Arial" w:hAnsi="Arial" w:cs="Arial"/>
+          <w:color w:val="282828"/>
+          <w:sz w:val="18"/>
+          <w:szCs w:val="18"/>
+          <w:shd w:val="clear" w:color="auto" w:fill="F8F8F8"/>
+        </w:rPr>
+        <w:t>}</w:t>
+      </w:r>
+    </w:p>
+    <w:p>
+      <w:pPr>
+        <w:rPr>
+          <w:rFonts w:ascii="Arial" w:hAnsi="Arial" w:cs="Arial"/>
+          <w:color w:val="282828"/>
+          <w:sz w:val="18"/>
+          <w:szCs w:val="18"/>
+          <w:shd w:val="clear" w:color="auto" w:fill="F8F8F8"/>
+        </w:rPr>
+      </w:pPr>
+    </w:p>
+    <w:p>
+      <w:pPr>
+        <w:rPr>
+          <w:b/>
+          <w:bCs/>
+          <w:u w:val="single"/>
+        </w:rPr>
+      </w:pPr>
+      <w:r>
+        <w:rPr>
+          <w:b/>
+          <w:bCs/>
+        </w:rPr>
+        <w:t>GET</w:t>
+      </w:r>
+      <w:r>
+        <w:rPr>
+          <w:b/>
+          <w:bCs/>
+        </w:rPr>
+        <w:t xml:space="preserve">: </w:t>
+      </w:r>
+      <w:r>
+        <w:rPr>
+          <w:b/>
+          <w:bCs/>
         </w:rPr>
         <w:t xml:space="preserve"> </w:t>
       </w:r>
       <w:r>
         <w:rPr>
-          <w:rFonts w:ascii="var(--bs-font-monospace)" w:eastAsia="Times New Roman" w:hAnsi="var(--bs-font-monospace)" w:cs="Courier New"/>
-          <w:color w:val="A67F59"/>
-          <w:sz w:val="20"/>
-          <w:szCs w:val="20"/>
-          <w:bdr w:val="none" w:sz="0" w:space="0" w:color="auto" w:frame="1"/>
+          <w:b/>
+          <w:bCs/>
+          <w:u w:val="single"/>
+        </w:rPr>
+        <w:t>Products</w:t>
+      </w:r>
+    </w:p>
+    <w:p>
+      <w:pPr>
+        <w:rPr>
+          <w:rFonts w:ascii="Arial" w:hAnsi="Arial" w:cs="Arial"/>
+          <w:color w:val="282828"/>
+          <w:sz w:val="18"/>
+          <w:szCs w:val="18"/>
+          <w:shd w:val="clear" w:color="auto" w:fill="F8F8F8"/>
+        </w:rPr>
+      </w:pPr>
+      <w:r>
+        <w:rPr>
+          <w:rFonts w:ascii="Arial" w:hAnsi="Arial" w:cs="Arial"/>
+          <w:b/>
+          <w:bCs/>
+          <w:color w:val="282828"/>
+          <w:sz w:val="18"/>
+          <w:szCs w:val="18"/>
+          <w:shd w:val="clear" w:color="auto" w:fill="F8F8F8"/>
+        </w:rPr>
+        <w:t>Endpoint</w:t>
+      </w:r>
+      <w:r>
+        <w:rPr>
+          <w:rFonts w:ascii="Arial" w:hAnsi="Arial" w:cs="Arial"/>
+          <w:color w:val="282828"/>
+          <w:sz w:val="18"/>
+          <w:szCs w:val="18"/>
+          <w:shd w:val="clear" w:color="auto" w:fill="F8F8F8"/>
+        </w:rPr>
+        <w:t xml:space="preserve">: </w:t>
+      </w:r>
+      <w:r>
+        <w:rPr>
+          <w:rFonts w:ascii="Arial" w:hAnsi="Arial" w:cs="Arial"/>
+          <w:color w:val="282828"/>
+          <w:sz w:val="18"/>
+          <w:szCs w:val="18"/>
+          <w:shd w:val="clear" w:color="auto" w:fill="F8F8F8"/>
+        </w:rPr>
+        <w:t>/api/products</w:t>
+      </w:r>
+    </w:p>
+    <w:p>
+      <w:pPr>
+        <w:rPr>
+          <w:rFonts w:ascii="Arial" w:hAnsi="Arial" w:cs="Arial"/>
+          <w:color w:val="282828"/>
+          <w:sz w:val="18"/>
+          <w:szCs w:val="18"/>
+          <w:shd w:val="clear" w:color="auto" w:fill="F8F8F8"/>
+        </w:rPr>
+      </w:pPr>
+      <w:r>
+        <w:rPr>
+          <w:rFonts w:ascii="Arial" w:hAnsi="Arial" w:cs="Arial"/>
+          <w:b/>
+          <w:bCs/>
+          <w:color w:val="282828"/>
+          <w:sz w:val="18"/>
+          <w:szCs w:val="18"/>
+          <w:shd w:val="clear" w:color="auto" w:fill="F8F8F8"/>
+        </w:rPr>
+        <w:t>AUTHORIZATION</w:t>
+      </w:r>
+      <w:r>
+        <w:rPr>
+          <w:rFonts w:ascii="Arial" w:hAnsi="Arial" w:cs="Arial"/>
+          <w:color w:val="282828"/>
+          <w:sz w:val="18"/>
+          <w:szCs w:val="18"/>
+          <w:shd w:val="clear" w:color="auto" w:fill="F8F8F8"/>
+        </w:rPr>
+        <w:tab/>
+      </w:r>
+      <w:r>
+        <w:rPr>
+          <w:rFonts w:ascii="Arial" w:hAnsi="Arial" w:cs="Arial"/>
+          <w:color w:val="282828"/>
+          <w:sz w:val="18"/>
+          <w:szCs w:val="18"/>
+          <w:shd w:val="clear" w:color="auto" w:fill="F8F8F8"/>
+        </w:rPr>
+        <w:t>Bearer Token</w:t>
+      </w:r>
+      <w:r>
+        <w:rPr>
+          <w:rFonts w:ascii="Arial" w:hAnsi="Arial" w:cs="Arial"/>
+          <w:color w:val="282828"/>
+          <w:sz w:val="18"/>
+          <w:szCs w:val="18"/>
+          <w:shd w:val="clear" w:color="auto" w:fill="F8F8F8"/>
+        </w:rPr>
+        <w:t xml:space="preserve"> </w:t>
+      </w:r>
+      <w:r>
+        <w:rPr>
+          <w:rFonts w:ascii="Arial" w:hAnsi="Arial" w:cs="Arial"/>
+          <w:color w:val="282828"/>
+          <w:sz w:val="18"/>
+          <w:szCs w:val="18"/>
+          <w:shd w:val="clear" w:color="auto" w:fill="F8F8F8"/>
+        </w:rPr>
+        <w:tab/>
+        <w:t>Required</w:t>
+      </w:r>
+    </w:p>
+    <w:p>
+      <w:pPr>
+        <w:rPr>
+          <w:rFonts w:ascii="Arial" w:hAnsi="Arial" w:cs="Arial"/>
+          <w:color w:val="282828"/>
+          <w:sz w:val="18"/>
+          <w:szCs w:val="18"/>
+          <w:shd w:val="clear" w:color="auto" w:fill="F8F8F8"/>
+        </w:rPr>
+      </w:pPr>
+      <w:r>
+        <w:rPr>
+          <w:rFonts w:ascii="Arial" w:hAnsi="Arial" w:cs="Arial"/>
+          <w:b/>
+          <w:bCs/>
+          <w:color w:val="282828"/>
+          <w:sz w:val="18"/>
+          <w:szCs w:val="18"/>
+          <w:shd w:val="clear" w:color="auto" w:fill="F8F8F8"/>
+        </w:rPr>
+        <w:t>Response</w:t>
+      </w:r>
+    </w:p>
+    <w:p>
+      <w:pPr>
+        <w:rPr>
+          <w:rFonts w:ascii="Arial" w:hAnsi="Arial" w:cs="Arial"/>
+          <w:color w:val="282828"/>
+          <w:sz w:val="18"/>
+          <w:szCs w:val="18"/>
+          <w:shd w:val="clear" w:color="auto" w:fill="F8F8F8"/>
+        </w:rPr>
+      </w:pPr>
+      <w:r>
+        <w:rPr>
+          <w:rFonts w:ascii="Arial" w:hAnsi="Arial" w:cs="Arial"/>
+          <w:color w:val="282828"/>
+          <w:sz w:val="18"/>
+          <w:szCs w:val="18"/>
+          <w:shd w:val="clear" w:color="auto" w:fill="F8F8F8"/>
+        </w:rPr>
+        <w:t>{</w:t>
+      </w:r>
+    </w:p>
+    <w:p>
+      <w:pPr>
+        <w:rPr>
+          <w:rFonts w:ascii="Arial" w:hAnsi="Arial" w:cs="Arial"/>
+          <w:color w:val="282828"/>
+          <w:sz w:val="18"/>
+          <w:szCs w:val="18"/>
+          <w:shd w:val="clear" w:color="auto" w:fill="F8F8F8"/>
+        </w:rPr>
+      </w:pPr>
+      <w:r>
+        <w:rPr>
+          <w:rFonts w:ascii="Arial" w:hAnsi="Arial" w:cs="Arial"/>
+          <w:color w:val="282828"/>
+          <w:sz w:val="18"/>
+          <w:szCs w:val="18"/>
+          <w:shd w:val="clear" w:color="auto" w:fill="F8F8F8"/>
+        </w:rPr>
+        <w:t xml:space="preserve">  "status": "success",</w:t>
+      </w:r>
+    </w:p>
+    <w:p>
+      <w:pPr>
+        <w:rPr>
+          <w:rFonts w:ascii="Arial" w:hAnsi="Arial" w:cs="Arial"/>
+          <w:color w:val="282828"/>
+          <w:sz w:val="18"/>
+          <w:szCs w:val="18"/>
+          <w:shd w:val="clear" w:color="auto" w:fill="F8F8F8"/>
+        </w:rPr>
+      </w:pPr>
+      <w:r>
+        <w:rPr>
+          <w:rFonts w:ascii="Arial" w:hAnsi="Arial" w:cs="Arial"/>
+          <w:color w:val="282828"/>
+          <w:sz w:val="18"/>
+          <w:szCs w:val="18"/>
+          <w:shd w:val="clear" w:color="auto" w:fill="F8F8F8"/>
+        </w:rPr>
+        <w:t xml:space="preserve">  "result": {</w:t>
+      </w:r>
+    </w:p>
+    <w:p>
+      <w:pPr>
+        <w:rPr>
+          <w:rFonts w:ascii="Arial" w:hAnsi="Arial" w:cs="Arial"/>
+          <w:color w:val="282828"/>
+          <w:sz w:val="18"/>
+          <w:szCs w:val="18"/>
+          <w:shd w:val="clear" w:color="auto" w:fill="F8F8F8"/>
+        </w:rPr>
+      </w:pPr>
+      <w:r>
+        <w:rPr>
+          <w:rFonts w:ascii="Arial" w:hAnsi="Arial" w:cs="Arial"/>
+          <w:color w:val="282828"/>
+          <w:sz w:val="18"/>
+          <w:szCs w:val="18"/>
+          <w:shd w:val="clear" w:color="auto" w:fill="F8F8F8"/>
+        </w:rPr>
+        <w:t xml:space="preserve">    "current_page": 1,</w:t>
+      </w:r>
+    </w:p>
+    <w:p>
+      <w:pPr>
+        <w:rPr>
+          <w:rFonts w:ascii="Arial" w:hAnsi="Arial" w:cs="Arial"/>
+          <w:color w:val="282828"/>
+          <w:sz w:val="18"/>
+          <w:szCs w:val="18"/>
+          <w:shd w:val="clear" w:color="auto" w:fill="F8F8F8"/>
+        </w:rPr>
+      </w:pPr>
+      <w:r>
+        <w:rPr>
+          <w:rFonts w:ascii="Arial" w:hAnsi="Arial" w:cs="Arial"/>
+          <w:color w:val="282828"/>
+          <w:sz w:val="18"/>
+          <w:szCs w:val="18"/>
+          <w:shd w:val="clear" w:color="auto" w:fill="F8F8F8"/>
+        </w:rPr>
+        <w:t xml:space="preserve">    "data": [</w:t>
+      </w:r>
+    </w:p>
+    <w:p>
+      <w:pPr>
+        <w:rPr>
+          <w:rFonts w:ascii="Arial" w:hAnsi="Arial" w:cs="Arial"/>
+          <w:color w:val="282828"/>
+          <w:sz w:val="18"/>
+          <w:szCs w:val="18"/>
+          <w:shd w:val="clear" w:color="auto" w:fill="F8F8F8"/>
+        </w:rPr>
+      </w:pPr>
+      <w:r>
+        <w:rPr>
+          <w:rFonts w:ascii="Arial" w:hAnsi="Arial" w:cs="Arial"/>
+          <w:color w:val="282828"/>
+          <w:sz w:val="18"/>
+          <w:szCs w:val="18"/>
+          <w:shd w:val="clear" w:color="auto" w:fill="F8F8F8"/>
+        </w:rPr>
+        <w:t xml:space="preserve">      {</w:t>
+      </w:r>
+    </w:p>
+    <w:p>
+      <w:pPr>
+        <w:rPr>
+          <w:rFonts w:ascii="Arial" w:hAnsi="Arial" w:cs="Arial"/>
+          <w:color w:val="282828"/>
+          <w:sz w:val="18"/>
+          <w:szCs w:val="18"/>
+          <w:shd w:val="clear" w:color="auto" w:fill="F8F8F8"/>
+        </w:rPr>
+      </w:pPr>
+      <w:r>
+        <w:rPr>
+          <w:rFonts w:ascii="Arial" w:hAnsi="Arial" w:cs="Arial"/>
+          <w:color w:val="282828"/>
+          <w:sz w:val="18"/>
+          <w:szCs w:val="18"/>
+          <w:shd w:val="clear" w:color="auto" w:fill="F8F8F8"/>
+        </w:rPr>
+        <w:t xml:space="preserve">        "id": 1,</w:t>
+      </w:r>
+    </w:p>
+    <w:p>
+      <w:pPr>
+        <w:rPr>
+          <w:rFonts w:ascii="Arial" w:hAnsi="Arial" w:cs="Arial"/>
+          <w:color w:val="282828"/>
+          <w:sz w:val="18"/>
+          <w:szCs w:val="18"/>
+          <w:shd w:val="clear" w:color="auto" w:fill="F8F8F8"/>
+        </w:rPr>
+      </w:pPr>
+      <w:r>
+        <w:rPr>
+          <w:rFonts w:ascii="Arial" w:hAnsi="Arial" w:cs="Arial"/>
+          <w:color w:val="282828"/>
+          <w:sz w:val="18"/>
+          <w:szCs w:val="18"/>
+          <w:shd w:val="clear" w:color="auto" w:fill="F8F8F8"/>
+        </w:rPr>
+        <w:t xml:space="preserve">        "name": "TCL",</w:t>
+      </w:r>
+    </w:p>
+    <w:p>
+      <w:pPr>
+        <w:rPr>
+          <w:rFonts w:ascii="Arial" w:hAnsi="Arial" w:cs="Arial"/>
+          <w:color w:val="282828"/>
+          <w:sz w:val="18"/>
+          <w:szCs w:val="18"/>
+          <w:shd w:val="clear" w:color="auto" w:fill="F8F8F8"/>
+        </w:rPr>
+      </w:pPr>
+      <w:r>
+        <w:rPr>
+          <w:rFonts w:ascii="Arial" w:hAnsi="Arial" w:cs="Arial"/>
+          <w:color w:val="282828"/>
+          <w:sz w:val="18"/>
+          <w:szCs w:val="18"/>
+          <w:shd w:val="clear" w:color="auto" w:fill="F8F8F8"/>
+        </w:rPr>
+        <w:t xml:space="preserve">        "price": "34000.000",</w:t>
+      </w:r>
+    </w:p>
+    <w:p>
+      <w:pPr>
+        <w:rPr>
+          <w:rFonts w:ascii="Arial" w:hAnsi="Arial" w:cs="Arial"/>
+          <w:color w:val="282828"/>
+          <w:sz w:val="18"/>
+          <w:szCs w:val="18"/>
+          <w:shd w:val="clear" w:color="auto" w:fill="F8F8F8"/>
+        </w:rPr>
+      </w:pPr>
+      <w:r>
+        <w:rPr>
+          <w:rFonts w:ascii="Arial" w:hAnsi="Arial" w:cs="Arial"/>
+          <w:color w:val="282828"/>
+          <w:sz w:val="18"/>
+          <w:szCs w:val="18"/>
+          <w:shd w:val="clear" w:color="auto" w:fill="F8F8F8"/>
+        </w:rPr>
+        <w:t xml:space="preserve">        "category_id": 1,</w:t>
+      </w:r>
+    </w:p>
+    <w:p>
+      <w:pPr>
+        <w:rPr>
+          <w:rFonts w:ascii="Arial" w:hAnsi="Arial" w:cs="Arial"/>
+          <w:color w:val="282828"/>
+          <w:sz w:val="18"/>
+          <w:szCs w:val="18"/>
+          <w:shd w:val="clear" w:color="auto" w:fill="F8F8F8"/>
+        </w:rPr>
+      </w:pPr>
+      <w:r>
+        <w:rPr>
+          <w:rFonts w:ascii="Arial" w:hAnsi="Arial" w:cs="Arial"/>
+          <w:color w:val="282828"/>
+          <w:sz w:val="18"/>
+          <w:szCs w:val="18"/>
+          <w:shd w:val="clear" w:color="auto" w:fill="F8F8F8"/>
+        </w:rPr>
+        <w:t xml:space="preserve">        "description": "Electronic Item",</w:t>
+      </w:r>
+    </w:p>
+    <w:p>
+      <w:pPr>
+        <w:rPr>
+          <w:rFonts w:ascii="Arial" w:hAnsi="Arial" w:cs="Arial"/>
+          <w:color w:val="282828"/>
+          <w:sz w:val="18"/>
+          <w:szCs w:val="18"/>
+          <w:shd w:val="clear" w:color="auto" w:fill="F8F8F8"/>
+        </w:rPr>
+      </w:pPr>
+      <w:r>
+        <w:rPr>
+          <w:rFonts w:ascii="Arial" w:hAnsi="Arial" w:cs="Arial"/>
+          <w:color w:val="282828"/>
+          <w:sz w:val="18"/>
+          <w:szCs w:val="18"/>
+          <w:shd w:val="clear" w:color="auto" w:fill="F8F8F8"/>
+        </w:rPr>
+        <w:t xml:space="preserve">        "avatar": "",</w:t>
+      </w:r>
+    </w:p>
+    <w:p>
+      <w:pPr>
+        <w:rPr>
+          <w:rFonts w:ascii="Arial" w:hAnsi="Arial" w:cs="Arial"/>
+          <w:color w:val="282828"/>
+          <w:sz w:val="18"/>
+          <w:szCs w:val="18"/>
+          <w:shd w:val="clear" w:color="auto" w:fill="F8F8F8"/>
+        </w:rPr>
+      </w:pPr>
+      <w:r>
+        <w:rPr>
+          <w:rFonts w:ascii="Arial" w:hAnsi="Arial" w:cs="Arial"/>
+          <w:color w:val="282828"/>
+          <w:sz w:val="18"/>
+          <w:szCs w:val="18"/>
+          <w:shd w:val="clear" w:color="auto" w:fill="F8F8F8"/>
+        </w:rPr>
+        <w:t xml:space="preserve">        "created_at": "2022-06-28T18:08:44.000000Z",</w:t>
+      </w:r>
+    </w:p>
+    <w:p>
+      <w:pPr>
+        <w:rPr>
+          <w:rFonts w:ascii="Arial" w:hAnsi="Arial" w:cs="Arial"/>
+          <w:color w:val="282828"/>
+          <w:sz w:val="18"/>
+          <w:szCs w:val="18"/>
+          <w:shd w:val="clear" w:color="auto" w:fill="F8F8F8"/>
+        </w:rPr>
+      </w:pPr>
+      <w:r>
+        <w:rPr>
+          <w:rFonts w:ascii="Arial" w:hAnsi="Arial" w:cs="Arial"/>
+          <w:color w:val="282828"/>
+          <w:sz w:val="18"/>
+          <w:szCs w:val="18"/>
+          <w:shd w:val="clear" w:color="auto" w:fill="F8F8F8"/>
+        </w:rPr>
+        <w:lastRenderedPageBreak/>
+        <w:t xml:space="preserve">        "updated_at": "2022-06-28T18:08:45.000000Z"</w:t>
+      </w:r>
+    </w:p>
+    <w:p>
+      <w:pPr>
+        <w:rPr>
+          <w:rFonts w:ascii="Arial" w:hAnsi="Arial" w:cs="Arial"/>
+          <w:color w:val="282828"/>
+          <w:sz w:val="18"/>
+          <w:szCs w:val="18"/>
+          <w:shd w:val="clear" w:color="auto" w:fill="F8F8F8"/>
+        </w:rPr>
+      </w:pPr>
+      <w:r>
+        <w:rPr>
+          <w:rFonts w:ascii="Arial" w:hAnsi="Arial" w:cs="Arial"/>
+          <w:color w:val="282828"/>
+          <w:sz w:val="18"/>
+          <w:szCs w:val="18"/>
+          <w:shd w:val="clear" w:color="auto" w:fill="F8F8F8"/>
+        </w:rPr>
+        <w:t xml:space="preserve">      },</w:t>
+      </w:r>
+    </w:p>
+    <w:p>
+      <w:pPr>
+        <w:rPr>
+          <w:rFonts w:ascii="Arial" w:hAnsi="Arial" w:cs="Arial"/>
+          <w:color w:val="282828"/>
+          <w:sz w:val="18"/>
+          <w:szCs w:val="18"/>
+          <w:shd w:val="clear" w:color="auto" w:fill="F8F8F8"/>
+        </w:rPr>
+      </w:pPr>
+      <w:r>
+        <w:rPr>
+          <w:rFonts w:ascii="Arial" w:hAnsi="Arial" w:cs="Arial"/>
+          <w:color w:val="282828"/>
+          <w:sz w:val="18"/>
+          <w:szCs w:val="18"/>
+          <w:shd w:val="clear" w:color="auto" w:fill="F8F8F8"/>
+        </w:rPr>
+        <w:t xml:space="preserve">      {</w:t>
+      </w:r>
+    </w:p>
+    <w:p>
+      <w:pPr>
+        <w:rPr>
+          <w:rFonts w:ascii="Arial" w:hAnsi="Arial" w:cs="Arial"/>
+          <w:color w:val="282828"/>
+          <w:sz w:val="18"/>
+          <w:szCs w:val="18"/>
+          <w:shd w:val="clear" w:color="auto" w:fill="F8F8F8"/>
+        </w:rPr>
+      </w:pPr>
+      <w:r>
+        <w:rPr>
+          <w:rFonts w:ascii="Arial" w:hAnsi="Arial" w:cs="Arial"/>
+          <w:color w:val="282828"/>
+          <w:sz w:val="18"/>
+          <w:szCs w:val="18"/>
+          <w:shd w:val="clear" w:color="auto" w:fill="F8F8F8"/>
+        </w:rPr>
+        <w:t xml:space="preserve">        "id": 11,</w:t>
+      </w:r>
+    </w:p>
+    <w:p>
+      <w:pPr>
+        <w:rPr>
+          <w:rFonts w:ascii="Arial" w:hAnsi="Arial" w:cs="Arial"/>
+          <w:color w:val="282828"/>
+          <w:sz w:val="18"/>
+          <w:szCs w:val="18"/>
+          <w:shd w:val="clear" w:color="auto" w:fill="F8F8F8"/>
+        </w:rPr>
+      </w:pPr>
+      <w:r>
+        <w:rPr>
+          <w:rFonts w:ascii="Arial" w:hAnsi="Arial" w:cs="Arial"/>
+          <w:color w:val="282828"/>
+          <w:sz w:val="18"/>
+          <w:szCs w:val="18"/>
+          <w:shd w:val="clear" w:color="auto" w:fill="F8F8F8"/>
+        </w:rPr>
+        <w:t xml:space="preserve">        "name": "Fan",</w:t>
+      </w:r>
+    </w:p>
+    <w:p>
+      <w:pPr>
+        <w:rPr>
+          <w:rFonts w:ascii="Arial" w:hAnsi="Arial" w:cs="Arial"/>
+          <w:color w:val="282828"/>
+          <w:sz w:val="18"/>
+          <w:szCs w:val="18"/>
+          <w:shd w:val="clear" w:color="auto" w:fill="F8F8F8"/>
+        </w:rPr>
+      </w:pPr>
+      <w:r>
+        <w:rPr>
+          <w:rFonts w:ascii="Arial" w:hAnsi="Arial" w:cs="Arial"/>
+          <w:color w:val="282828"/>
+          <w:sz w:val="18"/>
+          <w:szCs w:val="18"/>
+          <w:shd w:val="clear" w:color="auto" w:fill="F8F8F8"/>
+        </w:rPr>
+        <w:t xml:space="preserve">        "price": "4000.000",</w:t>
+      </w:r>
+    </w:p>
+    <w:p>
+      <w:pPr>
+        <w:rPr>
+          <w:rFonts w:ascii="Arial" w:hAnsi="Arial" w:cs="Arial"/>
+          <w:color w:val="282828"/>
+          <w:sz w:val="18"/>
+          <w:szCs w:val="18"/>
+          <w:shd w:val="clear" w:color="auto" w:fill="F8F8F8"/>
+        </w:rPr>
+      </w:pPr>
+      <w:r>
+        <w:rPr>
+          <w:rFonts w:ascii="Arial" w:hAnsi="Arial" w:cs="Arial"/>
+          <w:color w:val="282828"/>
+          <w:sz w:val="18"/>
+          <w:szCs w:val="18"/>
+          <w:shd w:val="clear" w:color="auto" w:fill="F8F8F8"/>
+        </w:rPr>
+        <w:t xml:space="preserve">        "category_id": 1,</w:t>
+      </w:r>
+    </w:p>
+    <w:p>
+      <w:pPr>
+        <w:rPr>
+          <w:rFonts w:ascii="Arial" w:hAnsi="Arial" w:cs="Arial"/>
+          <w:color w:val="282828"/>
+          <w:sz w:val="18"/>
+          <w:szCs w:val="18"/>
+          <w:shd w:val="clear" w:color="auto" w:fill="F8F8F8"/>
+        </w:rPr>
+      </w:pPr>
+      <w:r>
+        <w:rPr>
+          <w:rFonts w:ascii="Arial" w:hAnsi="Arial" w:cs="Arial"/>
+          <w:color w:val="282828"/>
+          <w:sz w:val="18"/>
+          <w:szCs w:val="18"/>
+          <w:shd w:val="clear" w:color="auto" w:fill="F8F8F8"/>
+        </w:rPr>
+        <w:t xml:space="preserve">        "description": null,</w:t>
+      </w:r>
+    </w:p>
+    <w:p>
+      <w:pPr>
+        <w:rPr>
+          <w:rFonts w:ascii="Arial" w:hAnsi="Arial" w:cs="Arial"/>
+          <w:color w:val="282828"/>
+          <w:sz w:val="18"/>
+          <w:szCs w:val="18"/>
+          <w:shd w:val="clear" w:color="auto" w:fill="F8F8F8"/>
+        </w:rPr>
+      </w:pPr>
+      <w:r>
+        <w:rPr>
+          <w:rFonts w:ascii="Arial" w:hAnsi="Arial" w:cs="Arial"/>
+          <w:color w:val="282828"/>
+          <w:sz w:val="18"/>
+          <w:szCs w:val="18"/>
+          <w:shd w:val="clear" w:color="auto" w:fill="F8F8F8"/>
+        </w:rPr>
+        <w:t xml:space="preserve">        "avatar": null,</w:t>
+      </w:r>
+    </w:p>
+    <w:p>
+      <w:pPr>
+        <w:rPr>
+          <w:rFonts w:ascii="Arial" w:hAnsi="Arial" w:cs="Arial"/>
+          <w:color w:val="282828"/>
+          <w:sz w:val="18"/>
+          <w:szCs w:val="18"/>
+          <w:shd w:val="clear" w:color="auto" w:fill="F8F8F8"/>
+        </w:rPr>
+      </w:pPr>
+      <w:r>
+        <w:rPr>
+          <w:rFonts w:ascii="Arial" w:hAnsi="Arial" w:cs="Arial"/>
+          <w:color w:val="282828"/>
+          <w:sz w:val="18"/>
+          <w:szCs w:val="18"/>
+          <w:shd w:val="clear" w:color="auto" w:fill="F8F8F8"/>
+        </w:rPr>
+        <w:t xml:space="preserve">        "created_at": "2022-06-29T07:40:34.000000Z",</w:t>
+      </w:r>
+    </w:p>
+    <w:p>
+      <w:pPr>
+        <w:rPr>
+          <w:rFonts w:ascii="Arial" w:hAnsi="Arial" w:cs="Arial"/>
+          <w:color w:val="282828"/>
+          <w:sz w:val="18"/>
+          <w:szCs w:val="18"/>
+          <w:shd w:val="clear" w:color="auto" w:fill="F8F8F8"/>
+        </w:rPr>
+      </w:pPr>
+      <w:r>
+        <w:rPr>
+          <w:rFonts w:ascii="Arial" w:hAnsi="Arial" w:cs="Arial"/>
+          <w:color w:val="282828"/>
+          <w:sz w:val="18"/>
+          <w:szCs w:val="18"/>
+          <w:shd w:val="clear" w:color="auto" w:fill="F8F8F8"/>
+        </w:rPr>
+        <w:t xml:space="preserve">        "updated_at": "2022-06-29T07:40:34.000000Z"</w:t>
+      </w:r>
+    </w:p>
+    <w:p>
+      <w:pPr>
+        <w:rPr>
+          <w:rFonts w:ascii="Arial" w:hAnsi="Arial" w:cs="Arial"/>
+          <w:color w:val="282828"/>
+          <w:sz w:val="18"/>
+          <w:szCs w:val="18"/>
+          <w:shd w:val="clear" w:color="auto" w:fill="F8F8F8"/>
+        </w:rPr>
+      </w:pPr>
+      <w:r>
+        <w:rPr>
+          <w:rFonts w:ascii="Arial" w:hAnsi="Arial" w:cs="Arial"/>
+          <w:color w:val="282828"/>
+          <w:sz w:val="18"/>
+          <w:szCs w:val="18"/>
+          <w:shd w:val="clear" w:color="auto" w:fill="F8F8F8"/>
+        </w:rPr>
+        <w:t xml:space="preserve">      },</w:t>
+      </w:r>
+    </w:p>
+    <w:p>
+      <w:pPr>
+        <w:rPr>
+          <w:rFonts w:ascii="Arial" w:hAnsi="Arial" w:cs="Arial"/>
+          <w:color w:val="282828"/>
+          <w:sz w:val="18"/>
+          <w:szCs w:val="18"/>
+          <w:shd w:val="clear" w:color="auto" w:fill="F8F8F8"/>
+        </w:rPr>
+      </w:pPr>
+      <w:r>
+        <w:rPr>
+          <w:rFonts w:ascii="Arial" w:hAnsi="Arial" w:cs="Arial"/>
+          <w:color w:val="282828"/>
+          <w:sz w:val="18"/>
+          <w:szCs w:val="18"/>
+          <w:shd w:val="clear" w:color="auto" w:fill="F8F8F8"/>
+        </w:rPr>
+        <w:t xml:space="preserve">      {</w:t>
+      </w:r>
+    </w:p>
+    <w:p>
+      <w:pPr>
+        <w:rPr>
+          <w:rFonts w:ascii="Arial" w:hAnsi="Arial" w:cs="Arial"/>
+          <w:color w:val="282828"/>
+          <w:sz w:val="18"/>
+          <w:szCs w:val="18"/>
+          <w:shd w:val="clear" w:color="auto" w:fill="F8F8F8"/>
+        </w:rPr>
+      </w:pPr>
+      <w:r>
+        <w:rPr>
+          <w:rFonts w:ascii="Arial" w:hAnsi="Arial" w:cs="Arial"/>
+          <w:color w:val="282828"/>
+          <w:sz w:val="18"/>
+          <w:szCs w:val="18"/>
+          <w:shd w:val="clear" w:color="auto" w:fill="F8F8F8"/>
+        </w:rPr>
+        <w:t xml:space="preserve">        "id": 12,</w:t>
+      </w:r>
+    </w:p>
+    <w:p>
+      <w:pPr>
+        <w:rPr>
+          <w:rFonts w:ascii="Arial" w:hAnsi="Arial" w:cs="Arial"/>
+          <w:color w:val="282828"/>
+          <w:sz w:val="18"/>
+          <w:szCs w:val="18"/>
+          <w:shd w:val="clear" w:color="auto" w:fill="F8F8F8"/>
+        </w:rPr>
+      </w:pPr>
+      <w:r>
+        <w:rPr>
+          <w:rFonts w:ascii="Arial" w:hAnsi="Arial" w:cs="Arial"/>
+          <w:color w:val="282828"/>
+          <w:sz w:val="18"/>
+          <w:szCs w:val="18"/>
+          <w:shd w:val="clear" w:color="auto" w:fill="F8F8F8"/>
+        </w:rPr>
+        <w:t xml:space="preserve">        "name": "Bulb",</w:t>
+      </w:r>
+    </w:p>
+    <w:p>
+      <w:pPr>
+        <w:rPr>
+          <w:rFonts w:ascii="Arial" w:hAnsi="Arial" w:cs="Arial"/>
+          <w:color w:val="282828"/>
+          <w:sz w:val="18"/>
+          <w:szCs w:val="18"/>
+          <w:shd w:val="clear" w:color="auto" w:fill="F8F8F8"/>
+        </w:rPr>
+      </w:pPr>
+      <w:r>
+        <w:rPr>
+          <w:rFonts w:ascii="Arial" w:hAnsi="Arial" w:cs="Arial"/>
+          <w:color w:val="282828"/>
+          <w:sz w:val="18"/>
+          <w:szCs w:val="18"/>
+          <w:shd w:val="clear" w:color="auto" w:fill="F8F8F8"/>
+        </w:rPr>
+        <w:t xml:space="preserve">        "price": "500.000",</w:t>
+      </w:r>
+    </w:p>
+    <w:p>
+      <w:pPr>
+        <w:rPr>
+          <w:rFonts w:ascii="Arial" w:hAnsi="Arial" w:cs="Arial"/>
+          <w:color w:val="282828"/>
+          <w:sz w:val="18"/>
+          <w:szCs w:val="18"/>
+          <w:shd w:val="clear" w:color="auto" w:fill="F8F8F8"/>
+        </w:rPr>
+      </w:pPr>
+      <w:r>
+        <w:rPr>
+          <w:rFonts w:ascii="Arial" w:hAnsi="Arial" w:cs="Arial"/>
+          <w:color w:val="282828"/>
+          <w:sz w:val="18"/>
+          <w:szCs w:val="18"/>
+          <w:shd w:val="clear" w:color="auto" w:fill="F8F8F8"/>
+        </w:rPr>
+        <w:t xml:space="preserve">        "category_id": 1,</w:t>
+      </w:r>
+    </w:p>
+    <w:p>
+      <w:pPr>
+        <w:rPr>
+          <w:rFonts w:ascii="Arial" w:hAnsi="Arial" w:cs="Arial"/>
+          <w:color w:val="282828"/>
+          <w:sz w:val="18"/>
+          <w:szCs w:val="18"/>
+          <w:shd w:val="clear" w:color="auto" w:fill="F8F8F8"/>
+        </w:rPr>
+      </w:pPr>
+      <w:r>
+        <w:rPr>
+          <w:rFonts w:ascii="Arial" w:hAnsi="Arial" w:cs="Arial"/>
+          <w:color w:val="282828"/>
+          <w:sz w:val="18"/>
+          <w:szCs w:val="18"/>
+          <w:shd w:val="clear" w:color="auto" w:fill="F8F8F8"/>
+        </w:rPr>
+        <w:t xml:space="preserve">        "description": null,</w:t>
+      </w:r>
+    </w:p>
+    <w:p>
+      <w:pPr>
+        <w:rPr>
+          <w:rFonts w:ascii="Arial" w:hAnsi="Arial" w:cs="Arial"/>
+          <w:color w:val="282828"/>
+          <w:sz w:val="18"/>
+          <w:szCs w:val="18"/>
+          <w:shd w:val="clear" w:color="auto" w:fill="F8F8F8"/>
+        </w:rPr>
+      </w:pPr>
+      <w:r>
+        <w:rPr>
+          <w:rFonts w:ascii="Arial" w:hAnsi="Arial" w:cs="Arial"/>
+          <w:color w:val="282828"/>
+          <w:sz w:val="18"/>
+          <w:szCs w:val="18"/>
+          <w:shd w:val="clear" w:color="auto" w:fill="F8F8F8"/>
+        </w:rPr>
+        <w:t xml:space="preserve">        "avatar": null,</w:t>
+      </w:r>
+    </w:p>
+    <w:p>
+      <w:pPr>
+        <w:rPr>
+          <w:rFonts w:ascii="Arial" w:hAnsi="Arial" w:cs="Arial"/>
+          <w:color w:val="282828"/>
+          <w:sz w:val="18"/>
+          <w:szCs w:val="18"/>
+          <w:shd w:val="clear" w:color="auto" w:fill="F8F8F8"/>
+        </w:rPr>
+      </w:pPr>
+      <w:r>
+        <w:rPr>
+          <w:rFonts w:ascii="Arial" w:hAnsi="Arial" w:cs="Arial"/>
+          <w:color w:val="282828"/>
+          <w:sz w:val="18"/>
+          <w:szCs w:val="18"/>
+          <w:shd w:val="clear" w:color="auto" w:fill="F8F8F8"/>
+        </w:rPr>
+        <w:t xml:space="preserve">        "created_at": "2022-06-29T07:40:34.000000Z",</w:t>
+      </w:r>
+    </w:p>
+    <w:p>
+      <w:pPr>
+        <w:rPr>
+          <w:rFonts w:ascii="Arial" w:hAnsi="Arial" w:cs="Arial"/>
+          <w:color w:val="282828"/>
+          <w:sz w:val="18"/>
+          <w:szCs w:val="18"/>
+          <w:shd w:val="clear" w:color="auto" w:fill="F8F8F8"/>
+        </w:rPr>
+      </w:pPr>
+      <w:r>
+        <w:rPr>
+          <w:rFonts w:ascii="Arial" w:hAnsi="Arial" w:cs="Arial"/>
+          <w:color w:val="282828"/>
+          <w:sz w:val="18"/>
+          <w:szCs w:val="18"/>
+          <w:shd w:val="clear" w:color="auto" w:fill="F8F8F8"/>
+        </w:rPr>
+        <w:t xml:space="preserve">        "updated_at": "2022-06-29T07:40:34.000000Z"</w:t>
+      </w:r>
+    </w:p>
+    <w:p>
+      <w:pPr>
+        <w:rPr>
+          <w:rFonts w:ascii="Arial" w:hAnsi="Arial" w:cs="Arial"/>
+          <w:color w:val="282828"/>
+          <w:sz w:val="18"/>
+          <w:szCs w:val="18"/>
+          <w:shd w:val="clear" w:color="auto" w:fill="F8F8F8"/>
+        </w:rPr>
+      </w:pPr>
+      <w:r>
+        <w:rPr>
+          <w:rFonts w:ascii="Arial" w:hAnsi="Arial" w:cs="Arial"/>
+          <w:color w:val="282828"/>
+          <w:sz w:val="18"/>
+          <w:szCs w:val="18"/>
+          <w:shd w:val="clear" w:color="auto" w:fill="F8F8F8"/>
+        </w:rPr>
+        <w:t xml:space="preserve">      }</w:t>
+      </w:r>
+    </w:p>
+    <w:p>
+      <w:pPr>
+        <w:rPr>
+          <w:rFonts w:ascii="Arial" w:hAnsi="Arial" w:cs="Arial"/>
+          <w:color w:val="282828"/>
+          <w:sz w:val="18"/>
+          <w:szCs w:val="18"/>
+          <w:shd w:val="clear" w:color="auto" w:fill="F8F8F8"/>
+        </w:rPr>
+      </w:pPr>
+      <w:r>
+        <w:rPr>
+          <w:rFonts w:ascii="Arial" w:hAnsi="Arial" w:cs="Arial"/>
+          <w:color w:val="282828"/>
+          <w:sz w:val="18"/>
+          <w:szCs w:val="18"/>
+          <w:shd w:val="clear" w:color="auto" w:fill="F8F8F8"/>
+        </w:rPr>
+        <w:t xml:space="preserve">    ],</w:t>
+      </w:r>
+    </w:p>
+    <w:p>
+      <w:pPr>
+        <w:rPr>
+          <w:rFonts w:ascii="Arial" w:hAnsi="Arial" w:cs="Arial"/>
+          <w:color w:val="282828"/>
+          <w:sz w:val="18"/>
+          <w:szCs w:val="18"/>
+          <w:shd w:val="clear" w:color="auto" w:fill="F8F8F8"/>
+        </w:rPr>
+      </w:pPr>
+      <w:r>
+        <w:rPr>
+          <w:rFonts w:ascii="Arial" w:hAnsi="Arial" w:cs="Arial"/>
+          <w:color w:val="282828"/>
+          <w:sz w:val="18"/>
+          <w:szCs w:val="18"/>
+          <w:shd w:val="clear" w:color="auto" w:fill="F8F8F8"/>
+        </w:rPr>
+        <w:t xml:space="preserve">    "first_page_url": "http://mawqif.loc/api/products?page=1",</w:t>
+      </w:r>
+    </w:p>
+    <w:p>
+      <w:pPr>
+        <w:rPr>
+          <w:rFonts w:ascii="Arial" w:hAnsi="Arial" w:cs="Arial"/>
+          <w:color w:val="282828"/>
+          <w:sz w:val="18"/>
+          <w:szCs w:val="18"/>
+          <w:shd w:val="clear" w:color="auto" w:fill="F8F8F8"/>
+        </w:rPr>
+      </w:pPr>
+      <w:r>
+        <w:rPr>
+          <w:rFonts w:ascii="Arial" w:hAnsi="Arial" w:cs="Arial"/>
+          <w:color w:val="282828"/>
+          <w:sz w:val="18"/>
+          <w:szCs w:val="18"/>
+          <w:shd w:val="clear" w:color="auto" w:fill="F8F8F8"/>
+        </w:rPr>
+        <w:t xml:space="preserve">    "from": 1,</w:t>
+      </w:r>
+    </w:p>
+    <w:p>
+      <w:pPr>
+        <w:rPr>
+          <w:rFonts w:ascii="Arial" w:hAnsi="Arial" w:cs="Arial"/>
+          <w:color w:val="282828"/>
+          <w:sz w:val="18"/>
+          <w:szCs w:val="18"/>
+          <w:shd w:val="clear" w:color="auto" w:fill="F8F8F8"/>
+        </w:rPr>
+      </w:pPr>
+      <w:r>
+        <w:rPr>
+          <w:rFonts w:ascii="Arial" w:hAnsi="Arial" w:cs="Arial"/>
+          <w:color w:val="282828"/>
+          <w:sz w:val="18"/>
+          <w:szCs w:val="18"/>
+          <w:shd w:val="clear" w:color="auto" w:fill="F8F8F8"/>
+        </w:rPr>
+        <w:t xml:space="preserve">    "next_page_url": null,</w:t>
+      </w:r>
+    </w:p>
+    <w:p>
+      <w:pPr>
+        <w:rPr>
+          <w:rFonts w:ascii="Arial" w:hAnsi="Arial" w:cs="Arial"/>
+          <w:color w:val="282828"/>
+          <w:sz w:val="18"/>
+          <w:szCs w:val="18"/>
+          <w:shd w:val="clear" w:color="auto" w:fill="F8F8F8"/>
+        </w:rPr>
+      </w:pPr>
+      <w:r>
+        <w:rPr>
+          <w:rFonts w:ascii="Arial" w:hAnsi="Arial" w:cs="Arial"/>
+          <w:color w:val="282828"/>
+          <w:sz w:val="18"/>
+          <w:szCs w:val="18"/>
+          <w:shd w:val="clear" w:color="auto" w:fill="F8F8F8"/>
+        </w:rPr>
+        <w:t xml:space="preserve">    "path": "http://mawqif.loc/api/products",</w:t>
+      </w:r>
+    </w:p>
+    <w:p>
+      <w:pPr>
+        <w:rPr>
+          <w:rFonts w:ascii="Arial" w:hAnsi="Arial" w:cs="Arial"/>
+          <w:color w:val="282828"/>
+          <w:sz w:val="18"/>
+          <w:szCs w:val="18"/>
+          <w:shd w:val="clear" w:color="auto" w:fill="F8F8F8"/>
+        </w:rPr>
+      </w:pPr>
+      <w:r>
+        <w:rPr>
+          <w:rFonts w:ascii="Arial" w:hAnsi="Arial" w:cs="Arial"/>
+          <w:color w:val="282828"/>
+          <w:sz w:val="18"/>
+          <w:szCs w:val="18"/>
+          <w:shd w:val="clear" w:color="auto" w:fill="F8F8F8"/>
+        </w:rPr>
+        <w:t xml:space="preserve">    "per_page": 20,</w:t>
+      </w:r>
+    </w:p>
+    <w:p>
+      <w:pPr>
+        <w:rPr>
+          <w:rFonts w:ascii="Arial" w:hAnsi="Arial" w:cs="Arial"/>
+          <w:color w:val="282828"/>
+          <w:sz w:val="18"/>
+          <w:szCs w:val="18"/>
+          <w:shd w:val="clear" w:color="auto" w:fill="F8F8F8"/>
+        </w:rPr>
+      </w:pPr>
+      <w:r>
+        <w:rPr>
+          <w:rFonts w:ascii="Arial" w:hAnsi="Arial" w:cs="Arial"/>
+          <w:color w:val="282828"/>
+          <w:sz w:val="18"/>
+          <w:szCs w:val="18"/>
+          <w:shd w:val="clear" w:color="auto" w:fill="F8F8F8"/>
+        </w:rPr>
+        <w:t xml:space="preserve">    "prev_page_url": null,</w:t>
+      </w:r>
+    </w:p>
+    <w:p>
+      <w:pPr>
+        <w:rPr>
+          <w:rFonts w:ascii="Arial" w:hAnsi="Arial" w:cs="Arial"/>
+          <w:color w:val="282828"/>
+          <w:sz w:val="18"/>
+          <w:szCs w:val="18"/>
+          <w:shd w:val="clear" w:color="auto" w:fill="F8F8F8"/>
+        </w:rPr>
+      </w:pPr>
+      <w:r>
+        <w:rPr>
+          <w:rFonts w:ascii="Arial" w:hAnsi="Arial" w:cs="Arial"/>
+          <w:color w:val="282828"/>
+          <w:sz w:val="18"/>
+          <w:szCs w:val="18"/>
+          <w:shd w:val="clear" w:color="auto" w:fill="F8F8F8"/>
+        </w:rPr>
+        <w:t xml:space="preserve">    "to": 3</w:t>
+      </w:r>
+    </w:p>
+    <w:p>
+      <w:pPr>
+        <w:rPr>
+          <w:rFonts w:ascii="Arial" w:hAnsi="Arial" w:cs="Arial"/>
+          <w:color w:val="282828"/>
+          <w:sz w:val="18"/>
+          <w:szCs w:val="18"/>
+          <w:shd w:val="clear" w:color="auto" w:fill="F8F8F8"/>
+        </w:rPr>
+      </w:pPr>
+      <w:r>
+        <w:rPr>
+          <w:rFonts w:ascii="Arial" w:hAnsi="Arial" w:cs="Arial"/>
+          <w:color w:val="282828"/>
+          <w:sz w:val="18"/>
+          <w:szCs w:val="18"/>
+          <w:shd w:val="clear" w:color="auto" w:fill="F8F8F8"/>
+        </w:rPr>
+        <w:t xml:space="preserve">  }</w:t>
+      </w:r>
+    </w:p>
+    <w:p>
+      <w:pPr>
+        <w:rPr>
+          <w:rFonts w:ascii="Arial" w:hAnsi="Arial" w:cs="Arial"/>
+          <w:color w:val="282828"/>
+          <w:sz w:val="18"/>
+          <w:szCs w:val="18"/>
+          <w:shd w:val="clear" w:color="auto" w:fill="F8F8F8"/>
+        </w:rPr>
+      </w:pPr>
+      <w:r>
+        <w:rPr>
+          <w:rFonts w:ascii="Arial" w:hAnsi="Arial" w:cs="Arial"/>
+          <w:color w:val="282828"/>
+          <w:sz w:val="18"/>
+          <w:szCs w:val="18"/>
+          <w:shd w:val="clear" w:color="auto" w:fill="F8F8F8"/>
+        </w:rPr>
+        <w:t>}</w:t>
+      </w:r>
+    </w:p>
+    <w:p>
+      <w:pPr>
+        <w:rPr>
+          <w:rFonts w:ascii="Arial" w:hAnsi="Arial" w:cs="Arial"/>
+          <w:color w:val="282828"/>
+          <w:sz w:val="18"/>
+          <w:szCs w:val="18"/>
+          <w:shd w:val="clear" w:color="auto" w:fill="F8F8F8"/>
+        </w:rPr>
+      </w:pPr>
+    </w:p>
+    <w:p>
+      <w:pPr>
+        <w:rPr>
+          <w:rFonts w:ascii="Arial" w:hAnsi="Arial" w:cs="Arial"/>
+          <w:color w:val="282828"/>
+          <w:sz w:val="18"/>
+          <w:szCs w:val="18"/>
+          <w:shd w:val="clear" w:color="auto" w:fill="F8F8F8"/>
+        </w:rPr>
+      </w:pPr>
+    </w:p>
+    <w:p>
+      <w:pPr>
+        <w:rPr>
+          <w:b/>
+          <w:bCs/>
+          <w:u w:val="single"/>
+        </w:rPr>
+      </w:pPr>
+      <w:r>
+        <w:rPr>
+          <w:b/>
+          <w:bCs/>
+        </w:rPr>
+        <w:lastRenderedPageBreak/>
+        <w:t>POST</w:t>
+      </w:r>
+      <w:r>
+        <w:rPr>
+          <w:b/>
+          <w:bCs/>
         </w:rPr>
         <w:t>:</w:t>
       </w:r>
       <w:r>
         <w:rPr>
-          <w:rFonts w:ascii="var(--bs-font-monospace)" w:eastAsia="Times New Roman" w:hAnsi="var(--bs-font-monospace)" w:cs="Courier New"/>
-          <w:sz w:val="20"/>
-          <w:szCs w:val="20"/>
-          <w:bdr w:val="none" w:sz="0" w:space="0" w:color="auto" w:frame="1"/>
+          <w:b/>
+          <w:bCs/>
         </w:rPr>
         <w:t xml:space="preserve"> </w:t>
       </w:r>
       <w:r>
         <w:rPr>
-          <w:rFonts w:ascii="var(--bs-font-monospace)" w:eastAsia="Times New Roman" w:hAnsi="var(--bs-font-monospace)" w:cs="Courier New"/>
-          <w:color w:val="2F9C0A"/>
-          <w:sz w:val="20"/>
-          <w:szCs w:val="20"/>
-          <w:bdr w:val="none" w:sz="0" w:space="0" w:color="auto" w:frame="1"/>
+          <w:b/>
+          <w:bCs/>
+          <w:u w:val="single"/>
+        </w:rPr>
+        <w:t xml:space="preserve">Store </w:t>
+      </w:r>
+      <w:r>
+        <w:rPr>
+          <w:b/>
+          <w:bCs/>
+          <w:u w:val="single"/>
+        </w:rPr>
+        <w:t>Products</w:t>
+      </w:r>
+    </w:p>
+    <w:p>
+      <w:pPr>
+        <w:rPr>
+          <w:rFonts w:ascii="Open Sans" w:hAnsi="Open Sans" w:cs="Open Sans"/>
+          <w:color w:val="282828"/>
+          <w:sz w:val="18"/>
+          <w:szCs w:val="18"/>
+          <w:shd w:val="clear" w:color="auto" w:fill="F8F8F8"/>
+        </w:rPr>
+      </w:pPr>
+      <w:r>
+        <w:rPr>
+          <w:rFonts w:ascii="Arial" w:hAnsi="Arial" w:cs="Arial"/>
+          <w:b/>
+          <w:bCs/>
+          <w:color w:val="282828"/>
+          <w:sz w:val="18"/>
+          <w:szCs w:val="18"/>
+          <w:shd w:val="clear" w:color="auto" w:fill="F8F8F8"/>
+        </w:rPr>
+        <w:t xml:space="preserve">Endpoint: </w:t>
+      </w:r>
+      <w:r>
+        <w:rPr>
+          <w:rFonts w:ascii="Open Sans" w:hAnsi="Open Sans" w:cs="Open Sans"/>
+          <w:color w:val="282828"/>
+          <w:sz w:val="18"/>
+          <w:szCs w:val="18"/>
+          <w:shd w:val="clear" w:color="auto" w:fill="F8F8F8"/>
+        </w:rPr>
+        <w:t>/api/products</w:t>
+      </w:r>
+    </w:p>
+    <w:p>
+      <w:pPr>
+        <w:rPr>
+          <w:rFonts w:ascii="Arial" w:hAnsi="Arial" w:cs="Arial"/>
+          <w:color w:val="282828"/>
+          <w:sz w:val="18"/>
+          <w:szCs w:val="18"/>
+          <w:shd w:val="clear" w:color="auto" w:fill="F8F8F8"/>
+        </w:rPr>
+      </w:pPr>
+      <w:r>
+        <w:rPr>
+          <w:rFonts w:ascii="Arial" w:hAnsi="Arial" w:cs="Arial"/>
+          <w:b/>
+          <w:bCs/>
+          <w:color w:val="282828"/>
+          <w:sz w:val="18"/>
+          <w:szCs w:val="18"/>
+          <w:shd w:val="clear" w:color="auto" w:fill="F8F8F8"/>
+        </w:rPr>
+        <w:t>AUTHORIZATION</w:t>
+      </w:r>
+      <w:r>
+        <w:rPr>
+          <w:rFonts w:ascii="Arial" w:hAnsi="Arial" w:cs="Arial"/>
+          <w:color w:val="282828"/>
+          <w:sz w:val="18"/>
+          <w:szCs w:val="18"/>
+          <w:shd w:val="clear" w:color="auto" w:fill="F8F8F8"/>
+        </w:rPr>
+        <w:tab/>
+      </w:r>
+      <w:r>
+        <w:rPr>
+          <w:rFonts w:ascii="Arial" w:hAnsi="Arial" w:cs="Arial"/>
+          <w:color w:val="282828"/>
+          <w:sz w:val="18"/>
+          <w:szCs w:val="18"/>
+          <w:shd w:val="clear" w:color="auto" w:fill="F8F8F8"/>
+        </w:rPr>
+        <w:t>Bearer Token</w:t>
+      </w:r>
+      <w:r>
+        <w:rPr>
+          <w:rFonts w:ascii="Arial" w:hAnsi="Arial" w:cs="Arial"/>
+          <w:color w:val="282828"/>
+          <w:sz w:val="18"/>
+          <w:szCs w:val="18"/>
+          <w:shd w:val="clear" w:color="auto" w:fill="F8F8F8"/>
+        </w:rPr>
+        <w:t xml:space="preserve"> </w:t>
+      </w:r>
+      <w:r>
+        <w:rPr>
+          <w:rFonts w:ascii="Arial" w:hAnsi="Arial" w:cs="Arial"/>
+          <w:color w:val="282828"/>
+          <w:sz w:val="18"/>
+          <w:szCs w:val="18"/>
+          <w:shd w:val="clear" w:color="auto" w:fill="F8F8F8"/>
+        </w:rPr>
+        <w:tab/>
+        <w:t>Required</w:t>
+      </w:r>
+    </w:p>
+    <w:p>
+      <w:pPr>
+        <w:rPr>
+          <w:rFonts w:ascii="Arial" w:hAnsi="Arial" w:cs="Arial"/>
+          <w:color w:val="282828"/>
+          <w:sz w:val="18"/>
+          <w:szCs w:val="18"/>
+          <w:shd w:val="clear" w:color="auto" w:fill="F8F8F8"/>
+        </w:rPr>
+      </w:pPr>
+      <w:r>
+        <w:rPr>
+          <w:rFonts w:ascii="Arial" w:hAnsi="Arial" w:cs="Arial"/>
+          <w:b/>
+          <w:bCs/>
+          <w:color w:val="282828"/>
+          <w:sz w:val="18"/>
+          <w:szCs w:val="18"/>
+          <w:shd w:val="clear" w:color="auto" w:fill="F8F8F8"/>
+        </w:rPr>
+        <w:t>Request Body</w:t>
+      </w:r>
+    </w:p>
+    <w:p>
+      <w:pPr>
+        <w:rPr>
+          <w:rFonts w:ascii="Arial" w:hAnsi="Arial" w:cs="Arial"/>
+          <w:color w:val="282828"/>
+          <w:sz w:val="18"/>
+          <w:szCs w:val="18"/>
+          <w:shd w:val="clear" w:color="auto" w:fill="F8F8F8"/>
+        </w:rPr>
+      </w:pPr>
+      <w:r>
+        <w:rPr>
+          <w:rFonts w:ascii="Arial" w:hAnsi="Arial" w:cs="Arial"/>
+          <w:color w:val="282828"/>
+          <w:sz w:val="18"/>
+          <w:szCs w:val="18"/>
+          <w:shd w:val="clear" w:color="auto" w:fill="F8F8F8"/>
+        </w:rPr>
+        <w:t xml:space="preserve">{    </w:t>
+      </w:r>
+    </w:p>
+    <w:p>
+      <w:pPr>
+        <w:rPr>
+          <w:rFonts w:ascii="Arial" w:hAnsi="Arial" w:cs="Arial"/>
+          <w:color w:val="282828"/>
+          <w:sz w:val="18"/>
+          <w:szCs w:val="18"/>
+          <w:shd w:val="clear" w:color="auto" w:fill="F8F8F8"/>
+        </w:rPr>
+      </w:pPr>
+      <w:r>
+        <w:rPr>
+          <w:rFonts w:ascii="Arial" w:hAnsi="Arial" w:cs="Arial"/>
+          <w:color w:val="282828"/>
+          <w:sz w:val="18"/>
+          <w:szCs w:val="18"/>
+          <w:shd w:val="clear" w:color="auto" w:fill="F8F8F8"/>
+        </w:rPr>
+        <w:t xml:space="preserve">    "products" : [</w:t>
+      </w:r>
+    </w:p>
+    <w:p>
+      <w:pPr>
+        <w:rPr>
+          <w:rFonts w:ascii="Arial" w:hAnsi="Arial" w:cs="Arial"/>
+          <w:color w:val="282828"/>
+          <w:sz w:val="18"/>
+          <w:szCs w:val="18"/>
+          <w:shd w:val="clear" w:color="auto" w:fill="F8F8F8"/>
+        </w:rPr>
+      </w:pPr>
+      <w:r>
+        <w:rPr>
+          <w:rFonts w:ascii="Arial" w:hAnsi="Arial" w:cs="Arial"/>
+          <w:color w:val="282828"/>
+          <w:sz w:val="18"/>
+          <w:szCs w:val="18"/>
+          <w:shd w:val="clear" w:color="auto" w:fill="F8F8F8"/>
+        </w:rPr>
+        <w:t xml:space="preserve">        {</w:t>
+      </w:r>
+    </w:p>
+    <w:p>
+      <w:pPr>
+        <w:rPr>
+          <w:rFonts w:ascii="Arial" w:hAnsi="Arial" w:cs="Arial"/>
+          <w:color w:val="282828"/>
+          <w:sz w:val="18"/>
+          <w:szCs w:val="18"/>
+          <w:shd w:val="clear" w:color="auto" w:fill="F8F8F8"/>
+        </w:rPr>
+      </w:pPr>
+      <w:r>
+        <w:rPr>
+          <w:rFonts w:ascii="Arial" w:hAnsi="Arial" w:cs="Arial"/>
+          <w:color w:val="282828"/>
+          <w:sz w:val="18"/>
+          <w:szCs w:val="18"/>
+          <w:shd w:val="clear" w:color="auto" w:fill="F8F8F8"/>
+        </w:rPr>
+        <w:t xml:space="preserve">            "name":"smart-watch",</w:t>
+      </w:r>
+    </w:p>
+    <w:p>
+      <w:pPr>
+        <w:rPr>
+          <w:rFonts w:ascii="Arial" w:hAnsi="Arial" w:cs="Arial"/>
+          <w:color w:val="282828"/>
+          <w:sz w:val="18"/>
+          <w:szCs w:val="18"/>
+          <w:shd w:val="clear" w:color="auto" w:fill="F8F8F8"/>
+        </w:rPr>
+      </w:pPr>
+      <w:r>
+        <w:rPr>
+          <w:rFonts w:ascii="Arial" w:hAnsi="Arial" w:cs="Arial"/>
+          <w:color w:val="282828"/>
+          <w:sz w:val="18"/>
+          <w:szCs w:val="18"/>
+          <w:shd w:val="clear" w:color="auto" w:fill="F8F8F8"/>
+        </w:rPr>
+        <w:t xml:space="preserve">            "category":"Electronics",</w:t>
+      </w:r>
+    </w:p>
+    <w:p>
+      <w:pPr>
+        <w:rPr>
+          <w:rFonts w:ascii="Arial" w:hAnsi="Arial" w:cs="Arial"/>
+          <w:color w:val="282828"/>
+          <w:sz w:val="18"/>
+          <w:szCs w:val="18"/>
+          <w:shd w:val="clear" w:color="auto" w:fill="F8F8F8"/>
+        </w:rPr>
+      </w:pPr>
+      <w:r>
+        <w:rPr>
+          <w:rFonts w:ascii="Arial" w:hAnsi="Arial" w:cs="Arial"/>
+          <w:color w:val="282828"/>
+          <w:sz w:val="18"/>
+          <w:szCs w:val="18"/>
+          <w:shd w:val="clear" w:color="auto" w:fill="F8F8F8"/>
+        </w:rPr>
+        <w:t xml:space="preserve">            "price":15000</w:t>
+      </w:r>
+    </w:p>
+    <w:p>
+      <w:pPr>
+        <w:rPr>
+          <w:rFonts w:ascii="Arial" w:hAnsi="Arial" w:cs="Arial"/>
+          <w:color w:val="282828"/>
+          <w:sz w:val="18"/>
+          <w:szCs w:val="18"/>
+          <w:shd w:val="clear" w:color="auto" w:fill="F8F8F8"/>
+        </w:rPr>
+      </w:pPr>
+      <w:r>
+        <w:rPr>
+          <w:rFonts w:ascii="Arial" w:hAnsi="Arial" w:cs="Arial"/>
+          <w:color w:val="282828"/>
+          <w:sz w:val="18"/>
+          <w:szCs w:val="18"/>
+          <w:shd w:val="clear" w:color="auto" w:fill="F8F8F8"/>
+        </w:rPr>
+        <w:t xml:space="preserve">        }</w:t>
+      </w:r>
+    </w:p>
+    <w:p>
+      <w:pPr>
+        <w:rPr>
+          <w:rFonts w:ascii="Arial" w:hAnsi="Arial" w:cs="Arial"/>
+          <w:color w:val="282828"/>
+          <w:sz w:val="18"/>
+          <w:szCs w:val="18"/>
+          <w:shd w:val="clear" w:color="auto" w:fill="F8F8F8"/>
+        </w:rPr>
+      </w:pPr>
+      <w:r>
+        <w:rPr>
+          <w:rFonts w:ascii="Arial" w:hAnsi="Arial" w:cs="Arial"/>
+          <w:color w:val="282828"/>
+          <w:sz w:val="18"/>
+          <w:szCs w:val="18"/>
+          <w:shd w:val="clear" w:color="auto" w:fill="F8F8F8"/>
+        </w:rPr>
+        <w:t xml:space="preserve">    ]</w:t>
+      </w:r>
+    </w:p>
+    <w:p>
+      <w:pPr>
+        <w:rPr>
+          <w:rFonts w:ascii="Arial" w:hAnsi="Arial" w:cs="Arial"/>
+          <w:color w:val="282828"/>
+          <w:sz w:val="18"/>
+          <w:szCs w:val="18"/>
+          <w:shd w:val="clear" w:color="auto" w:fill="F8F8F8"/>
+        </w:rPr>
+      </w:pPr>
+      <w:r>
+        <w:rPr>
+          <w:rFonts w:ascii="Arial" w:hAnsi="Arial" w:cs="Arial"/>
+          <w:color w:val="282828"/>
+          <w:sz w:val="18"/>
+          <w:szCs w:val="18"/>
+          <w:shd w:val="clear" w:color="auto" w:fill="F8F8F8"/>
+        </w:rPr>
+        <w:t>}</w:t>
+      </w:r>
+    </w:p>
+    <w:p>
+      <w:pPr>
+        <w:rPr>
+          <w:rFonts w:ascii="Arial" w:hAnsi="Arial" w:cs="Arial"/>
+          <w:color w:val="282828"/>
+          <w:sz w:val="18"/>
+          <w:szCs w:val="18"/>
+          <w:shd w:val="clear" w:color="auto" w:fill="F8F8F8"/>
+        </w:rPr>
+      </w:pPr>
+      <w:r>
+        <w:rPr>
+          <w:rFonts w:ascii="Arial" w:hAnsi="Arial" w:cs="Arial"/>
+          <w:b/>
+          <w:bCs/>
+          <w:color w:val="282828"/>
+          <w:sz w:val="18"/>
+          <w:szCs w:val="18"/>
+          <w:shd w:val="clear" w:color="auto" w:fill="F8F8F8"/>
+        </w:rPr>
+        <w:t>Response</w:t>
+      </w:r>
+    </w:p>
+    <w:p>
+      <w:pPr>
+        <w:rPr>
+          <w:rFonts w:ascii="Arial" w:hAnsi="Arial" w:cs="Arial"/>
+          <w:color w:val="282828"/>
+          <w:sz w:val="18"/>
+          <w:szCs w:val="18"/>
+          <w:shd w:val="clear" w:color="auto" w:fill="F8F8F8"/>
+        </w:rPr>
+      </w:pPr>
+      <w:r>
+        <w:rPr>
+          <w:rFonts w:ascii="Arial" w:hAnsi="Arial" w:cs="Arial"/>
+          <w:color w:val="282828"/>
+          <w:sz w:val="18"/>
+          <w:szCs w:val="18"/>
+          <w:shd w:val="clear" w:color="auto" w:fill="F8F8F8"/>
+        </w:rPr>
+        <w:t>{</w:t>
+      </w:r>
+    </w:p>
+    <w:p>
+      <w:pPr>
+        <w:rPr>
+          <w:rFonts w:ascii="Arial" w:hAnsi="Arial" w:cs="Arial"/>
+          <w:color w:val="282828"/>
+          <w:sz w:val="18"/>
+          <w:szCs w:val="18"/>
+          <w:shd w:val="clear" w:color="auto" w:fill="F8F8F8"/>
+        </w:rPr>
+      </w:pPr>
+      <w:r>
+        <w:rPr>
+          <w:rFonts w:ascii="Arial" w:hAnsi="Arial" w:cs="Arial"/>
+          <w:color w:val="282828"/>
+          <w:sz w:val="18"/>
+          <w:szCs w:val="18"/>
+          <w:shd w:val="clear" w:color="auto" w:fill="F8F8F8"/>
+        </w:rPr>
+        <w:t xml:space="preserve">  "status": "success",</w:t>
+      </w:r>
+    </w:p>
+    <w:p>
+      <w:pPr>
+        <w:rPr>
+          <w:rFonts w:ascii="Arial" w:hAnsi="Arial" w:cs="Arial"/>
+          <w:color w:val="282828"/>
+          <w:sz w:val="18"/>
+          <w:szCs w:val="18"/>
+          <w:shd w:val="clear" w:color="auto" w:fill="F8F8F8"/>
+        </w:rPr>
+      </w:pPr>
+      <w:r>
+        <w:rPr>
+          <w:rFonts w:ascii="Arial" w:hAnsi="Arial" w:cs="Arial"/>
+          <w:color w:val="282828"/>
+          <w:sz w:val="18"/>
+          <w:szCs w:val="18"/>
+          <w:shd w:val="clear" w:color="auto" w:fill="F8F8F8"/>
+        </w:rPr>
+        <w:t xml:space="preserve">  "message": "products inserted successfully"</w:t>
+      </w:r>
+    </w:p>
+    <w:p>
+      <w:pPr>
+        <w:rPr>
+          <w:rFonts w:ascii="Arial" w:hAnsi="Arial" w:cs="Arial"/>
+          <w:color w:val="282828"/>
+          <w:sz w:val="18"/>
+          <w:szCs w:val="18"/>
+          <w:shd w:val="clear" w:color="auto" w:fill="F8F8F8"/>
+        </w:rPr>
+      </w:pPr>
+      <w:r>
+        <w:rPr>
+          <w:rFonts w:ascii="Arial" w:hAnsi="Arial" w:cs="Arial"/>
+          <w:color w:val="282828"/>
+          <w:sz w:val="18"/>
+          <w:szCs w:val="18"/>
+          <w:shd w:val="clear" w:color="auto" w:fill="F8F8F8"/>
+        </w:rPr>
+        <w:t>}</w:t>
+      </w:r>
+    </w:p>
+    <w:p>
+      <w:pPr>
+        <w:rPr>
+          <w:b/>
+          <w:bCs/>
+          <w:u w:val="single"/>
+        </w:rPr>
+      </w:pPr>
+      <w:r>
+        <w:rPr>
+          <w:b/>
+          <w:bCs/>
+        </w:rPr>
+        <w:t>DEL</w:t>
+      </w:r>
+      <w:r>
+        <w:rPr>
+          <w:b/>
+          <w:bCs/>
+        </w:rPr>
+        <w:t>:</w:t>
+      </w:r>
+      <w:r>
+        <w:rPr>
+          <w:b/>
+          <w:bCs/>
+        </w:rPr>
+        <w:t xml:space="preserve"> </w:t>
+      </w:r>
+      <w:r>
+        <w:rPr>
+          <w:b/>
+          <w:bCs/>
+          <w:u w:val="single"/>
+        </w:rPr>
+        <w:t xml:space="preserve">Delete </w:t>
+      </w:r>
+      <w:r>
+        <w:rPr>
+          <w:b/>
+          <w:bCs/>
+          <w:u w:val="single"/>
+        </w:rPr>
+        <w:t>Product</w:t>
+      </w:r>
+    </w:p>
+    <w:p>
+      <w:pPr>
+        <w:rPr>
+          <w:rFonts w:ascii="Open Sans" w:hAnsi="Open Sans" w:cs="Open Sans"/>
+          <w:color w:val="282828"/>
+          <w:sz w:val="18"/>
+          <w:szCs w:val="18"/>
+          <w:shd w:val="clear" w:color="auto" w:fill="F8F8F8"/>
+        </w:rPr>
+      </w:pPr>
+      <w:r>
+        <w:rPr>
+          <w:rFonts w:ascii="Arial" w:hAnsi="Arial" w:cs="Arial"/>
+          <w:b/>
+          <w:bCs/>
+          <w:color w:val="282828"/>
+          <w:sz w:val="18"/>
+          <w:szCs w:val="18"/>
+          <w:shd w:val="clear" w:color="auto" w:fill="F8F8F8"/>
+        </w:rPr>
+        <w:t xml:space="preserve">Endpoint: </w:t>
+      </w:r>
+      <w:r>
+        <w:rPr>
+          <w:rFonts w:ascii="Open Sans" w:hAnsi="Open Sans" w:cs="Open Sans"/>
+          <w:color w:val="282828"/>
+          <w:sz w:val="18"/>
+          <w:szCs w:val="18"/>
+          <w:shd w:val="clear" w:color="auto" w:fill="F8F8F8"/>
+        </w:rPr>
+        <w:t>/api/products</w:t>
+      </w:r>
+      <w:r>
+        <w:rPr>
+          <w:rFonts w:ascii="Open Sans" w:hAnsi="Open Sans" w:cs="Open Sans"/>
+          <w:color w:val="282828"/>
+          <w:sz w:val="18"/>
+          <w:szCs w:val="18"/>
+          <w:shd w:val="clear" w:color="auto" w:fill="F8F8F8"/>
+        </w:rPr>
+        <w:t>/:id</w:t>
+      </w:r>
+    </w:p>
+    <w:p>
+      <w:pPr>
+        <w:rPr>
+          <w:rFonts w:ascii="Arial" w:hAnsi="Arial" w:cs="Arial"/>
+          <w:color w:val="282828"/>
+          <w:sz w:val="18"/>
+          <w:szCs w:val="18"/>
+          <w:shd w:val="clear" w:color="auto" w:fill="F8F8F8"/>
+        </w:rPr>
+      </w:pPr>
+      <w:r>
+        <w:rPr>
+          <w:rFonts w:ascii="Arial" w:hAnsi="Arial" w:cs="Arial"/>
+          <w:b/>
+          <w:bCs/>
+          <w:color w:val="282828"/>
+          <w:sz w:val="18"/>
+          <w:szCs w:val="18"/>
+          <w:shd w:val="clear" w:color="auto" w:fill="F8F8F8"/>
+        </w:rPr>
+        <w:t>AUTHORIZATION</w:t>
+      </w:r>
+      <w:r>
+        <w:rPr>
+          <w:rFonts w:ascii="Arial" w:hAnsi="Arial" w:cs="Arial"/>
+          <w:color w:val="282828"/>
+          <w:sz w:val="18"/>
+          <w:szCs w:val="18"/>
+          <w:shd w:val="clear" w:color="auto" w:fill="F8F8F8"/>
+        </w:rPr>
+        <w:tab/>
+      </w:r>
+      <w:r>
+        <w:rPr>
+          <w:rFonts w:ascii="Arial" w:hAnsi="Arial" w:cs="Arial"/>
+          <w:color w:val="282828"/>
+          <w:sz w:val="18"/>
+          <w:szCs w:val="18"/>
+          <w:shd w:val="clear" w:color="auto" w:fill="F8F8F8"/>
+        </w:rPr>
+        <w:t>Bearer Token</w:t>
+      </w:r>
+      <w:r>
+        <w:rPr>
+          <w:rFonts w:ascii="Arial" w:hAnsi="Arial" w:cs="Arial"/>
+          <w:color w:val="282828"/>
+          <w:sz w:val="18"/>
+          <w:szCs w:val="18"/>
+          <w:shd w:val="clear" w:color="auto" w:fill="F8F8F8"/>
+        </w:rPr>
+        <w:t xml:space="preserve"> </w:t>
+      </w:r>
+      <w:r>
+        <w:rPr>
+          <w:rFonts w:ascii="Arial" w:hAnsi="Arial" w:cs="Arial"/>
+          <w:color w:val="282828"/>
+          <w:sz w:val="18"/>
+          <w:szCs w:val="18"/>
+          <w:shd w:val="clear" w:color="auto" w:fill="F8F8F8"/>
+        </w:rPr>
+        <w:tab/>
+        <w:t>Required</w:t>
+      </w:r>
+    </w:p>
+    <w:p>
+      <w:pPr>
+        <w:rPr>
+          <w:rFonts w:ascii="Arial" w:hAnsi="Arial" w:cs="Arial"/>
+          <w:color w:val="282828"/>
+          <w:sz w:val="18"/>
+          <w:szCs w:val="18"/>
+          <w:shd w:val="clear" w:color="auto" w:fill="F8F8F8"/>
+        </w:rPr>
+      </w:pPr>
+      <w:r>
+        <w:rPr>
+          <w:rFonts w:ascii="Arial" w:hAnsi="Arial" w:cs="Arial"/>
+          <w:b/>
+          <w:bCs/>
+          <w:color w:val="282828"/>
+          <w:sz w:val="18"/>
+          <w:szCs w:val="18"/>
+          <w:shd w:val="clear" w:color="auto" w:fill="F8F8F8"/>
+        </w:rPr>
+        <w:t>Response</w:t>
+      </w:r>
+    </w:p>
+    <w:p>
+      <w:pPr>
+        <w:rPr>
+          <w:rFonts w:ascii="Arial" w:hAnsi="Arial" w:cs="Arial"/>
+          <w:color w:val="282828"/>
+          <w:sz w:val="18"/>
+          <w:szCs w:val="18"/>
+          <w:shd w:val="clear" w:color="auto" w:fill="F8F8F8"/>
+        </w:rPr>
+      </w:pPr>
+      <w:r>
+        <w:rPr>
+          <w:rFonts w:ascii="Arial" w:hAnsi="Arial" w:cs="Arial"/>
+          <w:color w:val="282828"/>
+          <w:sz w:val="18"/>
+          <w:szCs w:val="18"/>
+          <w:shd w:val="clear" w:color="auto" w:fill="F8F8F8"/>
+        </w:rPr>
+        <w:t>{</w:t>
+      </w:r>
+    </w:p>
+    <w:p>
+      <w:pPr>
+        <w:rPr>
+          <w:rFonts w:ascii="Arial" w:hAnsi="Arial" w:cs="Arial"/>
+          <w:color w:val="282828"/>
+          <w:sz w:val="18"/>
+          <w:szCs w:val="18"/>
+          <w:shd w:val="clear" w:color="auto" w:fill="F8F8F8"/>
+        </w:rPr>
+      </w:pPr>
+      <w:r>
+        <w:rPr>
+          <w:rFonts w:ascii="Arial" w:hAnsi="Arial" w:cs="Arial"/>
+          <w:color w:val="282828"/>
+          <w:sz w:val="18"/>
+          <w:szCs w:val="18"/>
+          <w:shd w:val="clear" w:color="auto" w:fill="F8F8F8"/>
+        </w:rPr>
+        <w:t xml:space="preserve">  "status": "success",</w:t>
+      </w:r>
+    </w:p>
+    <w:p>
+      <w:pPr>
+        <w:rPr>
+          <w:rFonts w:ascii="Arial" w:hAnsi="Arial" w:cs="Arial"/>
+          <w:color w:val="282828"/>
+          <w:sz w:val="18"/>
+          <w:szCs w:val="18"/>
+          <w:shd w:val="clear" w:color="auto" w:fill="F8F8F8"/>
+        </w:rPr>
+      </w:pPr>
+      <w:r>
+        <w:rPr>
+          <w:rFonts w:ascii="Arial" w:hAnsi="Arial" w:cs="Arial"/>
+          <w:color w:val="282828"/>
+          <w:sz w:val="18"/>
+          <w:szCs w:val="18"/>
+          <w:shd w:val="clear" w:color="auto" w:fill="F8F8F8"/>
+        </w:rPr>
+        <w:t xml:space="preserve">  "message": "Product deleted successfully"</w:t>
+      </w:r>
+    </w:p>
+    <w:p>
+      <w:pPr>
+        <w:rPr>
+          <w:rFonts w:ascii="Arial" w:hAnsi="Arial" w:cs="Arial"/>
+          <w:color w:val="282828"/>
+          <w:sz w:val="18"/>
+          <w:szCs w:val="18"/>
+          <w:shd w:val="clear" w:color="auto" w:fill="F8F8F8"/>
+        </w:rPr>
+      </w:pPr>
+      <w:r>
+        <w:rPr>
+          <w:rFonts w:ascii="Arial" w:hAnsi="Arial" w:cs="Arial"/>
+          <w:color w:val="282828"/>
+          <w:sz w:val="18"/>
+          <w:szCs w:val="18"/>
+          <w:shd w:val="clear" w:color="auto" w:fill="F8F8F8"/>
+        </w:rPr>
+        <w:t>}</w:t>
+      </w:r>
+    </w:p>
+    <w:p>
+      <w:pPr>
+        <w:rPr>
+          <w:b/>
+          <w:bCs/>
+          <w:u w:val="single"/>
+        </w:rPr>
+      </w:pPr>
+      <w:r>
+        <w:rPr>
+          <w:b/>
+          <w:bCs/>
+        </w:rPr>
+        <w:t>POST</w:t>
+      </w:r>
+      <w:r>
+        <w:rPr>
+          <w:b/>
+          <w:bCs/>
+        </w:rPr>
+        <w:t>:</w:t>
+      </w:r>
+      <w:r>
+        <w:rPr>
+          <w:b/>
+          <w:bCs/>
+        </w:rPr>
+        <w:t xml:space="preserve"> </w:t>
+      </w:r>
+      <w:r>
+        <w:rPr>
+          <w:b/>
+          <w:bCs/>
+          <w:u w:val="single"/>
+        </w:rPr>
+        <w:t>Add to Cart</w:t>
+      </w:r>
+    </w:p>
+    <w:p>
+      <w:pPr>
+        <w:rPr>
+          <w:rFonts w:ascii="Open Sans" w:hAnsi="Open Sans" w:cs="Open Sans"/>
+          <w:color w:val="282828"/>
+          <w:sz w:val="18"/>
+          <w:szCs w:val="18"/>
+          <w:shd w:val="clear" w:color="auto" w:fill="F8F8F8"/>
+        </w:rPr>
+      </w:pPr>
+      <w:r>
+        <w:rPr>
+          <w:rFonts w:ascii="Arial" w:hAnsi="Arial" w:cs="Arial"/>
+          <w:b/>
+          <w:bCs/>
+          <w:color w:val="282828"/>
+          <w:sz w:val="18"/>
+          <w:szCs w:val="18"/>
+          <w:shd w:val="clear" w:color="auto" w:fill="F8F8F8"/>
+        </w:rPr>
+        <w:t xml:space="preserve">Endpoint: </w:t>
+      </w:r>
+      <w:r>
+        <w:rPr>
+          <w:rFonts w:ascii="Open Sans" w:hAnsi="Open Sans" w:cs="Open Sans"/>
+          <w:color w:val="282828"/>
+          <w:sz w:val="18"/>
+          <w:szCs w:val="18"/>
+          <w:shd w:val="clear" w:color="auto" w:fill="F8F8F8"/>
+        </w:rPr>
+        <w:t>/api/</w:t>
+      </w:r>
+      <w:r>
+        <w:rPr>
+          <w:rFonts w:ascii="Open Sans" w:hAnsi="Open Sans" w:cs="Open Sans"/>
+          <w:color w:val="282828"/>
+          <w:sz w:val="18"/>
+          <w:szCs w:val="18"/>
+          <w:shd w:val="clear" w:color="auto" w:fill="F8F8F8"/>
+        </w:rPr>
+        <w:t>cart</w:t>
+      </w:r>
+    </w:p>
+    <w:p>
+      <w:pPr>
+        <w:rPr>
+          <w:rFonts w:ascii="Arial" w:hAnsi="Arial" w:cs="Arial"/>
+          <w:color w:val="282828"/>
+          <w:sz w:val="18"/>
+          <w:szCs w:val="18"/>
+          <w:shd w:val="clear" w:color="auto" w:fill="F8F8F8"/>
+        </w:rPr>
+      </w:pPr>
+      <w:r>
+        <w:rPr>
+          <w:rFonts w:ascii="Arial" w:hAnsi="Arial" w:cs="Arial"/>
+          <w:b/>
+          <w:bCs/>
+          <w:color w:val="282828"/>
+          <w:sz w:val="18"/>
+          <w:szCs w:val="18"/>
+          <w:shd w:val="clear" w:color="auto" w:fill="F8F8F8"/>
+        </w:rPr>
+        <w:t>AUTHORIZATION</w:t>
+      </w:r>
+      <w:r>
+        <w:rPr>
+          <w:rFonts w:ascii="Arial" w:hAnsi="Arial" w:cs="Arial"/>
+          <w:color w:val="282828"/>
+          <w:sz w:val="18"/>
+          <w:szCs w:val="18"/>
+          <w:shd w:val="clear" w:color="auto" w:fill="F8F8F8"/>
+        </w:rPr>
+        <w:tab/>
+      </w:r>
+      <w:r>
+        <w:rPr>
+          <w:rFonts w:ascii="Arial" w:hAnsi="Arial" w:cs="Arial"/>
+          <w:color w:val="282828"/>
+          <w:sz w:val="18"/>
+          <w:szCs w:val="18"/>
+          <w:shd w:val="clear" w:color="auto" w:fill="F8F8F8"/>
+        </w:rPr>
+        <w:t>Bearer Token</w:t>
+      </w:r>
+      <w:r>
+        <w:rPr>
+          <w:rFonts w:ascii="Arial" w:hAnsi="Arial" w:cs="Arial"/>
+          <w:color w:val="282828"/>
+          <w:sz w:val="18"/>
+          <w:szCs w:val="18"/>
+          <w:shd w:val="clear" w:color="auto" w:fill="F8F8F8"/>
+        </w:rPr>
+        <w:t xml:space="preserve"> </w:t>
+      </w:r>
+      <w:r>
+        <w:rPr>
+          <w:rFonts w:ascii="Arial" w:hAnsi="Arial" w:cs="Arial"/>
+          <w:color w:val="282828"/>
+          <w:sz w:val="18"/>
+          <w:szCs w:val="18"/>
+          <w:shd w:val="clear" w:color="auto" w:fill="F8F8F8"/>
+        </w:rPr>
+        <w:tab/>
+        <w:t>Required</w:t>
+      </w:r>
+    </w:p>
+    <w:p>
+      <w:pPr>
+        <w:rPr>
+          <w:rFonts w:ascii="Arial" w:hAnsi="Arial" w:cs="Arial"/>
+          <w:color w:val="282828"/>
+          <w:sz w:val="18"/>
+          <w:szCs w:val="18"/>
+          <w:shd w:val="clear" w:color="auto" w:fill="F8F8F8"/>
+        </w:rPr>
+      </w:pPr>
+      <w:r>
+        <w:rPr>
+          <w:rFonts w:ascii="Arial" w:hAnsi="Arial" w:cs="Arial"/>
+          <w:b/>
+          <w:bCs/>
+          <w:color w:val="282828"/>
+          <w:sz w:val="18"/>
+          <w:szCs w:val="18"/>
+          <w:shd w:val="clear" w:color="auto" w:fill="F8F8F8"/>
+        </w:rPr>
+        <w:t>Request Body</w:t>
+      </w:r>
+    </w:p>
+    <w:p>
+      <w:pPr>
+        <w:rPr>
+          <w:rFonts w:ascii="Arial" w:hAnsi="Arial" w:cs="Arial"/>
+          <w:color w:val="282828"/>
+          <w:sz w:val="18"/>
+          <w:szCs w:val="18"/>
+          <w:shd w:val="clear" w:color="auto" w:fill="F8F8F8"/>
+        </w:rPr>
+      </w:pPr>
+      <w:r>
+        <w:rPr>
+          <w:rFonts w:ascii="Arial" w:hAnsi="Arial" w:cs="Arial"/>
+          <w:color w:val="282828"/>
+          <w:sz w:val="18"/>
+          <w:szCs w:val="18"/>
+          <w:shd w:val="clear" w:color="auto" w:fill="F8F8F8"/>
+        </w:rPr>
+        <w:t>{</w:t>
+      </w:r>
+    </w:p>
+    <w:p>
+      <w:pPr>
+        <w:rPr>
+          <w:rFonts w:ascii="Arial" w:hAnsi="Arial" w:cs="Arial"/>
+          <w:color w:val="282828"/>
+          <w:sz w:val="18"/>
+          <w:szCs w:val="18"/>
+          <w:shd w:val="clear" w:color="auto" w:fill="F8F8F8"/>
+        </w:rPr>
+      </w:pPr>
+      <w:r>
+        <w:rPr>
+          <w:rFonts w:ascii="Arial" w:hAnsi="Arial" w:cs="Arial"/>
+          <w:color w:val="282828"/>
+          <w:sz w:val="18"/>
+          <w:szCs w:val="18"/>
+          <w:shd w:val="clear" w:color="auto" w:fill="F8F8F8"/>
+        </w:rPr>
+        <w:t xml:space="preserve">    "session_id" : 1,</w:t>
+      </w:r>
+    </w:p>
+    <w:p>
+      <w:pPr>
+        <w:rPr>
+          <w:rFonts w:ascii="Arial" w:hAnsi="Arial" w:cs="Arial"/>
+          <w:color w:val="282828"/>
+          <w:sz w:val="18"/>
+          <w:szCs w:val="18"/>
+          <w:shd w:val="clear" w:color="auto" w:fill="F8F8F8"/>
+        </w:rPr>
+      </w:pPr>
+      <w:r>
+        <w:rPr>
+          <w:rFonts w:ascii="Arial" w:hAnsi="Arial" w:cs="Arial"/>
+          <w:color w:val="282828"/>
+          <w:sz w:val="18"/>
+          <w:szCs w:val="18"/>
+          <w:shd w:val="clear" w:color="auto" w:fill="F8F8F8"/>
+        </w:rPr>
+        <w:t xml:space="preserve">    "products" : [</w:t>
+      </w:r>
+    </w:p>
+    <w:p>
+      <w:pPr>
+        <w:rPr>
+          <w:rFonts w:ascii="Arial" w:hAnsi="Arial" w:cs="Arial"/>
+          <w:color w:val="282828"/>
+          <w:sz w:val="18"/>
+          <w:szCs w:val="18"/>
+          <w:shd w:val="clear" w:color="auto" w:fill="F8F8F8"/>
+        </w:rPr>
+      </w:pPr>
+      <w:r>
+        <w:rPr>
+          <w:rFonts w:ascii="Arial" w:hAnsi="Arial" w:cs="Arial"/>
+          <w:color w:val="282828"/>
+          <w:sz w:val="18"/>
+          <w:szCs w:val="18"/>
+          <w:shd w:val="clear" w:color="auto" w:fill="F8F8F8"/>
+        </w:rPr>
+        <w:lastRenderedPageBreak/>
+        <w:t xml:space="preserve">            {</w:t>
+      </w:r>
+    </w:p>
+    <w:p>
+      <w:pPr>
+        <w:rPr>
+          <w:rFonts w:ascii="Arial" w:hAnsi="Arial" w:cs="Arial"/>
+          <w:color w:val="282828"/>
+          <w:sz w:val="18"/>
+          <w:szCs w:val="18"/>
+          <w:shd w:val="clear" w:color="auto" w:fill="F8F8F8"/>
+        </w:rPr>
+      </w:pPr>
+      <w:r>
+        <w:rPr>
+          <w:rFonts w:ascii="Arial" w:hAnsi="Arial" w:cs="Arial"/>
+          <w:color w:val="282828"/>
+          <w:sz w:val="18"/>
+          <w:szCs w:val="18"/>
+          <w:shd w:val="clear" w:color="auto" w:fill="F8F8F8"/>
+        </w:rPr>
+        <w:t xml:space="preserve">                "product_id" : 11,</w:t>
+      </w:r>
+    </w:p>
+    <w:p>
+      <w:pPr>
+        <w:rPr>
+          <w:rFonts w:ascii="Arial" w:hAnsi="Arial" w:cs="Arial"/>
+          <w:color w:val="282828"/>
+          <w:sz w:val="18"/>
+          <w:szCs w:val="18"/>
+          <w:shd w:val="clear" w:color="auto" w:fill="F8F8F8"/>
+        </w:rPr>
+      </w:pPr>
+      <w:r>
+        <w:rPr>
+          <w:rFonts w:ascii="Arial" w:hAnsi="Arial" w:cs="Arial"/>
+          <w:color w:val="282828"/>
+          <w:sz w:val="18"/>
+          <w:szCs w:val="18"/>
+          <w:shd w:val="clear" w:color="auto" w:fill="F8F8F8"/>
+        </w:rPr>
+        <w:t xml:space="preserve">                "qty" : 2</w:t>
+      </w:r>
+    </w:p>
+    <w:p>
+      <w:pPr>
+        <w:rPr>
+          <w:rFonts w:ascii="Arial" w:hAnsi="Arial" w:cs="Arial"/>
+          <w:color w:val="282828"/>
+          <w:sz w:val="18"/>
+          <w:szCs w:val="18"/>
+          <w:shd w:val="clear" w:color="auto" w:fill="F8F8F8"/>
+        </w:rPr>
+      </w:pPr>
+      <w:r>
+        <w:rPr>
+          <w:rFonts w:ascii="Arial" w:hAnsi="Arial" w:cs="Arial"/>
+          <w:color w:val="282828"/>
+          <w:sz w:val="18"/>
+          <w:szCs w:val="18"/>
+          <w:shd w:val="clear" w:color="auto" w:fill="F8F8F8"/>
+        </w:rPr>
+        <w:t xml:space="preserve">            }</w:t>
+      </w:r>
+    </w:p>
+    <w:p>
+      <w:pPr>
+        <w:rPr>
+          <w:rFonts w:ascii="Arial" w:hAnsi="Arial" w:cs="Arial"/>
+          <w:color w:val="282828"/>
+          <w:sz w:val="18"/>
+          <w:szCs w:val="18"/>
+          <w:shd w:val="clear" w:color="auto" w:fill="F8F8F8"/>
+        </w:rPr>
+      </w:pPr>
+      <w:r>
+        <w:rPr>
+          <w:rFonts w:ascii="Arial" w:hAnsi="Arial" w:cs="Arial"/>
+          <w:color w:val="282828"/>
+          <w:sz w:val="18"/>
+          <w:szCs w:val="18"/>
+          <w:shd w:val="clear" w:color="auto" w:fill="F8F8F8"/>
+        </w:rPr>
+        <w:t xml:space="preserve">    ]</w:t>
+      </w:r>
+    </w:p>
+    <w:p>
+      <w:pPr>
+        <w:rPr>
+          <w:rFonts w:ascii="Arial" w:hAnsi="Arial" w:cs="Arial"/>
+          <w:color w:val="282828"/>
+          <w:sz w:val="18"/>
+          <w:szCs w:val="18"/>
+          <w:shd w:val="clear" w:color="auto" w:fill="F8F8F8"/>
+        </w:rPr>
+      </w:pPr>
+      <w:r>
+        <w:rPr>
+          <w:rFonts w:ascii="Arial" w:hAnsi="Arial" w:cs="Arial"/>
+          <w:color w:val="282828"/>
+          <w:sz w:val="18"/>
+          <w:szCs w:val="18"/>
+          <w:shd w:val="clear" w:color="auto" w:fill="F8F8F8"/>
+        </w:rPr>
+        <w:t>}</w:t>
+      </w:r>
+    </w:p>
+    <w:p>
+      <w:pPr>
+        <w:rPr>
+          <w:rFonts w:ascii="Arial" w:hAnsi="Arial" w:cs="Arial"/>
+          <w:color w:val="282828"/>
+          <w:sz w:val="18"/>
+          <w:szCs w:val="18"/>
+          <w:shd w:val="clear" w:color="auto" w:fill="F8F8F8"/>
+        </w:rPr>
+      </w:pPr>
+      <w:r>
+        <w:rPr>
+          <w:rFonts w:ascii="Arial" w:hAnsi="Arial" w:cs="Arial"/>
+          <w:b/>
+          <w:bCs/>
+          <w:color w:val="282828"/>
+          <w:sz w:val="18"/>
+          <w:szCs w:val="18"/>
+          <w:shd w:val="clear" w:color="auto" w:fill="F8F8F8"/>
+        </w:rPr>
+        <w:t>Response</w:t>
+      </w:r>
+    </w:p>
+    <w:p>
+      <w:pPr>
+        <w:rPr>
+          <w:rFonts w:ascii="Arial" w:hAnsi="Arial" w:cs="Arial"/>
+          <w:color w:val="282828"/>
+          <w:sz w:val="18"/>
+          <w:szCs w:val="18"/>
+          <w:shd w:val="clear" w:color="auto" w:fill="F8F8F8"/>
+        </w:rPr>
+      </w:pPr>
+      <w:r>
+        <w:rPr>
+          <w:rFonts w:ascii="Arial" w:hAnsi="Arial" w:cs="Arial"/>
+          <w:color w:val="282828"/>
+          <w:sz w:val="18"/>
+          <w:szCs w:val="18"/>
+          <w:shd w:val="clear" w:color="auto" w:fill="F8F8F8"/>
+        </w:rPr>
+        <w:t>{</w:t>
+      </w:r>
+    </w:p>
+    <w:p>
+      <w:pPr>
+        <w:rPr>
+          <w:rFonts w:ascii="Arial" w:hAnsi="Arial" w:cs="Arial"/>
+          <w:color w:val="282828"/>
+          <w:sz w:val="18"/>
+          <w:szCs w:val="18"/>
+          <w:shd w:val="clear" w:color="auto" w:fill="F8F8F8"/>
+        </w:rPr>
+      </w:pPr>
+      <w:r>
+        <w:rPr>
+          <w:rFonts w:ascii="Arial" w:hAnsi="Arial" w:cs="Arial"/>
+          <w:color w:val="282828"/>
+          <w:sz w:val="18"/>
+          <w:szCs w:val="18"/>
+          <w:shd w:val="clear" w:color="auto" w:fill="F8F8F8"/>
+        </w:rPr>
+        <w:t xml:space="preserve">  "status": "success",</w:t>
+      </w:r>
+    </w:p>
+    <w:p>
+      <w:pPr>
+        <w:rPr>
+          <w:rFonts w:ascii="Arial" w:hAnsi="Arial" w:cs="Arial"/>
+          <w:color w:val="282828"/>
+          <w:sz w:val="18"/>
+          <w:szCs w:val="18"/>
+          <w:shd w:val="clear" w:color="auto" w:fill="F8F8F8"/>
+        </w:rPr>
+      </w:pPr>
+      <w:r>
+        <w:rPr>
+          <w:rFonts w:ascii="Arial" w:hAnsi="Arial" w:cs="Arial"/>
+          <w:color w:val="282828"/>
+          <w:sz w:val="18"/>
+          <w:szCs w:val="18"/>
+          <w:shd w:val="clear" w:color="auto" w:fill="F8F8F8"/>
+        </w:rPr>
+        <w:t xml:space="preserve">  "message": "</w:t>
+      </w:r>
+      <w:r>
+        <w:t xml:space="preserve"> </w:t>
+      </w:r>
+      <w:r>
+        <w:rPr>
+          <w:rFonts w:ascii="Arial" w:hAnsi="Arial" w:cs="Arial"/>
+          <w:color w:val="282828"/>
+          <w:sz w:val="18"/>
+          <w:szCs w:val="18"/>
+          <w:shd w:val="clear" w:color="auto" w:fill="F8F8F8"/>
+        </w:rPr>
+        <w:t>Cart is inserted successfully</w:t>
+      </w:r>
+      <w:r>
+        <w:rPr>
+          <w:rFonts w:ascii="Arial" w:hAnsi="Arial" w:cs="Arial"/>
+          <w:color w:val="282828"/>
+          <w:sz w:val="18"/>
+          <w:szCs w:val="18"/>
+          <w:shd w:val="clear" w:color="auto" w:fill="F8F8F8"/>
         </w:rPr>
         <w:t>"</w:t>
       </w:r>
-      <w:r>
-        <w:rPr>
-          <w:rFonts w:ascii="var(--bs-font-monospace)" w:eastAsia="Times New Roman" w:hAnsi="var(--bs-font-monospace)" w:cs="Courier New"/>
-          <w:color w:val="2F9C0A"/>
-          <w:sz w:val="20"/>
-          <w:szCs w:val="20"/>
-          <w:bdr w:val="none" w:sz="0" w:space="0" w:color="auto" w:frame="1"/>
-        </w:rPr>
-        <w:t>example</w:t>
-      </w:r>
-      <w:r>
-        <w:rPr>
-          <w:rFonts w:ascii="var(--bs-font-monospace)" w:eastAsia="Times New Roman" w:hAnsi="var(--bs-font-monospace)" w:cs="Courier New"/>
-          <w:color w:val="2F9C0A"/>
-          <w:sz w:val="20"/>
-          <w:szCs w:val="20"/>
-          <w:bdr w:val="none" w:sz="0" w:space="0" w:color="auto" w:frame="1"/>
-        </w:rPr>
-        <w:t>@gmail.com"</w:t>
-      </w:r>
-      <w:r>
-        <w:rPr>
-          <w:rFonts w:ascii="var(--bs-font-monospace)" w:eastAsia="Times New Roman" w:hAnsi="var(--bs-font-monospace)" w:cs="Courier New"/>
-          <w:color w:val="5F6364"/>
-          <w:sz w:val="20"/>
-          <w:szCs w:val="20"/>
-          <w:bdr w:val="none" w:sz="0" w:space="0" w:color="auto" w:frame="1"/>
-        </w:rPr>
-        <w:t>,</w:t>
-      </w:r>
-    </w:p>
-    <w:p>
-      <w:pPr>
-        <w:pBdr>
-          <w:top w:val="single" w:sz="6" w:space="4" w:color="E6E6E6"/>
-          <w:left w:val="single" w:sz="6" w:space="8" w:color="E6E6E6"/>
-          <w:bottom w:val="single" w:sz="6" w:space="4" w:color="E6E6E6"/>
-          <w:right w:val="single" w:sz="6" w:space="8" w:color="E6E6E6"/>
-        </w:pBdr>
-        <w:shd w:val="clear" w:color="auto" w:fill="FDFDFD"/>
-        <w:tabs>
-          <w:tab w:val="left" w:pos="916"/>
-          <w:tab w:val="left" w:pos="1832"/>
-          <w:tab w:val="left" w:pos="2748"/>
-          <w:tab w:val="left" w:pos="3664"/>
-          <w:tab w:val="left" w:pos="4580"/>
-          <w:tab w:val="left" w:pos="5496"/>
-          <w:tab w:val="left" w:pos="6412"/>
-          <w:tab w:val="left" w:pos="7328"/>
-          <w:tab w:val="left" w:pos="8244"/>
-          <w:tab w:val="left" w:pos="9160"/>
-          <w:tab w:val="left" w:pos="10076"/>
-          <w:tab w:val="left" w:pos="10992"/>
-          <w:tab w:val="left" w:pos="11908"/>
-          <w:tab w:val="left" w:pos="12824"/>
-          <w:tab w:val="left" w:pos="13740"/>
-          <w:tab w:val="left" w:pos="14656"/>
-        </w:tabs>
-        <w:spacing w:after="0" w:line="240" w:lineRule="auto"/>
-        <w:rPr>
-          <w:rFonts w:ascii="var(--bs-font-monospace)" w:eastAsia="Times New Roman" w:hAnsi="var(--bs-font-monospace)" w:cs="Courier New"/>
-          <w:sz w:val="20"/>
-          <w:szCs w:val="20"/>
-          <w:bdr w:val="none" w:sz="0" w:space="0" w:color="auto" w:frame="1"/>
-        </w:rPr>
-      </w:pPr>
-      <w:r>
-        <w:rPr>
-          <w:rFonts w:ascii="var(--bs-font-monospace)" w:eastAsia="Times New Roman" w:hAnsi="var(--bs-font-monospace)" w:cs="Courier New"/>
-          <w:sz w:val="20"/>
-          <w:szCs w:val="20"/>
-          <w:bdr w:val="none" w:sz="0" w:space="0" w:color="auto" w:frame="1"/>
-        </w:rPr>
-        <w:t xml:space="preserve">    </w:t>
-      </w:r>
-      <w:r>
-        <w:rPr>
-          <w:rFonts w:ascii="var(--bs-font-monospace)" w:eastAsia="Times New Roman" w:hAnsi="var(--bs-font-monospace)" w:cs="Courier New"/>
-          <w:color w:val="C92C2C"/>
-          <w:sz w:val="20"/>
-          <w:szCs w:val="20"/>
-          <w:bdr w:val="none" w:sz="0" w:space="0" w:color="auto" w:frame="1"/>
-        </w:rPr>
-        <w:t>"password"</w:t>
-      </w:r>
-      <w:r>
-        <w:rPr>
-          <w:rFonts w:ascii="var(--bs-font-monospace)" w:eastAsia="Times New Roman" w:hAnsi="var(--bs-font-monospace)" w:cs="Courier New"/>
-          <w:sz w:val="20"/>
-          <w:szCs w:val="20"/>
-          <w:bdr w:val="none" w:sz="0" w:space="0" w:color="auto" w:frame="1"/>
+    </w:p>
+    <w:p>
+      <w:pPr>
+        <w:rPr>
+          <w:rFonts w:ascii="Arial" w:hAnsi="Arial" w:cs="Arial"/>
+          <w:color w:val="282828"/>
+          <w:sz w:val="18"/>
+          <w:szCs w:val="18"/>
+          <w:shd w:val="clear" w:color="auto" w:fill="F8F8F8"/>
+        </w:rPr>
+      </w:pPr>
+      <w:r>
+        <w:rPr>
+          <w:rFonts w:ascii="Arial" w:hAnsi="Arial" w:cs="Arial"/>
+          <w:color w:val="282828"/>
+          <w:sz w:val="18"/>
+          <w:szCs w:val="18"/>
+          <w:shd w:val="clear" w:color="auto" w:fill="F8F8F8"/>
+        </w:rPr>
+        <w:t>}</w:t>
+      </w:r>
+    </w:p>
+    <w:p>
+      <w:pPr>
+        <w:rPr>
+          <w:rFonts w:ascii="Arial" w:hAnsi="Arial" w:cs="Arial"/>
+          <w:color w:val="282828"/>
+          <w:sz w:val="18"/>
+          <w:szCs w:val="18"/>
+          <w:shd w:val="clear" w:color="auto" w:fill="F8F8F8"/>
+        </w:rPr>
+      </w:pPr>
+    </w:p>
+    <w:p>
+      <w:pPr>
+        <w:rPr>
+          <w:b/>
+          <w:bCs/>
+          <w:u w:val="single"/>
+        </w:rPr>
+      </w:pPr>
+      <w:r>
+        <w:rPr>
+          <w:b/>
+          <w:bCs/>
+        </w:rPr>
+        <w:t>PUT</w:t>
+      </w:r>
+      <w:r>
+        <w:rPr>
+          <w:b/>
+          <w:bCs/>
+        </w:rPr>
+        <w:t>:</w:t>
+      </w:r>
+      <w:r>
+        <w:rPr>
+          <w:b/>
+          <w:bCs/>
         </w:rPr>
         <w:t xml:space="preserve"> </w:t>
       </w:r>
       <w:r>
         <w:rPr>
-          <w:rFonts w:ascii="var(--bs-font-monospace)" w:eastAsia="Times New Roman" w:hAnsi="var(--bs-font-monospace)" w:cs="Courier New"/>
-          <w:color w:val="A67F59"/>
-          <w:sz w:val="20"/>
-          <w:szCs w:val="20"/>
-          <w:bdr w:val="none" w:sz="0" w:space="0" w:color="auto" w:frame="1"/>
+          <w:b/>
+          <w:bCs/>
+          <w:u w:val="single"/>
+        </w:rPr>
+        <w:t>Update</w:t>
+      </w:r>
+      <w:r>
+        <w:rPr>
+          <w:b/>
+          <w:bCs/>
+          <w:u w:val="single"/>
+        </w:rPr>
+        <w:t xml:space="preserve"> Cart</w:t>
+      </w:r>
+    </w:p>
+    <w:p>
+      <w:pPr>
+        <w:rPr>
+          <w:rFonts w:ascii="Open Sans" w:hAnsi="Open Sans" w:cs="Open Sans"/>
+          <w:color w:val="282828"/>
+          <w:sz w:val="18"/>
+          <w:szCs w:val="18"/>
+          <w:shd w:val="clear" w:color="auto" w:fill="F8F8F8"/>
+        </w:rPr>
+      </w:pPr>
+      <w:r>
+        <w:rPr>
+          <w:rFonts w:ascii="Arial" w:hAnsi="Arial" w:cs="Arial"/>
+          <w:b/>
+          <w:bCs/>
+          <w:color w:val="282828"/>
+          <w:sz w:val="18"/>
+          <w:szCs w:val="18"/>
+          <w:shd w:val="clear" w:color="auto" w:fill="F8F8F8"/>
+        </w:rPr>
+        <w:t xml:space="preserve">Endpoint: </w:t>
+      </w:r>
+      <w:r>
+        <w:rPr>
+          <w:rFonts w:ascii="Open Sans" w:hAnsi="Open Sans" w:cs="Open Sans"/>
+          <w:color w:val="282828"/>
+          <w:sz w:val="18"/>
+          <w:szCs w:val="18"/>
+          <w:shd w:val="clear" w:color="auto" w:fill="F8F8F8"/>
+        </w:rPr>
+        <w:t>/api/cart</w:t>
+      </w:r>
+      <w:r>
+        <w:rPr>
+          <w:rFonts w:ascii="Open Sans" w:hAnsi="Open Sans" w:cs="Open Sans"/>
+          <w:color w:val="282828"/>
+          <w:sz w:val="18"/>
+          <w:szCs w:val="18"/>
+          <w:shd w:val="clear" w:color="auto" w:fill="F8F8F8"/>
+        </w:rPr>
+        <w:t>/:id</w:t>
+      </w:r>
+    </w:p>
+    <w:p>
+      <w:pPr>
+        <w:rPr>
+          <w:rFonts w:ascii="Arial" w:hAnsi="Arial" w:cs="Arial"/>
+          <w:color w:val="282828"/>
+          <w:sz w:val="18"/>
+          <w:szCs w:val="18"/>
+          <w:shd w:val="clear" w:color="auto" w:fill="F8F8F8"/>
+        </w:rPr>
+      </w:pPr>
+      <w:r>
+        <w:rPr>
+          <w:rFonts w:ascii="Arial" w:hAnsi="Arial" w:cs="Arial"/>
+          <w:b/>
+          <w:bCs/>
+          <w:color w:val="282828"/>
+          <w:sz w:val="18"/>
+          <w:szCs w:val="18"/>
+          <w:shd w:val="clear" w:color="auto" w:fill="F8F8F8"/>
+        </w:rPr>
+        <w:t>AUTHORIZATION</w:t>
+      </w:r>
+      <w:r>
+        <w:rPr>
+          <w:rFonts w:ascii="Arial" w:hAnsi="Arial" w:cs="Arial"/>
+          <w:color w:val="282828"/>
+          <w:sz w:val="18"/>
+          <w:szCs w:val="18"/>
+          <w:shd w:val="clear" w:color="auto" w:fill="F8F8F8"/>
+        </w:rPr>
+        <w:tab/>
+      </w:r>
+      <w:r>
+        <w:rPr>
+          <w:rFonts w:ascii="Arial" w:hAnsi="Arial" w:cs="Arial"/>
+          <w:color w:val="282828"/>
+          <w:sz w:val="18"/>
+          <w:szCs w:val="18"/>
+          <w:shd w:val="clear" w:color="auto" w:fill="F8F8F8"/>
+        </w:rPr>
+        <w:t>Bearer Token</w:t>
+      </w:r>
+      <w:r>
+        <w:rPr>
+          <w:rFonts w:ascii="Arial" w:hAnsi="Arial" w:cs="Arial"/>
+          <w:color w:val="282828"/>
+          <w:sz w:val="18"/>
+          <w:szCs w:val="18"/>
+          <w:shd w:val="clear" w:color="auto" w:fill="F8F8F8"/>
+        </w:rPr>
+        <w:t xml:space="preserve"> </w:t>
+      </w:r>
+      <w:r>
+        <w:rPr>
+          <w:rFonts w:ascii="Arial" w:hAnsi="Arial" w:cs="Arial"/>
+          <w:color w:val="282828"/>
+          <w:sz w:val="18"/>
+          <w:szCs w:val="18"/>
+          <w:shd w:val="clear" w:color="auto" w:fill="F8F8F8"/>
+        </w:rPr>
+        <w:tab/>
+        <w:t>Required</w:t>
+      </w:r>
+    </w:p>
+    <w:p>
+      <w:pPr>
+        <w:rPr>
+          <w:rFonts w:ascii="Arial" w:hAnsi="Arial" w:cs="Arial"/>
+          <w:color w:val="282828"/>
+          <w:sz w:val="18"/>
+          <w:szCs w:val="18"/>
+          <w:shd w:val="clear" w:color="auto" w:fill="F8F8F8"/>
+        </w:rPr>
+      </w:pPr>
+      <w:r>
+        <w:rPr>
+          <w:rFonts w:ascii="Arial" w:hAnsi="Arial" w:cs="Arial"/>
+          <w:b/>
+          <w:bCs/>
+          <w:color w:val="282828"/>
+          <w:sz w:val="18"/>
+          <w:szCs w:val="18"/>
+          <w:shd w:val="clear" w:color="auto" w:fill="F8F8F8"/>
+        </w:rPr>
+        <w:t>Request Body</w:t>
+      </w:r>
+    </w:p>
+    <w:p>
+      <w:pPr>
+        <w:rPr>
+          <w:rFonts w:ascii="Arial" w:hAnsi="Arial" w:cs="Arial"/>
+          <w:color w:val="282828"/>
+          <w:sz w:val="18"/>
+          <w:szCs w:val="18"/>
+          <w:shd w:val="clear" w:color="auto" w:fill="F8F8F8"/>
+        </w:rPr>
+      </w:pPr>
+      <w:r>
+        <w:rPr>
+          <w:rFonts w:ascii="Arial" w:hAnsi="Arial" w:cs="Arial"/>
+          <w:color w:val="282828"/>
+          <w:sz w:val="18"/>
+          <w:szCs w:val="18"/>
+          <w:shd w:val="clear" w:color="auto" w:fill="F8F8F8"/>
+        </w:rPr>
+        <w:t xml:space="preserve">{    </w:t>
+      </w:r>
+    </w:p>
+    <w:p>
+      <w:pPr>
+        <w:rPr>
+          <w:rFonts w:ascii="Arial" w:hAnsi="Arial" w:cs="Arial"/>
+          <w:color w:val="282828"/>
+          <w:sz w:val="18"/>
+          <w:szCs w:val="18"/>
+          <w:shd w:val="clear" w:color="auto" w:fill="F8F8F8"/>
+        </w:rPr>
+      </w:pPr>
+      <w:r>
+        <w:rPr>
+          <w:rFonts w:ascii="Arial" w:hAnsi="Arial" w:cs="Arial"/>
+          <w:color w:val="282828"/>
+          <w:sz w:val="18"/>
+          <w:szCs w:val="18"/>
+          <w:shd w:val="clear" w:color="auto" w:fill="F8F8F8"/>
+        </w:rPr>
+        <w:t xml:space="preserve">    "products" : [</w:t>
+      </w:r>
+    </w:p>
+    <w:p>
+      <w:pPr>
+        <w:rPr>
+          <w:rFonts w:ascii="Arial" w:hAnsi="Arial" w:cs="Arial"/>
+          <w:color w:val="282828"/>
+          <w:sz w:val="18"/>
+          <w:szCs w:val="18"/>
+          <w:shd w:val="clear" w:color="auto" w:fill="F8F8F8"/>
+        </w:rPr>
+      </w:pPr>
+      <w:r>
+        <w:rPr>
+          <w:rFonts w:ascii="Arial" w:hAnsi="Arial" w:cs="Arial"/>
+          <w:color w:val="282828"/>
+          <w:sz w:val="18"/>
+          <w:szCs w:val="18"/>
+          <w:shd w:val="clear" w:color="auto" w:fill="F8F8F8"/>
+        </w:rPr>
+        <w:t xml:space="preserve">            {</w:t>
+      </w:r>
+    </w:p>
+    <w:p>
+      <w:pPr>
+        <w:rPr>
+          <w:rFonts w:ascii="Arial" w:hAnsi="Arial" w:cs="Arial"/>
+          <w:color w:val="282828"/>
+          <w:sz w:val="18"/>
+          <w:szCs w:val="18"/>
+          <w:shd w:val="clear" w:color="auto" w:fill="F8F8F8"/>
+        </w:rPr>
+      </w:pPr>
+      <w:r>
+        <w:rPr>
+          <w:rFonts w:ascii="Arial" w:hAnsi="Arial" w:cs="Arial"/>
+          <w:color w:val="282828"/>
+          <w:sz w:val="18"/>
+          <w:szCs w:val="18"/>
+          <w:shd w:val="clear" w:color="auto" w:fill="F8F8F8"/>
+        </w:rPr>
+        <w:t xml:space="preserve">                "product_id" : 12,</w:t>
+      </w:r>
+    </w:p>
+    <w:p>
+      <w:pPr>
+        <w:rPr>
+          <w:rFonts w:ascii="Arial" w:hAnsi="Arial" w:cs="Arial"/>
+          <w:color w:val="282828"/>
+          <w:sz w:val="18"/>
+          <w:szCs w:val="18"/>
+          <w:shd w:val="clear" w:color="auto" w:fill="F8F8F8"/>
+        </w:rPr>
+      </w:pPr>
+      <w:r>
+        <w:rPr>
+          <w:rFonts w:ascii="Arial" w:hAnsi="Arial" w:cs="Arial"/>
+          <w:color w:val="282828"/>
+          <w:sz w:val="18"/>
+          <w:szCs w:val="18"/>
+          <w:shd w:val="clear" w:color="auto" w:fill="F8F8F8"/>
+        </w:rPr>
+        <w:t xml:space="preserve">                "qty" : 2</w:t>
+      </w:r>
+    </w:p>
+    <w:p>
+      <w:pPr>
+        <w:rPr>
+          <w:rFonts w:ascii="Arial" w:hAnsi="Arial" w:cs="Arial"/>
+          <w:color w:val="282828"/>
+          <w:sz w:val="18"/>
+          <w:szCs w:val="18"/>
+          <w:shd w:val="clear" w:color="auto" w:fill="F8F8F8"/>
+        </w:rPr>
+      </w:pPr>
+      <w:r>
+        <w:rPr>
+          <w:rFonts w:ascii="Arial" w:hAnsi="Arial" w:cs="Arial"/>
+          <w:color w:val="282828"/>
+          <w:sz w:val="18"/>
+          <w:szCs w:val="18"/>
+          <w:shd w:val="clear" w:color="auto" w:fill="F8F8F8"/>
+        </w:rPr>
+        <w:t xml:space="preserve">            }</w:t>
+      </w:r>
+    </w:p>
+    <w:p>
+      <w:pPr>
+        <w:rPr>
+          <w:rFonts w:ascii="Arial" w:hAnsi="Arial" w:cs="Arial"/>
+          <w:color w:val="282828"/>
+          <w:sz w:val="18"/>
+          <w:szCs w:val="18"/>
+          <w:shd w:val="clear" w:color="auto" w:fill="F8F8F8"/>
+        </w:rPr>
+      </w:pPr>
+      <w:r>
+        <w:rPr>
+          <w:rFonts w:ascii="Arial" w:hAnsi="Arial" w:cs="Arial"/>
+          <w:color w:val="282828"/>
+          <w:sz w:val="18"/>
+          <w:szCs w:val="18"/>
+          <w:shd w:val="clear" w:color="auto" w:fill="F8F8F8"/>
+        </w:rPr>
+        <w:t xml:space="preserve">    ]</w:t>
+      </w:r>
+    </w:p>
+    <w:p>
+      <w:pPr>
+        <w:rPr>
+          <w:rFonts w:ascii="Arial" w:hAnsi="Arial" w:cs="Arial"/>
+          <w:color w:val="282828"/>
+          <w:sz w:val="18"/>
+          <w:szCs w:val="18"/>
+          <w:shd w:val="clear" w:color="auto" w:fill="F8F8F8"/>
+        </w:rPr>
+      </w:pPr>
+      <w:r>
+        <w:rPr>
+          <w:rFonts w:ascii="Arial" w:hAnsi="Arial" w:cs="Arial"/>
+          <w:color w:val="282828"/>
+          <w:sz w:val="18"/>
+          <w:szCs w:val="18"/>
+          <w:shd w:val="clear" w:color="auto" w:fill="F8F8F8"/>
+        </w:rPr>
+        <w:t>}</w:t>
+      </w:r>
+    </w:p>
+    <w:p>
+      <w:pPr>
+        <w:rPr>
+          <w:rFonts w:ascii="Arial" w:hAnsi="Arial" w:cs="Arial"/>
+          <w:color w:val="282828"/>
+          <w:sz w:val="18"/>
+          <w:szCs w:val="18"/>
+          <w:shd w:val="clear" w:color="auto" w:fill="F8F8F8"/>
+        </w:rPr>
+      </w:pPr>
+      <w:r>
+        <w:rPr>
+          <w:rFonts w:ascii="Arial" w:hAnsi="Arial" w:cs="Arial"/>
+          <w:b/>
+          <w:bCs/>
+          <w:color w:val="282828"/>
+          <w:sz w:val="18"/>
+          <w:szCs w:val="18"/>
+          <w:shd w:val="clear" w:color="auto" w:fill="F8F8F8"/>
+        </w:rPr>
+        <w:t>Response</w:t>
+      </w:r>
+    </w:p>
+    <w:p>
+      <w:pPr>
+        <w:rPr>
+          <w:rFonts w:ascii="Arial" w:hAnsi="Arial" w:cs="Arial"/>
+          <w:color w:val="282828"/>
+          <w:sz w:val="18"/>
+          <w:szCs w:val="18"/>
+          <w:shd w:val="clear" w:color="auto" w:fill="F8F8F8"/>
+        </w:rPr>
+      </w:pPr>
+      <w:r>
+        <w:rPr>
+          <w:rFonts w:ascii="Arial" w:hAnsi="Arial" w:cs="Arial"/>
+          <w:color w:val="282828"/>
+          <w:sz w:val="18"/>
+          <w:szCs w:val="18"/>
+          <w:shd w:val="clear" w:color="auto" w:fill="F8F8F8"/>
+        </w:rPr>
+        <w:t>{</w:t>
+      </w:r>
+    </w:p>
+    <w:p>
+      <w:pPr>
+        <w:rPr>
+          <w:rFonts w:ascii="Arial" w:hAnsi="Arial" w:cs="Arial"/>
+          <w:color w:val="282828"/>
+          <w:sz w:val="18"/>
+          <w:szCs w:val="18"/>
+          <w:shd w:val="clear" w:color="auto" w:fill="F8F8F8"/>
+        </w:rPr>
+      </w:pPr>
+      <w:r>
+        <w:rPr>
+          <w:rFonts w:ascii="Arial" w:hAnsi="Arial" w:cs="Arial"/>
+          <w:color w:val="282828"/>
+          <w:sz w:val="18"/>
+          <w:szCs w:val="18"/>
+          <w:shd w:val="clear" w:color="auto" w:fill="F8F8F8"/>
+        </w:rPr>
+        <w:t xml:space="preserve">  "status": "success",</w:t>
+      </w:r>
+    </w:p>
+    <w:p>
+      <w:pPr>
+        <w:rPr>
+          <w:rFonts w:ascii="Arial" w:hAnsi="Arial" w:cs="Arial"/>
+          <w:color w:val="282828"/>
+          <w:sz w:val="18"/>
+          <w:szCs w:val="18"/>
+          <w:shd w:val="clear" w:color="auto" w:fill="F8F8F8"/>
+        </w:rPr>
+      </w:pPr>
+      <w:r>
+        <w:rPr>
+          <w:rFonts w:ascii="Arial" w:hAnsi="Arial" w:cs="Arial"/>
+          <w:color w:val="282828"/>
+          <w:sz w:val="18"/>
+          <w:szCs w:val="18"/>
+          <w:shd w:val="clear" w:color="auto" w:fill="F8F8F8"/>
+        </w:rPr>
+        <w:t xml:space="preserve">  "message": "Cart is updated successfully"</w:t>
+      </w:r>
+    </w:p>
+    <w:p>
+      <w:pPr>
+        <w:rPr>
+          <w:rFonts w:ascii="Arial" w:hAnsi="Arial" w:cs="Arial"/>
+          <w:color w:val="282828"/>
+          <w:sz w:val="18"/>
+          <w:szCs w:val="18"/>
+          <w:shd w:val="clear" w:color="auto" w:fill="F8F8F8"/>
+        </w:rPr>
+      </w:pPr>
+      <w:r>
+        <w:rPr>
+          <w:rFonts w:ascii="Arial" w:hAnsi="Arial" w:cs="Arial"/>
+          <w:color w:val="282828"/>
+          <w:sz w:val="18"/>
+          <w:szCs w:val="18"/>
+          <w:shd w:val="clear" w:color="auto" w:fill="F8F8F8"/>
+        </w:rPr>
+        <w:t>}</w:t>
+      </w:r>
+    </w:p>
+    <w:p>
+      <w:pPr>
+        <w:rPr>
+          <w:rFonts w:ascii="Arial" w:hAnsi="Arial" w:cs="Arial"/>
+          <w:color w:val="282828"/>
+          <w:sz w:val="18"/>
+          <w:szCs w:val="18"/>
+          <w:shd w:val="clear" w:color="auto" w:fill="F8F8F8"/>
+        </w:rPr>
+      </w:pPr>
+    </w:p>
+    <w:p>
+      <w:pPr>
+        <w:rPr>
+          <w:b/>
+          <w:bCs/>
+          <w:u w:val="single"/>
+        </w:rPr>
+      </w:pPr>
+      <w:r>
+        <w:rPr>
+          <w:b/>
+          <w:bCs/>
+        </w:rPr>
+        <w:t>Del</w:t>
+      </w:r>
+      <w:r>
+        <w:rPr>
+          <w:b/>
+          <w:bCs/>
         </w:rPr>
         <w:t>:</w:t>
       </w:r>
       <w:r>
         <w:rPr>
-          <w:rFonts w:ascii="var(--bs-font-monospace)" w:eastAsia="Times New Roman" w:hAnsi="var(--bs-font-monospace)" w:cs="Courier New"/>
-          <w:sz w:val="20"/>
-          <w:szCs w:val="20"/>
-          <w:bdr w:val="none" w:sz="0" w:space="0" w:color="auto" w:frame="1"/>
+          <w:b/>
+          <w:bCs/>
         </w:rPr>
         <w:t xml:space="preserve"> </w:t>
       </w:r>
       <w:r>
         <w:rPr>
-          <w:rFonts w:ascii="var(--bs-font-monospace)" w:eastAsia="Times New Roman" w:hAnsi="var(--bs-font-monospace)" w:cs="Courier New"/>
-          <w:color w:val="2F9C0A"/>
-          <w:sz w:val="20"/>
-          <w:szCs w:val="20"/>
-          <w:bdr w:val="none" w:sz="0" w:space="0" w:color="auto" w:frame="1"/>
-        </w:rPr>
-        <w:t>"</w:t>
-      </w:r>
-      <w:r>
-        <w:rPr>
-          <w:rFonts w:ascii="var(--bs-font-monospace)" w:eastAsia="Times New Roman" w:hAnsi="var(--bs-font-monospace)" w:cs="Courier New"/>
-          <w:color w:val="2F9C0A"/>
-          <w:sz w:val="20"/>
-          <w:szCs w:val="20"/>
-          <w:bdr w:val="none" w:sz="0" w:space="0" w:color="auto" w:frame="1"/>
-        </w:rPr>
-        <w:t>testpasword</w:t>
-      </w:r>
-      <w:r>
-        <w:rPr>
-          <w:rFonts w:ascii="var(--bs-font-monospace)" w:eastAsia="Times New Roman" w:hAnsi="var(--bs-font-monospace)" w:cs="Courier New"/>
-          <w:color w:val="2F9C0A"/>
-          <w:sz w:val="20"/>
-          <w:szCs w:val="20"/>
-          <w:bdr w:val="none" w:sz="0" w:space="0" w:color="auto" w:frame="1"/>
-        </w:rPr>
-        <w:t>"</w:t>
-      </w:r>
-    </w:p>
-    <w:p>
-      <w:pPr>
-        <w:pBdr>
-          <w:top w:val="single" w:sz="6" w:space="4" w:color="E6E6E6"/>
-          <w:left w:val="single" w:sz="6" w:space="8" w:color="E6E6E6"/>
-          <w:bottom w:val="single" w:sz="6" w:space="4" w:color="E6E6E6"/>
-          <w:right w:val="single" w:sz="6" w:space="8" w:color="E6E6E6"/>
-        </w:pBdr>
-        <w:shd w:val="clear" w:color="auto" w:fill="FDFDFD"/>
-        <w:tabs>
-          <w:tab w:val="left" w:pos="916"/>
-          <w:tab w:val="left" w:pos="1832"/>
-          <w:tab w:val="left" w:pos="2748"/>
-          <w:tab w:val="left" w:pos="3664"/>
-          <w:tab w:val="left" w:pos="4580"/>
-          <w:tab w:val="left" w:pos="5496"/>
-          <w:tab w:val="left" w:pos="6412"/>
-          <w:tab w:val="left" w:pos="7328"/>
-          <w:tab w:val="left" w:pos="8244"/>
-          <w:tab w:val="left" w:pos="9160"/>
-          <w:tab w:val="left" w:pos="10076"/>
-          <w:tab w:val="left" w:pos="10992"/>
-          <w:tab w:val="left" w:pos="11908"/>
-          <w:tab w:val="left" w:pos="12824"/>
-          <w:tab w:val="left" w:pos="13740"/>
-          <w:tab w:val="left" w:pos="14656"/>
-        </w:tabs>
-        <w:spacing w:after="0" w:line="240" w:lineRule="auto"/>
-        <w:rPr>
-          <w:rFonts w:ascii="Courier" w:eastAsia="Times New Roman" w:hAnsi="Courier" w:cs="Courier New"/>
-          <w:sz w:val="18"/>
-          <w:szCs w:val="18"/>
-        </w:rPr>
-      </w:pPr>
-      <w:r>
-        <w:rPr>
-          <w:rFonts w:ascii="var(--bs-font-monospace)" w:eastAsia="Times New Roman" w:hAnsi="var(--bs-font-monospace)" w:cs="Courier New"/>
-          <w:color w:val="5F6364"/>
-          <w:sz w:val="20"/>
-          <w:szCs w:val="20"/>
-          <w:bdr w:val="none" w:sz="0" w:space="0" w:color="auto" w:frame="1"/>
+          <w:b/>
+          <w:bCs/>
+          <w:u w:val="single"/>
+        </w:rPr>
+        <w:t>Delete</w:t>
+      </w:r>
+      <w:r>
+        <w:rPr>
+          <w:b/>
+          <w:bCs/>
+          <w:u w:val="single"/>
+        </w:rPr>
+        <w:t xml:space="preserve"> Cart</w:t>
+      </w:r>
+    </w:p>
+    <w:p>
+      <w:pPr>
+        <w:rPr>
+          <w:rFonts w:ascii="Open Sans" w:hAnsi="Open Sans" w:cs="Open Sans"/>
+          <w:color w:val="282828"/>
+          <w:sz w:val="18"/>
+          <w:szCs w:val="18"/>
+          <w:shd w:val="clear" w:color="auto" w:fill="F8F8F8"/>
+        </w:rPr>
+      </w:pPr>
+      <w:r>
+        <w:rPr>
+          <w:rFonts w:ascii="Arial" w:hAnsi="Arial" w:cs="Arial"/>
+          <w:b/>
+          <w:bCs/>
+          <w:color w:val="282828"/>
+          <w:sz w:val="18"/>
+          <w:szCs w:val="18"/>
+          <w:shd w:val="clear" w:color="auto" w:fill="F8F8F8"/>
+        </w:rPr>
+        <w:t xml:space="preserve">Endpoint: </w:t>
+      </w:r>
+      <w:r>
+        <w:rPr>
+          <w:rFonts w:ascii="Open Sans" w:hAnsi="Open Sans" w:cs="Open Sans"/>
+          <w:color w:val="282828"/>
+          <w:sz w:val="18"/>
+          <w:szCs w:val="18"/>
+          <w:shd w:val="clear" w:color="auto" w:fill="F8F8F8"/>
+        </w:rPr>
+        <w:t>/api/cart/:id</w:t>
+      </w:r>
+    </w:p>
+    <w:p>
+      <w:pPr>
+        <w:rPr>
+          <w:rFonts w:ascii="Arial" w:hAnsi="Arial" w:cs="Arial"/>
+          <w:color w:val="282828"/>
+          <w:sz w:val="18"/>
+          <w:szCs w:val="18"/>
+          <w:shd w:val="clear" w:color="auto" w:fill="F8F8F8"/>
+        </w:rPr>
+      </w:pPr>
+      <w:r>
+        <w:rPr>
+          <w:rFonts w:ascii="Arial" w:hAnsi="Arial" w:cs="Arial"/>
+          <w:b/>
+          <w:bCs/>
+          <w:color w:val="282828"/>
+          <w:sz w:val="18"/>
+          <w:szCs w:val="18"/>
+          <w:shd w:val="clear" w:color="auto" w:fill="F8F8F8"/>
+        </w:rPr>
+        <w:t>AUTHORIZATION</w:t>
+      </w:r>
+      <w:r>
+        <w:rPr>
+          <w:rFonts w:ascii="Arial" w:hAnsi="Arial" w:cs="Arial"/>
+          <w:color w:val="282828"/>
+          <w:sz w:val="18"/>
+          <w:szCs w:val="18"/>
+          <w:shd w:val="clear" w:color="auto" w:fill="F8F8F8"/>
+        </w:rPr>
+        <w:tab/>
+      </w:r>
+      <w:r>
+        <w:rPr>
+          <w:rFonts w:ascii="Arial" w:hAnsi="Arial" w:cs="Arial"/>
+          <w:color w:val="282828"/>
+          <w:sz w:val="18"/>
+          <w:szCs w:val="18"/>
+          <w:shd w:val="clear" w:color="auto" w:fill="F8F8F8"/>
+        </w:rPr>
+        <w:t>Bearer Token</w:t>
+      </w:r>
+      <w:r>
+        <w:rPr>
+          <w:rFonts w:ascii="Arial" w:hAnsi="Arial" w:cs="Arial"/>
+          <w:color w:val="282828"/>
+          <w:sz w:val="18"/>
+          <w:szCs w:val="18"/>
+          <w:shd w:val="clear" w:color="auto" w:fill="F8F8F8"/>
+        </w:rPr>
+        <w:t xml:space="preserve"> </w:t>
+      </w:r>
+      <w:r>
+        <w:rPr>
+          <w:rFonts w:ascii="Arial" w:hAnsi="Arial" w:cs="Arial"/>
+          <w:color w:val="282828"/>
+          <w:sz w:val="18"/>
+          <w:szCs w:val="18"/>
+          <w:shd w:val="clear" w:color="auto" w:fill="F8F8F8"/>
+        </w:rPr>
+        <w:tab/>
+        <w:t>Required</w:t>
+      </w:r>
+    </w:p>
+    <w:p>
+      <w:pPr>
+        <w:rPr>
+          <w:rFonts w:ascii="Arial" w:hAnsi="Arial" w:cs="Arial"/>
+          <w:color w:val="282828"/>
+          <w:sz w:val="18"/>
+          <w:szCs w:val="18"/>
+          <w:shd w:val="clear" w:color="auto" w:fill="F8F8F8"/>
+        </w:rPr>
+      </w:pPr>
+      <w:r>
+        <w:rPr>
+          <w:rFonts w:ascii="Arial" w:hAnsi="Arial" w:cs="Arial"/>
+          <w:b/>
+          <w:bCs/>
+          <w:color w:val="282828"/>
+          <w:sz w:val="18"/>
+          <w:szCs w:val="18"/>
+          <w:shd w:val="clear" w:color="auto" w:fill="F8F8F8"/>
+        </w:rPr>
+        <w:lastRenderedPageBreak/>
+        <w:t>Response</w:t>
+      </w:r>
+    </w:p>
+    <w:p>
+      <w:pPr>
+        <w:rPr>
+          <w:rFonts w:ascii="Arial" w:hAnsi="Arial" w:cs="Arial"/>
+          <w:color w:val="282828"/>
+          <w:sz w:val="18"/>
+          <w:szCs w:val="18"/>
+          <w:shd w:val="clear" w:color="auto" w:fill="F8F8F8"/>
+        </w:rPr>
+      </w:pPr>
+      <w:r>
+        <w:rPr>
+          <w:rFonts w:ascii="Arial" w:hAnsi="Arial" w:cs="Arial"/>
+          <w:color w:val="282828"/>
+          <w:sz w:val="18"/>
+          <w:szCs w:val="18"/>
+          <w:shd w:val="clear" w:color="auto" w:fill="F8F8F8"/>
+        </w:rPr>
+        <w:t>{</w:t>
+      </w:r>
+    </w:p>
+    <w:p>
+      <w:pPr>
+        <w:rPr>
+          <w:rFonts w:ascii="Arial" w:hAnsi="Arial" w:cs="Arial"/>
+          <w:color w:val="282828"/>
+          <w:sz w:val="18"/>
+          <w:szCs w:val="18"/>
+          <w:shd w:val="clear" w:color="auto" w:fill="F8F8F8"/>
+        </w:rPr>
+      </w:pPr>
+      <w:r>
+        <w:rPr>
+          <w:rFonts w:ascii="Arial" w:hAnsi="Arial" w:cs="Arial"/>
+          <w:color w:val="282828"/>
+          <w:sz w:val="18"/>
+          <w:szCs w:val="18"/>
+          <w:shd w:val="clear" w:color="auto" w:fill="F8F8F8"/>
+        </w:rPr>
+        <w:t xml:space="preserve">  "status": "success",</w:t>
+      </w:r>
+    </w:p>
+    <w:p>
+      <w:pPr>
+        <w:rPr>
+          <w:rFonts w:ascii="Arial" w:hAnsi="Arial" w:cs="Arial"/>
+          <w:color w:val="282828"/>
+          <w:sz w:val="18"/>
+          <w:szCs w:val="18"/>
+          <w:shd w:val="clear" w:color="auto" w:fill="F8F8F8"/>
+        </w:rPr>
+      </w:pPr>
+      <w:r>
+        <w:rPr>
+          <w:rFonts w:ascii="Arial" w:hAnsi="Arial" w:cs="Arial"/>
+          <w:color w:val="282828"/>
+          <w:sz w:val="18"/>
+          <w:szCs w:val="18"/>
+          <w:shd w:val="clear" w:color="auto" w:fill="F8F8F8"/>
+        </w:rPr>
+        <w:t xml:space="preserve">  "message": "Cart is </w:t>
+      </w:r>
+      <w:r>
+        <w:rPr>
+          <w:rFonts w:ascii="Arial" w:hAnsi="Arial" w:cs="Arial"/>
+          <w:color w:val="282828"/>
+          <w:sz w:val="18"/>
+          <w:szCs w:val="18"/>
+          <w:shd w:val="clear" w:color="auto" w:fill="F8F8F8"/>
+        </w:rPr>
+        <w:t>deleted</w:t>
+      </w:r>
+      <w:r>
+        <w:rPr>
+          <w:rFonts w:ascii="Arial" w:hAnsi="Arial" w:cs="Arial"/>
+          <w:color w:val="282828"/>
+          <w:sz w:val="18"/>
+          <w:szCs w:val="18"/>
+          <w:shd w:val="clear" w:color="auto" w:fill="F8F8F8"/>
+        </w:rPr>
+        <w:t xml:space="preserve"> successfully"</w:t>
+      </w:r>
+    </w:p>
+    <w:p>
+      <w:pPr>
+        <w:rPr>
+          <w:rFonts w:ascii="Arial" w:hAnsi="Arial" w:cs="Arial"/>
+          <w:color w:val="282828"/>
+          <w:sz w:val="18"/>
+          <w:szCs w:val="18"/>
+          <w:shd w:val="clear" w:color="auto" w:fill="F8F8F8"/>
+        </w:rPr>
+      </w:pPr>
+      <w:r>
+        <w:rPr>
+          <w:rFonts w:ascii="Arial" w:hAnsi="Arial" w:cs="Arial"/>
+          <w:color w:val="282828"/>
+          <w:sz w:val="18"/>
+          <w:szCs w:val="18"/>
+          <w:shd w:val="clear" w:color="auto" w:fill="F8F8F8"/>
         </w:rPr>
         <w:t>}</w:t>
       </w:r>
     </w:p>
-    <w:p/>
-    <w:p/>
+    <w:p>
+      <w:pPr>
+        <w:rPr>
+          <w:b/>
+          <w:bCs/>
+          <w:u w:val="single"/>
+        </w:rPr>
+      </w:pPr>
+      <w:r>
+        <w:rPr>
+          <w:b/>
+          <w:bCs/>
+        </w:rPr>
+        <w:t>GET</w:t>
+      </w:r>
+      <w:r>
+        <w:rPr>
+          <w:b/>
+          <w:bCs/>
+        </w:rPr>
+        <w:t>:</w:t>
+      </w:r>
+      <w:r>
+        <w:rPr>
+          <w:b/>
+          <w:bCs/>
+        </w:rPr>
+        <w:t xml:space="preserve"> </w:t>
+      </w:r>
+      <w:r>
+        <w:rPr>
+          <w:b/>
+          <w:bCs/>
+          <w:u w:val="single"/>
+        </w:rPr>
+        <w:t>Get the</w:t>
+      </w:r>
+      <w:r>
+        <w:rPr>
+          <w:b/>
+          <w:bCs/>
+          <w:u w:val="single"/>
+        </w:rPr>
+        <w:t xml:space="preserve"> Cart</w:t>
+      </w:r>
+    </w:p>
+    <w:p>
+      <w:pPr>
+        <w:rPr>
+          <w:rFonts w:ascii="Open Sans" w:hAnsi="Open Sans" w:cs="Open Sans"/>
+          <w:color w:val="282828"/>
+          <w:sz w:val="18"/>
+          <w:szCs w:val="18"/>
+          <w:shd w:val="clear" w:color="auto" w:fill="F8F8F8"/>
+        </w:rPr>
+      </w:pPr>
+      <w:r>
+        <w:rPr>
+          <w:rFonts w:ascii="Arial" w:hAnsi="Arial" w:cs="Arial"/>
+          <w:b/>
+          <w:bCs/>
+          <w:color w:val="282828"/>
+          <w:sz w:val="18"/>
+          <w:szCs w:val="18"/>
+          <w:shd w:val="clear" w:color="auto" w:fill="F8F8F8"/>
+        </w:rPr>
+        <w:t xml:space="preserve">Endpoint: </w:t>
+      </w:r>
+      <w:r>
+        <w:rPr>
+          <w:rFonts w:ascii="Open Sans" w:hAnsi="Open Sans" w:cs="Open Sans"/>
+          <w:color w:val="282828"/>
+          <w:sz w:val="18"/>
+          <w:szCs w:val="18"/>
+          <w:shd w:val="clear" w:color="auto" w:fill="F8F8F8"/>
+        </w:rPr>
+        <w:t>/api/cart/:id</w:t>
+      </w:r>
+    </w:p>
+    <w:p>
+      <w:pPr>
+        <w:rPr>
+          <w:rFonts w:ascii="Arial" w:hAnsi="Arial" w:cs="Arial"/>
+          <w:color w:val="282828"/>
+          <w:sz w:val="18"/>
+          <w:szCs w:val="18"/>
+          <w:shd w:val="clear" w:color="auto" w:fill="F8F8F8"/>
+        </w:rPr>
+      </w:pPr>
+      <w:r>
+        <w:rPr>
+          <w:rFonts w:ascii="Arial" w:hAnsi="Arial" w:cs="Arial"/>
+          <w:b/>
+          <w:bCs/>
+          <w:color w:val="282828"/>
+          <w:sz w:val="18"/>
+          <w:szCs w:val="18"/>
+          <w:shd w:val="clear" w:color="auto" w:fill="F8F8F8"/>
+        </w:rPr>
+        <w:t>AUTHORIZATION</w:t>
+      </w:r>
+      <w:r>
+        <w:rPr>
+          <w:rFonts w:ascii="Arial" w:hAnsi="Arial" w:cs="Arial"/>
+          <w:color w:val="282828"/>
+          <w:sz w:val="18"/>
+          <w:szCs w:val="18"/>
+          <w:shd w:val="clear" w:color="auto" w:fill="F8F8F8"/>
+        </w:rPr>
+        <w:tab/>
+      </w:r>
+      <w:r>
+        <w:rPr>
+          <w:rFonts w:ascii="Arial" w:hAnsi="Arial" w:cs="Arial"/>
+          <w:color w:val="282828"/>
+          <w:sz w:val="18"/>
+          <w:szCs w:val="18"/>
+          <w:shd w:val="clear" w:color="auto" w:fill="F8F8F8"/>
+        </w:rPr>
+        <w:t>Bearer Token</w:t>
+      </w:r>
+      <w:r>
+        <w:rPr>
+          <w:rFonts w:ascii="Arial" w:hAnsi="Arial" w:cs="Arial"/>
+          <w:color w:val="282828"/>
+          <w:sz w:val="18"/>
+          <w:szCs w:val="18"/>
+          <w:shd w:val="clear" w:color="auto" w:fill="F8F8F8"/>
+        </w:rPr>
+        <w:t xml:space="preserve"> </w:t>
+      </w:r>
+      <w:r>
+        <w:rPr>
+          <w:rFonts w:ascii="Arial" w:hAnsi="Arial" w:cs="Arial"/>
+          <w:color w:val="282828"/>
+          <w:sz w:val="18"/>
+          <w:szCs w:val="18"/>
+          <w:shd w:val="clear" w:color="auto" w:fill="F8F8F8"/>
+        </w:rPr>
+        <w:tab/>
+        <w:t>Required</w:t>
+      </w:r>
+    </w:p>
+    <w:p>
+      <w:pPr>
+        <w:rPr>
+          <w:rFonts w:ascii="Arial" w:hAnsi="Arial" w:cs="Arial"/>
+          <w:color w:val="282828"/>
+          <w:sz w:val="18"/>
+          <w:szCs w:val="18"/>
+          <w:shd w:val="clear" w:color="auto" w:fill="F8F8F8"/>
+        </w:rPr>
+      </w:pPr>
+      <w:r>
+        <w:rPr>
+          <w:rFonts w:ascii="Arial" w:hAnsi="Arial" w:cs="Arial"/>
+          <w:b/>
+          <w:bCs/>
+          <w:color w:val="282828"/>
+          <w:sz w:val="18"/>
+          <w:szCs w:val="18"/>
+          <w:shd w:val="clear" w:color="auto" w:fill="F8F8F8"/>
+        </w:rPr>
+        <w:t>Response</w:t>
+      </w:r>
+    </w:p>
+    <w:p>
+      <w:pPr>
+        <w:rPr>
+          <w:rFonts w:ascii="Arial" w:hAnsi="Arial" w:cs="Arial"/>
+          <w:color w:val="282828"/>
+          <w:sz w:val="18"/>
+          <w:szCs w:val="18"/>
+          <w:shd w:val="clear" w:color="auto" w:fill="F8F8F8"/>
+        </w:rPr>
+      </w:pPr>
+      <w:r>
+        <w:rPr>
+          <w:rFonts w:ascii="Arial" w:hAnsi="Arial" w:cs="Arial"/>
+          <w:color w:val="282828"/>
+          <w:sz w:val="18"/>
+          <w:szCs w:val="18"/>
+          <w:shd w:val="clear" w:color="auto" w:fill="F8F8F8"/>
+        </w:rPr>
+        <w:t>{</w:t>
+      </w:r>
+    </w:p>
+    <w:p>
+      <w:pPr>
+        <w:rPr>
+          <w:rFonts w:ascii="Arial" w:hAnsi="Arial" w:cs="Arial"/>
+          <w:color w:val="282828"/>
+          <w:sz w:val="18"/>
+          <w:szCs w:val="18"/>
+          <w:shd w:val="clear" w:color="auto" w:fill="F8F8F8"/>
+        </w:rPr>
+      </w:pPr>
+      <w:r>
+        <w:rPr>
+          <w:rFonts w:ascii="Arial" w:hAnsi="Arial" w:cs="Arial"/>
+          <w:color w:val="282828"/>
+          <w:sz w:val="18"/>
+          <w:szCs w:val="18"/>
+          <w:shd w:val="clear" w:color="auto" w:fill="F8F8F8"/>
+        </w:rPr>
+        <w:t xml:space="preserve">  "status": "success",</w:t>
+      </w:r>
+    </w:p>
+    <w:p>
+      <w:pPr>
+        <w:rPr>
+          <w:rFonts w:ascii="Arial" w:hAnsi="Arial" w:cs="Arial"/>
+          <w:color w:val="282828"/>
+          <w:sz w:val="18"/>
+          <w:szCs w:val="18"/>
+          <w:shd w:val="clear" w:color="auto" w:fill="F8F8F8"/>
+        </w:rPr>
+      </w:pPr>
+      <w:r>
+        <w:rPr>
+          <w:rFonts w:ascii="Arial" w:hAnsi="Arial" w:cs="Arial"/>
+          <w:color w:val="282828"/>
+          <w:sz w:val="18"/>
+          <w:szCs w:val="18"/>
+          <w:shd w:val="clear" w:color="auto" w:fill="F8F8F8"/>
+        </w:rPr>
+        <w:t xml:space="preserve">  "result": [</w:t>
+      </w:r>
+    </w:p>
+    <w:p>
+      <w:pPr>
+        <w:rPr>
+          <w:rFonts w:ascii="Arial" w:hAnsi="Arial" w:cs="Arial"/>
+          <w:color w:val="282828"/>
+          <w:sz w:val="18"/>
+          <w:szCs w:val="18"/>
+          <w:shd w:val="clear" w:color="auto" w:fill="F8F8F8"/>
+        </w:rPr>
+      </w:pPr>
+      <w:r>
+        <w:rPr>
+          <w:rFonts w:ascii="Arial" w:hAnsi="Arial" w:cs="Arial"/>
+          <w:color w:val="282828"/>
+          <w:sz w:val="18"/>
+          <w:szCs w:val="18"/>
+          <w:shd w:val="clear" w:color="auto" w:fill="F8F8F8"/>
+        </w:rPr>
+        <w:t xml:space="preserve">    {</w:t>
+      </w:r>
+    </w:p>
+    <w:p>
+      <w:pPr>
+        <w:rPr>
+          <w:rFonts w:ascii="Arial" w:hAnsi="Arial" w:cs="Arial"/>
+          <w:color w:val="282828"/>
+          <w:sz w:val="18"/>
+          <w:szCs w:val="18"/>
+          <w:shd w:val="clear" w:color="auto" w:fill="F8F8F8"/>
+        </w:rPr>
+      </w:pPr>
+      <w:r>
+        <w:rPr>
+          <w:rFonts w:ascii="Arial" w:hAnsi="Arial" w:cs="Arial"/>
+          <w:color w:val="282828"/>
+          <w:sz w:val="18"/>
+          <w:szCs w:val="18"/>
+          <w:shd w:val="clear" w:color="auto" w:fill="F8F8F8"/>
+        </w:rPr>
+        <w:t xml:space="preserve">      "id": 3,</w:t>
+      </w:r>
+    </w:p>
+    <w:p>
+      <w:pPr>
+        <w:rPr>
+          <w:rFonts w:ascii="Arial" w:hAnsi="Arial" w:cs="Arial"/>
+          <w:color w:val="282828"/>
+          <w:sz w:val="18"/>
+          <w:szCs w:val="18"/>
+          <w:shd w:val="clear" w:color="auto" w:fill="F8F8F8"/>
+        </w:rPr>
+      </w:pPr>
+      <w:r>
+        <w:rPr>
+          <w:rFonts w:ascii="Arial" w:hAnsi="Arial" w:cs="Arial"/>
+          <w:color w:val="282828"/>
+          <w:sz w:val="18"/>
+          <w:szCs w:val="18"/>
+          <w:shd w:val="clear" w:color="auto" w:fill="F8F8F8"/>
+        </w:rPr>
+        <w:t xml:space="preserve">      "session_id": null,</w:t>
+      </w:r>
+    </w:p>
+    <w:p>
+      <w:pPr>
+        <w:rPr>
+          <w:rFonts w:ascii="Arial" w:hAnsi="Arial" w:cs="Arial"/>
+          <w:color w:val="282828"/>
+          <w:sz w:val="18"/>
+          <w:szCs w:val="18"/>
+          <w:shd w:val="clear" w:color="auto" w:fill="F8F8F8"/>
+        </w:rPr>
+      </w:pPr>
+      <w:r>
+        <w:rPr>
+          <w:rFonts w:ascii="Arial" w:hAnsi="Arial" w:cs="Arial"/>
+          <w:color w:val="282828"/>
+          <w:sz w:val="18"/>
+          <w:szCs w:val="18"/>
+          <w:shd w:val="clear" w:color="auto" w:fill="F8F8F8"/>
+        </w:rPr>
+        <w:t xml:space="preserve">      "user_id": 1,</w:t>
+      </w:r>
+    </w:p>
+    <w:p>
+      <w:pPr>
+        <w:rPr>
+          <w:rFonts w:ascii="Arial" w:hAnsi="Arial" w:cs="Arial"/>
+          <w:color w:val="282828"/>
+          <w:sz w:val="18"/>
+          <w:szCs w:val="18"/>
+          <w:shd w:val="clear" w:color="auto" w:fill="F8F8F8"/>
+        </w:rPr>
+      </w:pPr>
+      <w:r>
+        <w:rPr>
+          <w:rFonts w:ascii="Arial" w:hAnsi="Arial" w:cs="Arial"/>
+          <w:color w:val="282828"/>
+          <w:sz w:val="18"/>
+          <w:szCs w:val="18"/>
+          <w:shd w:val="clear" w:color="auto" w:fill="F8F8F8"/>
+        </w:rPr>
+        <w:t xml:space="preserve">      "product_id": 11,</w:t>
+      </w:r>
+    </w:p>
+    <w:p>
+      <w:pPr>
+        <w:rPr>
+          <w:rFonts w:ascii="Arial" w:hAnsi="Arial" w:cs="Arial"/>
+          <w:color w:val="282828"/>
+          <w:sz w:val="18"/>
+          <w:szCs w:val="18"/>
+          <w:shd w:val="clear" w:color="auto" w:fill="F8F8F8"/>
+        </w:rPr>
+      </w:pPr>
+      <w:r>
+        <w:rPr>
+          <w:rFonts w:ascii="Arial" w:hAnsi="Arial" w:cs="Arial"/>
+          <w:color w:val="282828"/>
+          <w:sz w:val="18"/>
+          <w:szCs w:val="18"/>
+          <w:shd w:val="clear" w:color="auto" w:fill="F8F8F8"/>
+        </w:rPr>
+        <w:t xml:space="preserve">      "qty": 2,</w:t>
+      </w:r>
+    </w:p>
+    <w:p>
+      <w:pPr>
+        <w:rPr>
+          <w:rFonts w:ascii="Arial" w:hAnsi="Arial" w:cs="Arial"/>
+          <w:color w:val="282828"/>
+          <w:sz w:val="18"/>
+          <w:szCs w:val="18"/>
+          <w:shd w:val="clear" w:color="auto" w:fill="F8F8F8"/>
+        </w:rPr>
+      </w:pPr>
+      <w:r>
+        <w:rPr>
+          <w:rFonts w:ascii="Arial" w:hAnsi="Arial" w:cs="Arial"/>
+          <w:color w:val="282828"/>
+          <w:sz w:val="18"/>
+          <w:szCs w:val="18"/>
+          <w:shd w:val="clear" w:color="auto" w:fill="F8F8F8"/>
+        </w:rPr>
+        <w:t xml:space="preserve">      "created_at": "2022-06-29T18:01:35.000000Z",</w:t>
+      </w:r>
+    </w:p>
+    <w:p>
+      <w:pPr>
+        <w:rPr>
+          <w:rFonts w:ascii="Arial" w:hAnsi="Arial" w:cs="Arial"/>
+          <w:color w:val="282828"/>
+          <w:sz w:val="18"/>
+          <w:szCs w:val="18"/>
+          <w:shd w:val="clear" w:color="auto" w:fill="F8F8F8"/>
+        </w:rPr>
+      </w:pPr>
+      <w:r>
+        <w:rPr>
+          <w:rFonts w:ascii="Arial" w:hAnsi="Arial" w:cs="Arial"/>
+          <w:color w:val="282828"/>
+          <w:sz w:val="18"/>
+          <w:szCs w:val="18"/>
+          <w:shd w:val="clear" w:color="auto" w:fill="F8F8F8"/>
+        </w:rPr>
+        <w:t xml:space="preserve">      "updated_at": "2022-06-29T18:01:35.000000Z"</w:t>
+      </w:r>
+    </w:p>
+    <w:p>
+      <w:pPr>
+        <w:rPr>
+          <w:rFonts w:ascii="Arial" w:hAnsi="Arial" w:cs="Arial"/>
+          <w:color w:val="282828"/>
+          <w:sz w:val="18"/>
+          <w:szCs w:val="18"/>
+          <w:shd w:val="clear" w:color="auto" w:fill="F8F8F8"/>
+        </w:rPr>
+      </w:pPr>
+      <w:r>
+        <w:rPr>
+          <w:rFonts w:ascii="Arial" w:hAnsi="Arial" w:cs="Arial"/>
+          <w:color w:val="282828"/>
+          <w:sz w:val="18"/>
+          <w:szCs w:val="18"/>
+          <w:shd w:val="clear" w:color="auto" w:fill="F8F8F8"/>
+        </w:rPr>
+        <w:t xml:space="preserve">    }</w:t>
+      </w:r>
+    </w:p>
+    <w:p>
+      <w:pPr>
+        <w:rPr>
+          <w:rFonts w:ascii="Arial" w:hAnsi="Arial" w:cs="Arial"/>
+          <w:color w:val="282828"/>
+          <w:sz w:val="18"/>
+          <w:szCs w:val="18"/>
+          <w:shd w:val="clear" w:color="auto" w:fill="F8F8F8"/>
+        </w:rPr>
+      </w:pPr>
+      <w:r>
+        <w:rPr>
+          <w:rFonts w:ascii="Arial" w:hAnsi="Arial" w:cs="Arial"/>
+          <w:color w:val="282828"/>
+          <w:sz w:val="18"/>
+          <w:szCs w:val="18"/>
+          <w:shd w:val="clear" w:color="auto" w:fill="F8F8F8"/>
+        </w:rPr>
+        <w:t xml:space="preserve">  ]</w:t>
+      </w:r>
+    </w:p>
+    <w:p>
+      <w:pPr>
+        <w:rPr>
+          <w:rFonts w:ascii="Arial" w:hAnsi="Arial" w:cs="Arial"/>
+          <w:color w:val="282828"/>
+          <w:sz w:val="18"/>
+          <w:szCs w:val="18"/>
+          <w:shd w:val="clear" w:color="auto" w:fill="F8F8F8"/>
+        </w:rPr>
+      </w:pPr>
+      <w:r>
+        <w:rPr>
+          <w:rFonts w:ascii="Arial" w:hAnsi="Arial" w:cs="Arial"/>
+          <w:color w:val="282828"/>
+          <w:sz w:val="18"/>
+          <w:szCs w:val="18"/>
+          <w:shd w:val="clear" w:color="auto" w:fill="F8F8F8"/>
+        </w:rPr>
+        <w:t>}</w:t>
+      </w:r>
+    </w:p>
     <w:sectPr>
       <w:pgSz w:w="12240" w:h="15840"/>
       <w:pgMar w:top="1440" w:right="1440" w:bottom="1440" w:left="1440" w:header="720" w:footer="720" w:gutter="0"/>
@@ -659,6 +4128,7 @@
     <w:lsdException w:name="HTML Sample" w:semiHidden="1" w:unhideWhenUsed="1"/>
     <w:lsdException w:name="HTML Typewriter" w:semiHidden="1" w:unhideWhenUsed="1"/>
     <w:lsdException w:name="HTML Variable" w:semiHidden="1" w:unhideWhenUsed="1"/>
+    <w:lsdException w:name="Normal Table" w:semiHidden="1" w:unhideWhenUsed="1"/>
     <w:lsdException w:name="annotation subject" w:semiHidden="1" w:unhideWhenUsed="1"/>
     <w:lsdException w:name="No List" w:semiHidden="1" w:unhideWhenUsed="1"/>
     <w:lsdException w:name="Outline List 1" w:semiHidden="1" w:unhideWhenUsed="1"/>
@@ -705,8 +4175,10 @@
     <w:lsdException w:name="Table Subtle 2" w:semiHidden="1" w:unhideWhenUsed="1"/>
     <w:lsdException w:name="Table Web 1" w:semiHidden="1" w:unhideWhenUsed="1"/>
     <w:lsdException w:name="Table Web 2" w:semiHidden="1" w:unhideWhenUsed="1"/>
+    <w:lsdException w:name="Table Web 3" w:semiHidden="1" w:unhideWhenUsed="1"/>
     <w:lsdException w:name="Balloon Text" w:semiHidden="1" w:unhideWhenUsed="1"/>
     <w:lsdException w:name="Table Grid" w:uiPriority="39"/>
+    <w:lsdException w:name="Table Theme" w:semiHidden="1" w:unhideWhenUsed="1"/>
     <w:lsdException w:name="Placeholder Text" w:semiHidden="1"/>
     <w:lsdException w:name="No Spacing" w:uiPriority="1" w:qFormat="1"/>
     <w:lsdException w:name="Light Shading" w:uiPriority="60"/>

--- a/Api Documentation.docx
+++ b/Api Documentation.docx
@@ -148,6 +148,16 @@
         <w:tab/>
         <w:t>required</w:t>
       </w:r>
+      <w:r>
+        <w:rPr>
+          <w:rFonts w:ascii="Arial" w:hAnsi="Arial" w:cs="Arial"/>
+          <w:color w:val="282828"/>
+          <w:sz w:val="18"/>
+          <w:szCs w:val="18"/>
+          <w:shd w:val="clear" w:color="auto" w:fill="F8F8F8"/>
+        </w:rPr>
+        <w:t xml:space="preserve"> string</w:t>
+      </w:r>
     </w:p>
     <w:p>
       <w:pPr>
@@ -180,6 +190,16 @@
         <w:tab/>
         <w:t xml:space="preserve">required </w:t>
       </w:r>
+      <w:r>
+        <w:rPr>
+          <w:rFonts w:ascii="Arial" w:hAnsi="Arial" w:cs="Arial"/>
+          <w:color w:val="282828"/>
+          <w:sz w:val="18"/>
+          <w:szCs w:val="18"/>
+          <w:shd w:val="clear" w:color="auto" w:fill="F8F8F8"/>
+        </w:rPr>
+        <w:t>string</w:t>
+      </w:r>
     </w:p>
     <w:p>
       <w:pPr>
@@ -278,7 +298,7 @@
           <w:shd w:val="clear" w:color="auto" w:fill="F8F8F8"/>
         </w:rPr>
         <w:tab/>
-        <w:t xml:space="preserve"> //required</w:t>
+        <w:t xml:space="preserve"> required</w:t>
       </w:r>
     </w:p>
     <w:p>
@@ -310,7 +330,7 @@
           <w:shd w:val="clear" w:color="auto" w:fill="F8F8F8"/>
         </w:rPr>
         <w:tab/>
-        <w:t xml:space="preserve"> //required</w:t>
+        <w:t xml:space="preserve"> required</w:t>
       </w:r>
     </w:p>
     <w:p>
@@ -435,6 +455,9 @@
     </w:p>
     <w:p>
       <w:pPr>
+        <w:pBdr>
+          <w:bottom w:val="single" w:sz="4" w:space="1" w:color="auto"/>
+        </w:pBdr>
         <w:rPr>
           <w:rFonts w:ascii="Arial" w:hAnsi="Arial" w:cs="Arial"/>
           <w:color w:val="282828"/>
@@ -882,7 +905,47 @@
           <w:szCs w:val="18"/>
           <w:shd w:val="clear" w:color="auto" w:fill="F8F8F8"/>
         </w:rPr>
-        <w:t xml:space="preserve">        "created_at": "2022-06-28T18:08:44.000000Z",</w:t>
+        <w:t xml:space="preserve">        "created_at": "2022-06-28</w:t>
+      </w:r>
+      <w:r>
+        <w:rPr>
+          <w:rFonts w:ascii="Arial" w:hAnsi="Arial" w:cs="Arial"/>
+          <w:color w:val="282828"/>
+          <w:sz w:val="18"/>
+          <w:szCs w:val="18"/>
+          <w:shd w:val="clear" w:color="auto" w:fill="F8F8F8"/>
+        </w:rPr>
+        <w:t xml:space="preserve"> </w:t>
+      </w:r>
+      <w:r>
+        <w:rPr>
+          <w:rFonts w:ascii="Arial" w:hAnsi="Arial" w:cs="Arial"/>
+          <w:color w:val="282828"/>
+          <w:sz w:val="18"/>
+          <w:szCs w:val="18"/>
+          <w:shd w:val="clear" w:color="auto" w:fill="F8F8F8"/>
+        </w:rPr>
+        <w:t>18:08:44</w:t>
+      </w:r>
+      <w:r>
+        <w:rPr>
+          <w:rFonts w:ascii="Arial" w:hAnsi="Arial" w:cs="Arial"/>
+          <w:color w:val="282828"/>
+          <w:sz w:val="18"/>
+          <w:szCs w:val="18"/>
+          <w:shd w:val="clear" w:color="auto" w:fill="F8F8F8"/>
+        </w:rPr>
+        <w:t xml:space="preserve"> </w:t>
+      </w:r>
+      <w:r>
+        <w:rPr>
+          <w:rFonts w:ascii="Arial" w:hAnsi="Arial" w:cs="Arial"/>
+          <w:color w:val="282828"/>
+          <w:sz w:val="18"/>
+          <w:szCs w:val="18"/>
+          <w:shd w:val="clear" w:color="auto" w:fill="F8F8F8"/>
+        </w:rPr>
+        <w:t>",</w:t>
       </w:r>
     </w:p>
     <w:p>
@@ -904,7 +967,47 @@
           <w:shd w:val="clear" w:color="auto" w:fill="F8F8F8"/>
         </w:rPr>
         <w:lastRenderedPageBreak/>
-        <w:t xml:space="preserve">        "updated_at": "2022-06-28T18:08:45.000000Z"</w:t>
+        <w:t xml:space="preserve">        "updated_at": "2022-06-28</w:t>
+      </w:r>
+      <w:r>
+        <w:rPr>
+          <w:rFonts w:ascii="Arial" w:hAnsi="Arial" w:cs="Arial"/>
+          <w:color w:val="282828"/>
+          <w:sz w:val="18"/>
+          <w:szCs w:val="18"/>
+          <w:shd w:val="clear" w:color="auto" w:fill="F8F8F8"/>
+        </w:rPr>
+        <w:t xml:space="preserve"> </w:t>
+      </w:r>
+      <w:r>
+        <w:rPr>
+          <w:rFonts w:ascii="Arial" w:hAnsi="Arial" w:cs="Arial"/>
+          <w:color w:val="282828"/>
+          <w:sz w:val="18"/>
+          <w:szCs w:val="18"/>
+          <w:shd w:val="clear" w:color="auto" w:fill="F8F8F8"/>
+        </w:rPr>
+        <w:t>18:08:45</w:t>
+      </w:r>
+      <w:r>
+        <w:rPr>
+          <w:rFonts w:ascii="Arial" w:hAnsi="Arial" w:cs="Arial"/>
+          <w:color w:val="282828"/>
+          <w:sz w:val="18"/>
+          <w:szCs w:val="18"/>
+          <w:shd w:val="clear" w:color="auto" w:fill="F8F8F8"/>
+        </w:rPr>
+        <w:t xml:space="preserve"> </w:t>
+      </w:r>
+      <w:r>
+        <w:rPr>
+          <w:rFonts w:ascii="Arial" w:hAnsi="Arial" w:cs="Arial"/>
+          <w:color w:val="282828"/>
+          <w:sz w:val="18"/>
+          <w:szCs w:val="18"/>
+          <w:shd w:val="clear" w:color="auto" w:fill="F8F8F8"/>
+        </w:rPr>
+        <w:t>"</w:t>
       </w:r>
     </w:p>
     <w:p>
@@ -1093,28 +1196,108 @@
           <w:szCs w:val="18"/>
           <w:shd w:val="clear" w:color="auto" w:fill="F8F8F8"/>
         </w:rPr>
-        <w:t xml:space="preserve">        "created_at": "2022-06-29T07:40:34.000000Z",</w:t>
-      </w:r>
-    </w:p>
-    <w:p>
-      <w:pPr>
-        <w:rPr>
-          <w:rFonts w:ascii="Arial" w:hAnsi="Arial" w:cs="Arial"/>
-          <w:color w:val="282828"/>
-          <w:sz w:val="18"/>
-          <w:szCs w:val="18"/>
-          <w:shd w:val="clear" w:color="auto" w:fill="F8F8F8"/>
-        </w:rPr>
-      </w:pPr>
-      <w:r>
-        <w:rPr>
-          <w:rFonts w:ascii="Arial" w:hAnsi="Arial" w:cs="Arial"/>
-          <w:color w:val="282828"/>
-          <w:sz w:val="18"/>
-          <w:szCs w:val="18"/>
-          <w:shd w:val="clear" w:color="auto" w:fill="F8F8F8"/>
-        </w:rPr>
-        <w:t xml:space="preserve">        "updated_at": "2022-06-29T07:40:34.000000Z"</w:t>
+        <w:t xml:space="preserve">        "created_at": "2022-06-29</w:t>
+      </w:r>
+      <w:r>
+        <w:rPr>
+          <w:rFonts w:ascii="Arial" w:hAnsi="Arial" w:cs="Arial"/>
+          <w:color w:val="282828"/>
+          <w:sz w:val="18"/>
+          <w:szCs w:val="18"/>
+          <w:shd w:val="clear" w:color="auto" w:fill="F8F8F8"/>
+        </w:rPr>
+        <w:t xml:space="preserve"> </w:t>
+      </w:r>
+      <w:r>
+        <w:rPr>
+          <w:rFonts w:ascii="Arial" w:hAnsi="Arial" w:cs="Arial"/>
+          <w:color w:val="282828"/>
+          <w:sz w:val="18"/>
+          <w:szCs w:val="18"/>
+          <w:shd w:val="clear" w:color="auto" w:fill="F8F8F8"/>
+        </w:rPr>
+        <w:t>07:40:34</w:t>
+      </w:r>
+      <w:r>
+        <w:rPr>
+          <w:rFonts w:ascii="Arial" w:hAnsi="Arial" w:cs="Arial"/>
+          <w:color w:val="282828"/>
+          <w:sz w:val="18"/>
+          <w:szCs w:val="18"/>
+          <w:shd w:val="clear" w:color="auto" w:fill="F8F8F8"/>
+        </w:rPr>
+        <w:t xml:space="preserve"> </w:t>
+      </w:r>
+      <w:r>
+        <w:rPr>
+          <w:rFonts w:ascii="Arial" w:hAnsi="Arial" w:cs="Arial"/>
+          <w:color w:val="282828"/>
+          <w:sz w:val="18"/>
+          <w:szCs w:val="18"/>
+          <w:shd w:val="clear" w:color="auto" w:fill="F8F8F8"/>
+        </w:rPr>
+        <w:t>",</w:t>
+      </w:r>
+    </w:p>
+    <w:p>
+      <w:pPr>
+        <w:rPr>
+          <w:rFonts w:ascii="Arial" w:hAnsi="Arial" w:cs="Arial"/>
+          <w:color w:val="282828"/>
+          <w:sz w:val="18"/>
+          <w:szCs w:val="18"/>
+          <w:shd w:val="clear" w:color="auto" w:fill="F8F8F8"/>
+        </w:rPr>
+      </w:pPr>
+      <w:r>
+        <w:rPr>
+          <w:rFonts w:ascii="Arial" w:hAnsi="Arial" w:cs="Arial"/>
+          <w:color w:val="282828"/>
+          <w:sz w:val="18"/>
+          <w:szCs w:val="18"/>
+          <w:shd w:val="clear" w:color="auto" w:fill="F8F8F8"/>
+        </w:rPr>
+        <w:t xml:space="preserve">        "updated_at": "2022-06-29</w:t>
+      </w:r>
+      <w:r>
+        <w:rPr>
+          <w:rFonts w:ascii="Arial" w:hAnsi="Arial" w:cs="Arial"/>
+          <w:color w:val="282828"/>
+          <w:sz w:val="18"/>
+          <w:szCs w:val="18"/>
+          <w:shd w:val="clear" w:color="auto" w:fill="F8F8F8"/>
+        </w:rPr>
+        <w:t xml:space="preserve"> </w:t>
+      </w:r>
+      <w:r>
+        <w:rPr>
+          <w:rFonts w:ascii="Arial" w:hAnsi="Arial" w:cs="Arial"/>
+          <w:color w:val="282828"/>
+          <w:sz w:val="18"/>
+          <w:szCs w:val="18"/>
+          <w:shd w:val="clear" w:color="auto" w:fill="F8F8F8"/>
+        </w:rPr>
+        <w:t>07:40:34</w:t>
+      </w:r>
+      <w:r>
+        <w:rPr>
+          <w:rFonts w:ascii="Arial" w:hAnsi="Arial" w:cs="Arial"/>
+          <w:color w:val="282828"/>
+          <w:sz w:val="18"/>
+          <w:szCs w:val="18"/>
+          <w:shd w:val="clear" w:color="auto" w:fill="F8F8F8"/>
+        </w:rPr>
+        <w:t xml:space="preserve"> </w:t>
+      </w:r>
+      <w:r>
+        <w:rPr>
+          <w:rFonts w:ascii="Arial" w:hAnsi="Arial" w:cs="Arial"/>
+          <w:color w:val="282828"/>
+          <w:sz w:val="18"/>
+          <w:szCs w:val="18"/>
+          <w:shd w:val="clear" w:color="auto" w:fill="F8F8F8"/>
+        </w:rPr>
+        <w:t>"</w:t>
       </w:r>
     </w:p>
     <w:p>
@@ -1303,28 +1486,88 @@
           <w:szCs w:val="18"/>
           <w:shd w:val="clear" w:color="auto" w:fill="F8F8F8"/>
         </w:rPr>
-        <w:t xml:space="preserve">        "created_at": "2022-06-29T07:40:34.000000Z",</w:t>
-      </w:r>
-    </w:p>
-    <w:p>
-      <w:pPr>
-        <w:rPr>
-          <w:rFonts w:ascii="Arial" w:hAnsi="Arial" w:cs="Arial"/>
-          <w:color w:val="282828"/>
-          <w:sz w:val="18"/>
-          <w:szCs w:val="18"/>
-          <w:shd w:val="clear" w:color="auto" w:fill="F8F8F8"/>
-        </w:rPr>
-      </w:pPr>
-      <w:r>
-        <w:rPr>
-          <w:rFonts w:ascii="Arial" w:hAnsi="Arial" w:cs="Arial"/>
-          <w:color w:val="282828"/>
-          <w:sz w:val="18"/>
-          <w:szCs w:val="18"/>
-          <w:shd w:val="clear" w:color="auto" w:fill="F8F8F8"/>
-        </w:rPr>
-        <w:t xml:space="preserve">        "updated_at": "2022-06-29T07:40:34.000000Z"</w:t>
+        <w:t xml:space="preserve">        "created_at": "2022-06-29</w:t>
+      </w:r>
+      <w:r>
+        <w:rPr>
+          <w:rFonts w:ascii="Arial" w:hAnsi="Arial" w:cs="Arial"/>
+          <w:color w:val="282828"/>
+          <w:sz w:val="18"/>
+          <w:szCs w:val="18"/>
+          <w:shd w:val="clear" w:color="auto" w:fill="F8F8F8"/>
+        </w:rPr>
+        <w:t xml:space="preserve"> </w:t>
+      </w:r>
+      <w:r>
+        <w:rPr>
+          <w:rFonts w:ascii="Arial" w:hAnsi="Arial" w:cs="Arial"/>
+          <w:color w:val="282828"/>
+          <w:sz w:val="18"/>
+          <w:szCs w:val="18"/>
+          <w:shd w:val="clear" w:color="auto" w:fill="F8F8F8"/>
+        </w:rPr>
+        <w:t>07:40:34",</w:t>
+      </w:r>
+    </w:p>
+    <w:p>
+      <w:pPr>
+        <w:rPr>
+          <w:rFonts w:ascii="Arial" w:hAnsi="Arial" w:cs="Arial"/>
+          <w:color w:val="282828"/>
+          <w:sz w:val="18"/>
+          <w:szCs w:val="18"/>
+          <w:shd w:val="clear" w:color="auto" w:fill="F8F8F8"/>
+        </w:rPr>
+      </w:pPr>
+      <w:r>
+        <w:rPr>
+          <w:rFonts w:ascii="Arial" w:hAnsi="Arial" w:cs="Arial"/>
+          <w:color w:val="282828"/>
+          <w:sz w:val="18"/>
+          <w:szCs w:val="18"/>
+          <w:shd w:val="clear" w:color="auto" w:fill="F8F8F8"/>
+        </w:rPr>
+        <w:t xml:space="preserve">        "updated_at": "2022-06-29</w:t>
+      </w:r>
+      <w:r>
+        <w:rPr>
+          <w:rFonts w:ascii="Arial" w:hAnsi="Arial" w:cs="Arial"/>
+          <w:color w:val="282828"/>
+          <w:sz w:val="18"/>
+          <w:szCs w:val="18"/>
+          <w:shd w:val="clear" w:color="auto" w:fill="F8F8F8"/>
+        </w:rPr>
+        <w:t xml:space="preserve"> </w:t>
+      </w:r>
+      <w:r>
+        <w:rPr>
+          <w:rFonts w:ascii="Arial" w:hAnsi="Arial" w:cs="Arial"/>
+          <w:color w:val="282828"/>
+          <w:sz w:val="18"/>
+          <w:szCs w:val="18"/>
+          <w:shd w:val="clear" w:color="auto" w:fill="F8F8F8"/>
+        </w:rPr>
+        <w:t>07:40:34</w:t>
+      </w:r>
+      <w:r>
+        <w:rPr>
+          <w:rFonts w:ascii="Arial" w:hAnsi="Arial" w:cs="Arial"/>
+          <w:color w:val="282828"/>
+          <w:sz w:val="18"/>
+          <w:szCs w:val="18"/>
+          <w:shd w:val="clear" w:color="auto" w:fill="F8F8F8"/>
+        </w:rPr>
+        <w:t xml:space="preserve"> </w:t>
+      </w:r>
+      <w:r>
+        <w:rPr>
+          <w:rFonts w:ascii="Arial" w:hAnsi="Arial" w:cs="Arial"/>
+          <w:color w:val="282828"/>
+          <w:sz w:val="18"/>
+          <w:szCs w:val="18"/>
+          <w:shd w:val="clear" w:color="auto" w:fill="F8F8F8"/>
+        </w:rPr>
+        <w:t>"</w:t>
       </w:r>
     </w:p>
     <w:p>
@@ -1387,7 +1630,7 @@
           <w:szCs w:val="18"/>
           <w:shd w:val="clear" w:color="auto" w:fill="F8F8F8"/>
         </w:rPr>
-        <w:t xml:space="preserve">    "first_page_url": "http://mawqif.loc/api/products?page=1",</w:t>
+        <w:t xml:space="preserve">    "first_page_url": "/api/products?page=1",</w:t>
       </w:r>
     </w:p>
     <w:p>
@@ -1450,7 +1693,7 @@
           <w:szCs w:val="18"/>
           <w:shd w:val="clear" w:color="auto" w:fill="F8F8F8"/>
         </w:rPr>
-        <w:t xml:space="preserve">    "path": "http://mawqif.loc/api/products",</w:t>
+        <w:t xml:space="preserve">    "path": "/api/products",</w:t>
       </w:r>
     </w:p>
     <w:p>
@@ -1560,23 +1803,12 @@
     </w:p>
     <w:p>
       <w:pPr>
-        <w:rPr>
-          <w:rFonts w:ascii="Arial" w:hAnsi="Arial" w:cs="Arial"/>
-          <w:color w:val="282828"/>
-          <w:sz w:val="18"/>
-          <w:szCs w:val="18"/>
-          <w:shd w:val="clear" w:color="auto" w:fill="F8F8F8"/>
-        </w:rPr>
-      </w:pPr>
-    </w:p>
-    <w:p>
-      <w:pPr>
-        <w:rPr>
-          <w:rFonts w:ascii="Arial" w:hAnsi="Arial" w:cs="Arial"/>
-          <w:color w:val="282828"/>
-          <w:sz w:val="18"/>
-          <w:szCs w:val="18"/>
-          <w:shd w:val="clear" w:color="auto" w:fill="F8F8F8"/>
+        <w:pBdr>
+          <w:bottom w:val="single" w:sz="4" w:space="1" w:color="auto"/>
+        </w:pBdr>
+        <w:rPr>
+          <w:b/>
+          <w:bCs/>
         </w:rPr>
       </w:pPr>
     </w:p>
@@ -1616,7 +1848,7 @@
           <w:bCs/>
           <w:u w:val="single"/>
         </w:rPr>
-        <w:t xml:space="preserve">Store </w:t>
+        <w:t>Product</w:t>
       </w:r>
       <w:r>
         <w:rPr>
@@ -1624,7 +1856,7 @@
           <w:bCs/>
           <w:u w:val="single"/>
         </w:rPr>
-        <w:t>Products</w:t>
+        <w:t xml:space="preserve"> Details</w:t>
       </w:r>
     </w:p>
     <w:p>
@@ -1657,7 +1889,7 @@
           <w:szCs w:val="18"/>
           <w:shd w:val="clear" w:color="auto" w:fill="F8F8F8"/>
         </w:rPr>
-        <w:t>/api/products</w:t>
+        <w:t>/api/products/:id</w:t>
       </w:r>
     </w:p>
     <w:p>
@@ -1744,175 +1976,259 @@
           <w:szCs w:val="18"/>
           <w:shd w:val="clear" w:color="auto" w:fill="F8F8F8"/>
         </w:rPr>
-        <w:t>Request Body</w:t>
-      </w:r>
-    </w:p>
-    <w:p>
-      <w:pPr>
-        <w:rPr>
-          <w:rFonts w:ascii="Arial" w:hAnsi="Arial" w:cs="Arial"/>
-          <w:color w:val="282828"/>
-          <w:sz w:val="18"/>
-          <w:szCs w:val="18"/>
-          <w:shd w:val="clear" w:color="auto" w:fill="F8F8F8"/>
-        </w:rPr>
-      </w:pPr>
-      <w:r>
-        <w:rPr>
-          <w:rFonts w:ascii="Arial" w:hAnsi="Arial" w:cs="Arial"/>
-          <w:color w:val="282828"/>
-          <w:sz w:val="18"/>
-          <w:szCs w:val="18"/>
-          <w:shd w:val="clear" w:color="auto" w:fill="F8F8F8"/>
-        </w:rPr>
-        <w:t xml:space="preserve">{    </w:t>
-      </w:r>
-    </w:p>
-    <w:p>
-      <w:pPr>
-        <w:rPr>
-          <w:rFonts w:ascii="Arial" w:hAnsi="Arial" w:cs="Arial"/>
-          <w:color w:val="282828"/>
-          <w:sz w:val="18"/>
-          <w:szCs w:val="18"/>
-          <w:shd w:val="clear" w:color="auto" w:fill="F8F8F8"/>
-        </w:rPr>
-      </w:pPr>
-      <w:r>
-        <w:rPr>
-          <w:rFonts w:ascii="Arial" w:hAnsi="Arial" w:cs="Arial"/>
-          <w:color w:val="282828"/>
-          <w:sz w:val="18"/>
-          <w:szCs w:val="18"/>
-          <w:shd w:val="clear" w:color="auto" w:fill="F8F8F8"/>
-        </w:rPr>
-        <w:t xml:space="preserve">    "products" : [</w:t>
-      </w:r>
-    </w:p>
-    <w:p>
-      <w:pPr>
-        <w:rPr>
-          <w:rFonts w:ascii="Arial" w:hAnsi="Arial" w:cs="Arial"/>
-          <w:color w:val="282828"/>
-          <w:sz w:val="18"/>
-          <w:szCs w:val="18"/>
-          <w:shd w:val="clear" w:color="auto" w:fill="F8F8F8"/>
-        </w:rPr>
-      </w:pPr>
-      <w:r>
-        <w:rPr>
-          <w:rFonts w:ascii="Arial" w:hAnsi="Arial" w:cs="Arial"/>
-          <w:color w:val="282828"/>
-          <w:sz w:val="18"/>
-          <w:szCs w:val="18"/>
-          <w:shd w:val="clear" w:color="auto" w:fill="F8F8F8"/>
-        </w:rPr>
-        <w:t xml:space="preserve">        {</w:t>
-      </w:r>
-    </w:p>
-    <w:p>
-      <w:pPr>
-        <w:rPr>
-          <w:rFonts w:ascii="Arial" w:hAnsi="Arial" w:cs="Arial"/>
-          <w:color w:val="282828"/>
-          <w:sz w:val="18"/>
-          <w:szCs w:val="18"/>
-          <w:shd w:val="clear" w:color="auto" w:fill="F8F8F8"/>
-        </w:rPr>
-      </w:pPr>
-      <w:r>
-        <w:rPr>
-          <w:rFonts w:ascii="Arial" w:hAnsi="Arial" w:cs="Arial"/>
-          <w:color w:val="282828"/>
-          <w:sz w:val="18"/>
-          <w:szCs w:val="18"/>
-          <w:shd w:val="clear" w:color="auto" w:fill="F8F8F8"/>
-        </w:rPr>
-        <w:t xml:space="preserve">            "name":"smart-watch",</w:t>
-      </w:r>
-    </w:p>
-    <w:p>
-      <w:pPr>
-        <w:rPr>
-          <w:rFonts w:ascii="Arial" w:hAnsi="Arial" w:cs="Arial"/>
-          <w:color w:val="282828"/>
-          <w:sz w:val="18"/>
-          <w:szCs w:val="18"/>
-          <w:shd w:val="clear" w:color="auto" w:fill="F8F8F8"/>
-        </w:rPr>
-      </w:pPr>
-      <w:r>
-        <w:rPr>
-          <w:rFonts w:ascii="Arial" w:hAnsi="Arial" w:cs="Arial"/>
-          <w:color w:val="282828"/>
-          <w:sz w:val="18"/>
-          <w:szCs w:val="18"/>
-          <w:shd w:val="clear" w:color="auto" w:fill="F8F8F8"/>
-        </w:rPr>
-        <w:t xml:space="preserve">            "category":"Electronics",</w:t>
-      </w:r>
-    </w:p>
-    <w:p>
-      <w:pPr>
-        <w:rPr>
-          <w:rFonts w:ascii="Arial" w:hAnsi="Arial" w:cs="Arial"/>
-          <w:color w:val="282828"/>
-          <w:sz w:val="18"/>
-          <w:szCs w:val="18"/>
-          <w:shd w:val="clear" w:color="auto" w:fill="F8F8F8"/>
-        </w:rPr>
-      </w:pPr>
-      <w:r>
-        <w:rPr>
-          <w:rFonts w:ascii="Arial" w:hAnsi="Arial" w:cs="Arial"/>
-          <w:color w:val="282828"/>
-          <w:sz w:val="18"/>
-          <w:szCs w:val="18"/>
-          <w:shd w:val="clear" w:color="auto" w:fill="F8F8F8"/>
-        </w:rPr>
-        <w:t xml:space="preserve">            "price":15000</w:t>
-      </w:r>
-    </w:p>
-    <w:p>
-      <w:pPr>
-        <w:rPr>
-          <w:rFonts w:ascii="Arial" w:hAnsi="Arial" w:cs="Arial"/>
-          <w:color w:val="282828"/>
-          <w:sz w:val="18"/>
-          <w:szCs w:val="18"/>
-          <w:shd w:val="clear" w:color="auto" w:fill="F8F8F8"/>
-        </w:rPr>
-      </w:pPr>
-      <w:r>
-        <w:rPr>
-          <w:rFonts w:ascii="Arial" w:hAnsi="Arial" w:cs="Arial"/>
-          <w:color w:val="282828"/>
-          <w:sz w:val="18"/>
-          <w:szCs w:val="18"/>
-          <w:shd w:val="clear" w:color="auto" w:fill="F8F8F8"/>
-        </w:rPr>
-        <w:t xml:space="preserve">        }</w:t>
-      </w:r>
-    </w:p>
-    <w:p>
-      <w:pPr>
-        <w:rPr>
-          <w:rFonts w:ascii="Arial" w:hAnsi="Arial" w:cs="Arial"/>
-          <w:color w:val="282828"/>
-          <w:sz w:val="18"/>
-          <w:szCs w:val="18"/>
-          <w:shd w:val="clear" w:color="auto" w:fill="F8F8F8"/>
-        </w:rPr>
-      </w:pPr>
-      <w:r>
-        <w:rPr>
-          <w:rFonts w:ascii="Arial" w:hAnsi="Arial" w:cs="Arial"/>
-          <w:color w:val="282828"/>
-          <w:sz w:val="18"/>
-          <w:szCs w:val="18"/>
-          <w:shd w:val="clear" w:color="auto" w:fill="F8F8F8"/>
-        </w:rPr>
-        <w:t xml:space="preserve">    ]</w:t>
+        <w:t>Response</w:t>
+      </w:r>
+    </w:p>
+    <w:p>
+      <w:pPr>
+        <w:rPr>
+          <w:rFonts w:ascii="Arial" w:hAnsi="Arial" w:cs="Arial"/>
+          <w:color w:val="282828"/>
+          <w:sz w:val="18"/>
+          <w:szCs w:val="18"/>
+          <w:shd w:val="clear" w:color="auto" w:fill="F8F8F8"/>
+        </w:rPr>
+      </w:pPr>
+      <w:r>
+        <w:rPr>
+          <w:rFonts w:ascii="Arial" w:hAnsi="Arial" w:cs="Arial"/>
+          <w:color w:val="282828"/>
+          <w:sz w:val="18"/>
+          <w:szCs w:val="18"/>
+          <w:shd w:val="clear" w:color="auto" w:fill="F8F8F8"/>
+        </w:rPr>
+        <w:t>{</w:t>
+      </w:r>
+    </w:p>
+    <w:p>
+      <w:pPr>
+        <w:rPr>
+          <w:rFonts w:ascii="Arial" w:hAnsi="Arial" w:cs="Arial"/>
+          <w:color w:val="282828"/>
+          <w:sz w:val="18"/>
+          <w:szCs w:val="18"/>
+          <w:shd w:val="clear" w:color="auto" w:fill="F8F8F8"/>
+        </w:rPr>
+      </w:pPr>
+      <w:r>
+        <w:rPr>
+          <w:rFonts w:ascii="Arial" w:hAnsi="Arial" w:cs="Arial"/>
+          <w:color w:val="282828"/>
+          <w:sz w:val="18"/>
+          <w:szCs w:val="18"/>
+          <w:shd w:val="clear" w:color="auto" w:fill="F8F8F8"/>
+        </w:rPr>
+        <w:t xml:space="preserve">    "status": "success",</w:t>
+      </w:r>
+    </w:p>
+    <w:p>
+      <w:pPr>
+        <w:rPr>
+          <w:rFonts w:ascii="Arial" w:hAnsi="Arial" w:cs="Arial"/>
+          <w:color w:val="282828"/>
+          <w:sz w:val="18"/>
+          <w:szCs w:val="18"/>
+          <w:shd w:val="clear" w:color="auto" w:fill="F8F8F8"/>
+        </w:rPr>
+      </w:pPr>
+      <w:r>
+        <w:rPr>
+          <w:rFonts w:ascii="Arial" w:hAnsi="Arial" w:cs="Arial"/>
+          <w:color w:val="282828"/>
+          <w:sz w:val="18"/>
+          <w:szCs w:val="18"/>
+          <w:shd w:val="clear" w:color="auto" w:fill="F8F8F8"/>
+        </w:rPr>
+        <w:t xml:space="preserve">    "result": {</w:t>
+      </w:r>
+    </w:p>
+    <w:p>
+      <w:pPr>
+        <w:rPr>
+          <w:rFonts w:ascii="Arial" w:hAnsi="Arial" w:cs="Arial"/>
+          <w:color w:val="282828"/>
+          <w:sz w:val="18"/>
+          <w:szCs w:val="18"/>
+          <w:shd w:val="clear" w:color="auto" w:fill="F8F8F8"/>
+        </w:rPr>
+      </w:pPr>
+      <w:r>
+        <w:rPr>
+          <w:rFonts w:ascii="Arial" w:hAnsi="Arial" w:cs="Arial"/>
+          <w:color w:val="282828"/>
+          <w:sz w:val="18"/>
+          <w:szCs w:val="18"/>
+          <w:shd w:val="clear" w:color="auto" w:fill="F8F8F8"/>
+        </w:rPr>
+        <w:t xml:space="preserve">        "id": 12,</w:t>
+      </w:r>
+    </w:p>
+    <w:p>
+      <w:pPr>
+        <w:rPr>
+          <w:rFonts w:ascii="Arial" w:hAnsi="Arial" w:cs="Arial"/>
+          <w:color w:val="282828"/>
+          <w:sz w:val="18"/>
+          <w:szCs w:val="18"/>
+          <w:shd w:val="clear" w:color="auto" w:fill="F8F8F8"/>
+        </w:rPr>
+      </w:pPr>
+      <w:r>
+        <w:rPr>
+          <w:rFonts w:ascii="Arial" w:hAnsi="Arial" w:cs="Arial"/>
+          <w:color w:val="282828"/>
+          <w:sz w:val="18"/>
+          <w:szCs w:val="18"/>
+          <w:shd w:val="clear" w:color="auto" w:fill="F8F8F8"/>
+        </w:rPr>
+        <w:t xml:space="preserve">        "name": "Bulb",</w:t>
+      </w:r>
+    </w:p>
+    <w:p>
+      <w:pPr>
+        <w:rPr>
+          <w:rFonts w:ascii="Arial" w:hAnsi="Arial" w:cs="Arial"/>
+          <w:color w:val="282828"/>
+          <w:sz w:val="18"/>
+          <w:szCs w:val="18"/>
+          <w:shd w:val="clear" w:color="auto" w:fill="F8F8F8"/>
+        </w:rPr>
+      </w:pPr>
+      <w:r>
+        <w:rPr>
+          <w:rFonts w:ascii="Arial" w:hAnsi="Arial" w:cs="Arial"/>
+          <w:color w:val="282828"/>
+          <w:sz w:val="18"/>
+          <w:szCs w:val="18"/>
+          <w:shd w:val="clear" w:color="auto" w:fill="F8F8F8"/>
+        </w:rPr>
+        <w:t xml:space="preserve">        "price": "500.000",</w:t>
+      </w:r>
+    </w:p>
+    <w:p>
+      <w:pPr>
+        <w:rPr>
+          <w:rFonts w:ascii="Arial" w:hAnsi="Arial" w:cs="Arial"/>
+          <w:color w:val="282828"/>
+          <w:sz w:val="18"/>
+          <w:szCs w:val="18"/>
+          <w:shd w:val="clear" w:color="auto" w:fill="F8F8F8"/>
+        </w:rPr>
+      </w:pPr>
+      <w:r>
+        <w:rPr>
+          <w:rFonts w:ascii="Arial" w:hAnsi="Arial" w:cs="Arial"/>
+          <w:color w:val="282828"/>
+          <w:sz w:val="18"/>
+          <w:szCs w:val="18"/>
+          <w:shd w:val="clear" w:color="auto" w:fill="F8F8F8"/>
+        </w:rPr>
+        <w:t xml:space="preserve">        "category_id": 1,</w:t>
+      </w:r>
+    </w:p>
+    <w:p>
+      <w:pPr>
+        <w:rPr>
+          <w:rFonts w:ascii="Arial" w:hAnsi="Arial" w:cs="Arial"/>
+          <w:color w:val="282828"/>
+          <w:sz w:val="18"/>
+          <w:szCs w:val="18"/>
+          <w:shd w:val="clear" w:color="auto" w:fill="F8F8F8"/>
+        </w:rPr>
+      </w:pPr>
+      <w:r>
+        <w:rPr>
+          <w:rFonts w:ascii="Arial" w:hAnsi="Arial" w:cs="Arial"/>
+          <w:color w:val="282828"/>
+          <w:sz w:val="18"/>
+          <w:szCs w:val="18"/>
+          <w:shd w:val="clear" w:color="auto" w:fill="F8F8F8"/>
+        </w:rPr>
+        <w:t xml:space="preserve">        "description": null,</w:t>
+      </w:r>
+    </w:p>
+    <w:p>
+      <w:pPr>
+        <w:rPr>
+          <w:rFonts w:ascii="Arial" w:hAnsi="Arial" w:cs="Arial"/>
+          <w:color w:val="282828"/>
+          <w:sz w:val="18"/>
+          <w:szCs w:val="18"/>
+          <w:shd w:val="clear" w:color="auto" w:fill="F8F8F8"/>
+        </w:rPr>
+      </w:pPr>
+      <w:r>
+        <w:rPr>
+          <w:rFonts w:ascii="Arial" w:hAnsi="Arial" w:cs="Arial"/>
+          <w:color w:val="282828"/>
+          <w:sz w:val="18"/>
+          <w:szCs w:val="18"/>
+          <w:shd w:val="clear" w:color="auto" w:fill="F8F8F8"/>
+        </w:rPr>
+        <w:t xml:space="preserve">        "avatar": null,</w:t>
+      </w:r>
+    </w:p>
+    <w:p>
+      <w:pPr>
+        <w:rPr>
+          <w:rFonts w:ascii="Arial" w:hAnsi="Arial" w:cs="Arial"/>
+          <w:color w:val="282828"/>
+          <w:sz w:val="18"/>
+          <w:szCs w:val="18"/>
+          <w:shd w:val="clear" w:color="auto" w:fill="F8F8F8"/>
+        </w:rPr>
+      </w:pPr>
+      <w:r>
+        <w:rPr>
+          <w:rFonts w:ascii="Arial" w:hAnsi="Arial" w:cs="Arial"/>
+          <w:color w:val="282828"/>
+          <w:sz w:val="18"/>
+          <w:szCs w:val="18"/>
+          <w:shd w:val="clear" w:color="auto" w:fill="F8F8F8"/>
+        </w:rPr>
+        <w:t xml:space="preserve">        "created_at": "2022-06-29 07:40:34",</w:t>
+      </w:r>
+    </w:p>
+    <w:p>
+      <w:pPr>
+        <w:rPr>
+          <w:rFonts w:ascii="Arial" w:hAnsi="Arial" w:cs="Arial"/>
+          <w:color w:val="282828"/>
+          <w:sz w:val="18"/>
+          <w:szCs w:val="18"/>
+          <w:shd w:val="clear" w:color="auto" w:fill="F8F8F8"/>
+        </w:rPr>
+      </w:pPr>
+      <w:r>
+        <w:rPr>
+          <w:rFonts w:ascii="Arial" w:hAnsi="Arial" w:cs="Arial"/>
+          <w:color w:val="282828"/>
+          <w:sz w:val="18"/>
+          <w:szCs w:val="18"/>
+          <w:shd w:val="clear" w:color="auto" w:fill="F8F8F8"/>
+        </w:rPr>
+        <w:t xml:space="preserve">        "updated_at": "2022-06-29 07:40:34"</w:t>
+      </w:r>
+    </w:p>
+    <w:p>
+      <w:pPr>
+        <w:rPr>
+          <w:rFonts w:ascii="Arial" w:hAnsi="Arial" w:cs="Arial"/>
+          <w:color w:val="282828"/>
+          <w:sz w:val="18"/>
+          <w:szCs w:val="18"/>
+          <w:shd w:val="clear" w:color="auto" w:fill="F8F8F8"/>
+        </w:rPr>
+      </w:pPr>
+      <w:r>
+        <w:rPr>
+          <w:rFonts w:ascii="Arial" w:hAnsi="Arial" w:cs="Arial"/>
+          <w:color w:val="282828"/>
+          <w:sz w:val="18"/>
+          <w:szCs w:val="18"/>
+          <w:shd w:val="clear" w:color="auto" w:fill="F8F8F8"/>
+        </w:rPr>
+        <w:t xml:space="preserve">    }</w:t>
       </w:r>
     </w:p>
     <w:p>
@@ -1938,110 +2254,28 @@
     </w:p>
     <w:p>
       <w:pPr>
-        <w:rPr>
-          <w:rFonts w:ascii="Arial" w:hAnsi="Arial" w:cs="Arial"/>
-          <w:color w:val="282828"/>
-          <w:sz w:val="18"/>
-          <w:szCs w:val="18"/>
-          <w:shd w:val="clear" w:color="auto" w:fill="F8F8F8"/>
-        </w:rPr>
-      </w:pPr>
-      <w:r>
-        <w:rPr>
-          <w:rFonts w:ascii="Arial" w:hAnsi="Arial" w:cs="Arial"/>
-          <w:b/>
-          <w:bCs/>
-          <w:color w:val="282828"/>
-          <w:sz w:val="18"/>
-          <w:szCs w:val="18"/>
-          <w:shd w:val="clear" w:color="auto" w:fill="F8F8F8"/>
-        </w:rPr>
-        <w:t>Response</w:t>
-      </w:r>
-    </w:p>
-    <w:p>
-      <w:pPr>
-        <w:rPr>
-          <w:rFonts w:ascii="Arial" w:hAnsi="Arial" w:cs="Arial"/>
-          <w:color w:val="282828"/>
-          <w:sz w:val="18"/>
-          <w:szCs w:val="18"/>
-          <w:shd w:val="clear" w:color="auto" w:fill="F8F8F8"/>
-        </w:rPr>
-      </w:pPr>
-      <w:r>
-        <w:rPr>
-          <w:rFonts w:ascii="Arial" w:hAnsi="Arial" w:cs="Arial"/>
-          <w:color w:val="282828"/>
-          <w:sz w:val="18"/>
-          <w:szCs w:val="18"/>
-          <w:shd w:val="clear" w:color="auto" w:fill="F8F8F8"/>
-        </w:rPr>
-        <w:t>{</w:t>
-      </w:r>
-    </w:p>
-    <w:p>
-      <w:pPr>
-        <w:rPr>
-          <w:rFonts w:ascii="Arial" w:hAnsi="Arial" w:cs="Arial"/>
-          <w:color w:val="282828"/>
-          <w:sz w:val="18"/>
-          <w:szCs w:val="18"/>
-          <w:shd w:val="clear" w:color="auto" w:fill="F8F8F8"/>
-        </w:rPr>
-      </w:pPr>
-      <w:r>
-        <w:rPr>
-          <w:rFonts w:ascii="Arial" w:hAnsi="Arial" w:cs="Arial"/>
-          <w:color w:val="282828"/>
-          <w:sz w:val="18"/>
-          <w:szCs w:val="18"/>
-          <w:shd w:val="clear" w:color="auto" w:fill="F8F8F8"/>
-        </w:rPr>
-        <w:t xml:space="preserve">  "status": "success",</w:t>
-      </w:r>
-    </w:p>
-    <w:p>
-      <w:pPr>
-        <w:rPr>
-          <w:rFonts w:ascii="Arial" w:hAnsi="Arial" w:cs="Arial"/>
-          <w:color w:val="282828"/>
-          <w:sz w:val="18"/>
-          <w:szCs w:val="18"/>
-          <w:shd w:val="clear" w:color="auto" w:fill="F8F8F8"/>
-        </w:rPr>
-      </w:pPr>
-      <w:r>
-        <w:rPr>
-          <w:rFonts w:ascii="Arial" w:hAnsi="Arial" w:cs="Arial"/>
-          <w:color w:val="282828"/>
-          <w:sz w:val="18"/>
-          <w:szCs w:val="18"/>
-          <w:shd w:val="clear" w:color="auto" w:fill="F8F8F8"/>
-        </w:rPr>
-        <w:t xml:space="preserve">  "message": "products inserted successfully"</w:t>
-      </w:r>
-    </w:p>
-    <w:p>
-      <w:pPr>
-        <w:rPr>
-          <w:rFonts w:ascii="Arial" w:hAnsi="Arial" w:cs="Arial"/>
-          <w:color w:val="282828"/>
-          <w:sz w:val="18"/>
-          <w:szCs w:val="18"/>
-          <w:shd w:val="clear" w:color="auto" w:fill="F8F8F8"/>
-        </w:rPr>
-      </w:pPr>
-      <w:r>
-        <w:rPr>
-          <w:rFonts w:ascii="Arial" w:hAnsi="Arial" w:cs="Arial"/>
-          <w:color w:val="282828"/>
-          <w:sz w:val="18"/>
-          <w:szCs w:val="18"/>
-          <w:shd w:val="clear" w:color="auto" w:fill="F8F8F8"/>
-        </w:rPr>
-        <w:t>}</w:t>
-      </w:r>
+        <w:pBdr>
+          <w:bottom w:val="single" w:sz="4" w:space="1" w:color="auto"/>
+        </w:pBdr>
+        <w:rPr>
+          <w:rFonts w:ascii="Arial" w:hAnsi="Arial" w:cs="Arial"/>
+          <w:color w:val="282828"/>
+          <w:sz w:val="18"/>
+          <w:szCs w:val="18"/>
+          <w:shd w:val="clear" w:color="auto" w:fill="F8F8F8"/>
+        </w:rPr>
+      </w:pPr>
+    </w:p>
+    <w:p>
+      <w:pPr>
+        <w:rPr>
+          <w:rFonts w:ascii="Arial" w:hAnsi="Arial" w:cs="Arial"/>
+          <w:color w:val="282828"/>
+          <w:sz w:val="18"/>
+          <w:szCs w:val="18"/>
+          <w:shd w:val="clear" w:color="auto" w:fill="F8F8F8"/>
+        </w:rPr>
+      </w:pPr>
     </w:p>
     <w:p>
       <w:pPr>
@@ -2056,7 +2290,7 @@
           <w:b/>
           <w:bCs/>
         </w:rPr>
-        <w:t>DEL</w:t>
+        <w:t>POST</w:t>
       </w:r>
       <w:r>
         <w:rPr>
@@ -2078,7 +2312,7 @@
           <w:bCs/>
           <w:u w:val="single"/>
         </w:rPr>
-        <w:t xml:space="preserve">Delete </w:t>
+        <w:t xml:space="preserve">Store </w:t>
       </w:r>
       <w:r>
         <w:rPr>
@@ -2086,7 +2320,7 @@
           <w:bCs/>
           <w:u w:val="single"/>
         </w:rPr>
-        <w:t>Product</w:t>
+        <w:t>Products</w:t>
       </w:r>
     </w:p>
     <w:p>
@@ -2120,16 +2354,6 @@
           <w:shd w:val="clear" w:color="auto" w:fill="F8F8F8"/>
         </w:rPr>
         <w:t>/api/products</w:t>
-      </w:r>
-      <w:r>
-        <w:rPr>
-          <w:rFonts w:ascii="Open Sans" w:hAnsi="Open Sans" w:cs="Open Sans"/>
-          <w:color w:val="282828"/>
-          <w:sz w:val="18"/>
-          <w:szCs w:val="18"/>
-          <w:shd w:val="clear" w:color="auto" w:fill="F8F8F8"/>
-        </w:rPr>
-        <w:t>/:id</w:t>
       </w:r>
     </w:p>
     <w:p>
@@ -2216,6 +2440,321 @@
           <w:szCs w:val="18"/>
           <w:shd w:val="clear" w:color="auto" w:fill="F8F8F8"/>
         </w:rPr>
+        <w:t>Request Body</w:t>
+      </w:r>
+    </w:p>
+    <w:p>
+      <w:pPr>
+        <w:rPr>
+          <w:rFonts w:ascii="Arial" w:hAnsi="Arial" w:cs="Arial"/>
+          <w:color w:val="282828"/>
+          <w:sz w:val="18"/>
+          <w:szCs w:val="18"/>
+          <w:shd w:val="clear" w:color="auto" w:fill="F8F8F8"/>
+        </w:rPr>
+      </w:pPr>
+      <w:r>
+        <w:rPr>
+          <w:rFonts w:ascii="Arial" w:hAnsi="Arial" w:cs="Arial"/>
+          <w:color w:val="282828"/>
+          <w:sz w:val="18"/>
+          <w:szCs w:val="18"/>
+          <w:shd w:val="clear" w:color="auto" w:fill="F8F8F8"/>
+        </w:rPr>
+        <w:t xml:space="preserve">{    </w:t>
+      </w:r>
+    </w:p>
+    <w:p>
+      <w:pPr>
+        <w:rPr>
+          <w:rFonts w:ascii="Arial" w:hAnsi="Arial" w:cs="Arial"/>
+          <w:color w:val="282828"/>
+          <w:sz w:val="18"/>
+          <w:szCs w:val="18"/>
+          <w:shd w:val="clear" w:color="auto" w:fill="F8F8F8"/>
+        </w:rPr>
+      </w:pPr>
+      <w:r>
+        <w:rPr>
+          <w:rFonts w:ascii="Arial" w:hAnsi="Arial" w:cs="Arial"/>
+          <w:color w:val="282828"/>
+          <w:sz w:val="18"/>
+          <w:szCs w:val="18"/>
+          <w:shd w:val="clear" w:color="auto" w:fill="F8F8F8"/>
+        </w:rPr>
+        <w:t xml:space="preserve">    "products" : [</w:t>
+      </w:r>
+    </w:p>
+    <w:p>
+      <w:pPr>
+        <w:rPr>
+          <w:rFonts w:ascii="Arial" w:hAnsi="Arial" w:cs="Arial"/>
+          <w:color w:val="282828"/>
+          <w:sz w:val="18"/>
+          <w:szCs w:val="18"/>
+          <w:shd w:val="clear" w:color="auto" w:fill="F8F8F8"/>
+        </w:rPr>
+      </w:pPr>
+      <w:r>
+        <w:rPr>
+          <w:rFonts w:ascii="Arial" w:hAnsi="Arial" w:cs="Arial"/>
+          <w:color w:val="282828"/>
+          <w:sz w:val="18"/>
+          <w:szCs w:val="18"/>
+          <w:shd w:val="clear" w:color="auto" w:fill="F8F8F8"/>
+        </w:rPr>
+        <w:t xml:space="preserve">        {</w:t>
+      </w:r>
+    </w:p>
+    <w:p>
+      <w:pPr>
+        <w:rPr>
+          <w:rFonts w:ascii="Arial" w:hAnsi="Arial" w:cs="Arial"/>
+          <w:color w:val="282828"/>
+          <w:sz w:val="18"/>
+          <w:szCs w:val="18"/>
+          <w:shd w:val="clear" w:color="auto" w:fill="F8F8F8"/>
+        </w:rPr>
+      </w:pPr>
+      <w:r>
+        <w:rPr>
+          <w:rFonts w:ascii="Arial" w:hAnsi="Arial" w:cs="Arial"/>
+          <w:color w:val="282828"/>
+          <w:sz w:val="18"/>
+          <w:szCs w:val="18"/>
+          <w:shd w:val="clear" w:color="auto" w:fill="F8F8F8"/>
+        </w:rPr>
+        <w:t xml:space="preserve">            "name":"smart-watch",</w:t>
+      </w:r>
+      <w:r>
+        <w:rPr>
+          <w:rFonts w:ascii="Arial" w:hAnsi="Arial" w:cs="Arial"/>
+          <w:color w:val="282828"/>
+          <w:sz w:val="18"/>
+          <w:szCs w:val="18"/>
+          <w:shd w:val="clear" w:color="auto" w:fill="F8F8F8"/>
+        </w:rPr>
+        <w:t xml:space="preserve"> required string</w:t>
+      </w:r>
+    </w:p>
+    <w:p>
+      <w:pPr>
+        <w:rPr>
+          <w:rFonts w:ascii="Arial" w:hAnsi="Arial" w:cs="Arial"/>
+          <w:color w:val="282828"/>
+          <w:sz w:val="18"/>
+          <w:szCs w:val="18"/>
+          <w:shd w:val="clear" w:color="auto" w:fill="F8F8F8"/>
+        </w:rPr>
+      </w:pPr>
+      <w:r>
+        <w:rPr>
+          <w:rFonts w:ascii="Arial" w:hAnsi="Arial" w:cs="Arial"/>
+          <w:color w:val="282828"/>
+          <w:sz w:val="18"/>
+          <w:szCs w:val="18"/>
+          <w:shd w:val="clear" w:color="auto" w:fill="F8F8F8"/>
+        </w:rPr>
+        <w:t xml:space="preserve">            "category":"Electronics",</w:t>
+      </w:r>
+      <w:r>
+        <w:rPr>
+          <w:rFonts w:ascii="Arial" w:hAnsi="Arial" w:cs="Arial"/>
+          <w:color w:val="282828"/>
+          <w:sz w:val="18"/>
+          <w:szCs w:val="18"/>
+          <w:shd w:val="clear" w:color="auto" w:fill="F8F8F8"/>
+        </w:rPr>
+        <w:t xml:space="preserve"> required string</w:t>
+      </w:r>
+    </w:p>
+    <w:p>
+      <w:pPr>
+        <w:rPr>
+          <w:rFonts w:ascii="Arial" w:hAnsi="Arial" w:cs="Arial"/>
+          <w:color w:val="282828"/>
+          <w:sz w:val="18"/>
+          <w:szCs w:val="18"/>
+          <w:shd w:val="clear" w:color="auto" w:fill="F8F8F8"/>
+        </w:rPr>
+      </w:pPr>
+      <w:r>
+        <w:rPr>
+          <w:rFonts w:ascii="Arial" w:hAnsi="Arial" w:cs="Arial"/>
+          <w:color w:val="282828"/>
+          <w:sz w:val="18"/>
+          <w:szCs w:val="18"/>
+          <w:shd w:val="clear" w:color="auto" w:fill="F8F8F8"/>
+        </w:rPr>
+        <w:t xml:space="preserve">            "price":15000</w:t>
+      </w:r>
+      <w:r>
+        <w:rPr>
+          <w:rFonts w:ascii="Arial" w:hAnsi="Arial" w:cs="Arial"/>
+          <w:color w:val="282828"/>
+          <w:sz w:val="18"/>
+          <w:szCs w:val="18"/>
+          <w:shd w:val="clear" w:color="auto" w:fill="F8F8F8"/>
+        </w:rPr>
+        <w:t>,</w:t>
+      </w:r>
+      <w:r>
+        <w:rPr>
+          <w:rFonts w:ascii="Arial" w:hAnsi="Arial" w:cs="Arial"/>
+          <w:color w:val="282828"/>
+          <w:sz w:val="18"/>
+          <w:szCs w:val="18"/>
+          <w:shd w:val="clear" w:color="auto" w:fill="F8F8F8"/>
+        </w:rPr>
+        <w:t xml:space="preserve"> required decimal</w:t>
+      </w:r>
+    </w:p>
+    <w:p>
+      <w:pPr>
+        <w:rPr>
+          <w:rFonts w:ascii="Arial" w:hAnsi="Arial" w:cs="Arial"/>
+          <w:color w:val="282828"/>
+          <w:sz w:val="18"/>
+          <w:szCs w:val="18"/>
+          <w:shd w:val="clear" w:color="auto" w:fill="F8F8F8"/>
+        </w:rPr>
+      </w:pPr>
+      <w:r>
+        <w:rPr>
+          <w:rFonts w:ascii="Arial" w:hAnsi="Arial" w:cs="Arial"/>
+          <w:color w:val="282828"/>
+          <w:sz w:val="18"/>
+          <w:szCs w:val="18"/>
+          <w:shd w:val="clear" w:color="auto" w:fill="F8F8F8"/>
+        </w:rPr>
+        <w:t xml:space="preserve">            “description” : “”,</w:t>
+      </w:r>
+      <w:r>
+        <w:rPr>
+          <w:rFonts w:ascii="Arial" w:hAnsi="Arial" w:cs="Arial"/>
+          <w:color w:val="282828"/>
+          <w:sz w:val="18"/>
+          <w:szCs w:val="18"/>
+          <w:shd w:val="clear" w:color="auto" w:fill="F8F8F8"/>
+        </w:rPr>
+        <w:t xml:space="preserve"> optional string</w:t>
+      </w:r>
+    </w:p>
+    <w:p>
+      <w:pPr>
+        <w:rPr>
+          <w:rFonts w:ascii="Arial" w:hAnsi="Arial" w:cs="Arial"/>
+          <w:color w:val="282828"/>
+          <w:sz w:val="18"/>
+          <w:szCs w:val="18"/>
+          <w:shd w:val="clear" w:color="auto" w:fill="F8F8F8"/>
+        </w:rPr>
+      </w:pPr>
+      <w:r>
+        <w:rPr>
+          <w:rFonts w:ascii="Arial" w:hAnsi="Arial" w:cs="Arial"/>
+          <w:color w:val="282828"/>
+          <w:sz w:val="18"/>
+          <w:szCs w:val="18"/>
+          <w:shd w:val="clear" w:color="auto" w:fill="F8F8F8"/>
+        </w:rPr>
+        <w:t xml:space="preserve">            “avatar”:”http:://www.exampleimages.com/avatar1.jpg”</w:t>
+      </w:r>
+      <w:r>
+        <w:rPr>
+          <w:rFonts w:ascii="Arial" w:hAnsi="Arial" w:cs="Arial"/>
+          <w:color w:val="282828"/>
+          <w:sz w:val="18"/>
+          <w:szCs w:val="18"/>
+          <w:shd w:val="clear" w:color="auto" w:fill="F8F8F8"/>
+        </w:rPr>
+        <w:t xml:space="preserve"> optional valid url</w:t>
+      </w:r>
+    </w:p>
+    <w:p>
+      <w:pPr>
+        <w:rPr>
+          <w:rFonts w:ascii="Arial" w:hAnsi="Arial" w:cs="Arial"/>
+          <w:color w:val="282828"/>
+          <w:sz w:val="18"/>
+          <w:szCs w:val="18"/>
+          <w:shd w:val="clear" w:color="auto" w:fill="F8F8F8"/>
+        </w:rPr>
+      </w:pPr>
+      <w:r>
+        <w:rPr>
+          <w:rFonts w:ascii="Arial" w:hAnsi="Arial" w:cs="Arial"/>
+          <w:color w:val="282828"/>
+          <w:sz w:val="18"/>
+          <w:szCs w:val="18"/>
+          <w:shd w:val="clear" w:color="auto" w:fill="F8F8F8"/>
+        </w:rPr>
+        <w:t xml:space="preserve">        }</w:t>
+      </w:r>
+    </w:p>
+    <w:p>
+      <w:pPr>
+        <w:rPr>
+          <w:rFonts w:ascii="Arial" w:hAnsi="Arial" w:cs="Arial"/>
+          <w:color w:val="282828"/>
+          <w:sz w:val="18"/>
+          <w:szCs w:val="18"/>
+          <w:shd w:val="clear" w:color="auto" w:fill="F8F8F8"/>
+        </w:rPr>
+      </w:pPr>
+      <w:r>
+        <w:rPr>
+          <w:rFonts w:ascii="Arial" w:hAnsi="Arial" w:cs="Arial"/>
+          <w:color w:val="282828"/>
+          <w:sz w:val="18"/>
+          <w:szCs w:val="18"/>
+          <w:shd w:val="clear" w:color="auto" w:fill="F8F8F8"/>
+        </w:rPr>
+        <w:t xml:space="preserve">    ]</w:t>
+      </w:r>
+    </w:p>
+    <w:p>
+      <w:pPr>
+        <w:rPr>
+          <w:rFonts w:ascii="Arial" w:hAnsi="Arial" w:cs="Arial"/>
+          <w:color w:val="282828"/>
+          <w:sz w:val="18"/>
+          <w:szCs w:val="18"/>
+          <w:shd w:val="clear" w:color="auto" w:fill="F8F8F8"/>
+        </w:rPr>
+      </w:pPr>
+      <w:r>
+        <w:rPr>
+          <w:rFonts w:ascii="Arial" w:hAnsi="Arial" w:cs="Arial"/>
+          <w:color w:val="282828"/>
+          <w:sz w:val="18"/>
+          <w:szCs w:val="18"/>
+          <w:shd w:val="clear" w:color="auto" w:fill="F8F8F8"/>
+        </w:rPr>
+        <w:lastRenderedPageBreak/>
+        <w:t>}</w:t>
+      </w:r>
+    </w:p>
+    <w:p>
+      <w:pPr>
+        <w:rPr>
+          <w:rFonts w:ascii="Arial" w:hAnsi="Arial" w:cs="Arial"/>
+          <w:color w:val="282828"/>
+          <w:sz w:val="18"/>
+          <w:szCs w:val="18"/>
+          <w:shd w:val="clear" w:color="auto" w:fill="F8F8F8"/>
+        </w:rPr>
+      </w:pPr>
+      <w:r>
+        <w:rPr>
+          <w:rFonts w:ascii="Arial" w:hAnsi="Arial" w:cs="Arial"/>
+          <w:b/>
+          <w:bCs/>
+          <w:color w:val="282828"/>
+          <w:sz w:val="18"/>
+          <w:szCs w:val="18"/>
+          <w:shd w:val="clear" w:color="auto" w:fill="F8F8F8"/>
+        </w:rPr>
         <w:t>Response</w:t>
       </w:r>
     </w:p>
@@ -2279,7 +2818,7 @@
           <w:szCs w:val="18"/>
           <w:shd w:val="clear" w:color="auto" w:fill="F8F8F8"/>
         </w:rPr>
-        <w:t xml:space="preserve">  "message": "Product deleted successfully"</w:t>
+        <w:t xml:space="preserve">  "message": "products inserted successfully"</w:t>
       </w:r>
     </w:p>
     <w:p>
@@ -2305,6 +2844,20 @@
     </w:p>
     <w:p>
       <w:pPr>
+        <w:pBdr>
+          <w:bottom w:val="single" w:sz="4" w:space="1" w:color="auto"/>
+        </w:pBdr>
+        <w:rPr>
+          <w:rFonts w:ascii="Arial" w:hAnsi="Arial" w:cs="Arial"/>
+          <w:color w:val="282828"/>
+          <w:sz w:val="18"/>
+          <w:szCs w:val="18"/>
+          <w:shd w:val="clear" w:color="auto" w:fill="F8F8F8"/>
+        </w:rPr>
+      </w:pPr>
+    </w:p>
+    <w:p>
+      <w:pPr>
         <w:rPr>
           <w:b/>
           <w:bCs/>
@@ -2316,7 +2869,7 @@
           <w:b/>
           <w:bCs/>
         </w:rPr>
-        <w:t>POST</w:t>
+        <w:t>DEL</w:t>
       </w:r>
       <w:r>
         <w:rPr>
@@ -2338,7 +2891,15 @@
           <w:bCs/>
           <w:u w:val="single"/>
         </w:rPr>
-        <w:t>Add to Cart</w:t>
+        <w:t xml:space="preserve">Delete </w:t>
+      </w:r>
+      <w:r>
+        <w:rPr>
+          <w:b/>
+          <w:bCs/>
+          <w:u w:val="single"/>
+        </w:rPr>
+        <w:t>Product</w:t>
       </w:r>
     </w:p>
     <w:p>
@@ -2371,7 +2932,7 @@
           <w:szCs w:val="18"/>
           <w:shd w:val="clear" w:color="auto" w:fill="F8F8F8"/>
         </w:rPr>
-        <w:t>/api/</w:t>
+        <w:t>/api/products</w:t>
       </w:r>
       <w:r>
         <w:rPr>
@@ -2381,7 +2942,7 @@
           <w:szCs w:val="18"/>
           <w:shd w:val="clear" w:color="auto" w:fill="F8F8F8"/>
         </w:rPr>
-        <w:t>cart</w:t>
+        <w:t>/:id</w:t>
       </w:r>
     </w:p>
     <w:p>
@@ -2468,6 +3029,281 @@
           <w:szCs w:val="18"/>
           <w:shd w:val="clear" w:color="auto" w:fill="F8F8F8"/>
         </w:rPr>
+        <w:t>Response</w:t>
+      </w:r>
+    </w:p>
+    <w:p>
+      <w:pPr>
+        <w:rPr>
+          <w:rFonts w:ascii="Arial" w:hAnsi="Arial" w:cs="Arial"/>
+          <w:color w:val="282828"/>
+          <w:sz w:val="18"/>
+          <w:szCs w:val="18"/>
+          <w:shd w:val="clear" w:color="auto" w:fill="F8F8F8"/>
+        </w:rPr>
+      </w:pPr>
+      <w:r>
+        <w:rPr>
+          <w:rFonts w:ascii="Arial" w:hAnsi="Arial" w:cs="Arial"/>
+          <w:color w:val="282828"/>
+          <w:sz w:val="18"/>
+          <w:szCs w:val="18"/>
+          <w:shd w:val="clear" w:color="auto" w:fill="F8F8F8"/>
+        </w:rPr>
+        <w:t>{</w:t>
+      </w:r>
+    </w:p>
+    <w:p>
+      <w:pPr>
+        <w:rPr>
+          <w:rFonts w:ascii="Arial" w:hAnsi="Arial" w:cs="Arial"/>
+          <w:color w:val="282828"/>
+          <w:sz w:val="18"/>
+          <w:szCs w:val="18"/>
+          <w:shd w:val="clear" w:color="auto" w:fill="F8F8F8"/>
+        </w:rPr>
+      </w:pPr>
+      <w:r>
+        <w:rPr>
+          <w:rFonts w:ascii="Arial" w:hAnsi="Arial" w:cs="Arial"/>
+          <w:color w:val="282828"/>
+          <w:sz w:val="18"/>
+          <w:szCs w:val="18"/>
+          <w:shd w:val="clear" w:color="auto" w:fill="F8F8F8"/>
+        </w:rPr>
+        <w:t xml:space="preserve">  "status": "success",</w:t>
+      </w:r>
+    </w:p>
+    <w:p>
+      <w:pPr>
+        <w:rPr>
+          <w:rFonts w:ascii="Arial" w:hAnsi="Arial" w:cs="Arial"/>
+          <w:color w:val="282828"/>
+          <w:sz w:val="18"/>
+          <w:szCs w:val="18"/>
+          <w:shd w:val="clear" w:color="auto" w:fill="F8F8F8"/>
+        </w:rPr>
+      </w:pPr>
+      <w:r>
+        <w:rPr>
+          <w:rFonts w:ascii="Arial" w:hAnsi="Arial" w:cs="Arial"/>
+          <w:color w:val="282828"/>
+          <w:sz w:val="18"/>
+          <w:szCs w:val="18"/>
+          <w:shd w:val="clear" w:color="auto" w:fill="F8F8F8"/>
+        </w:rPr>
+        <w:t xml:space="preserve">  "message": "Product deleted successfully"</w:t>
+      </w:r>
+    </w:p>
+    <w:p>
+      <w:pPr>
+        <w:rPr>
+          <w:rFonts w:ascii="Arial" w:hAnsi="Arial" w:cs="Arial"/>
+          <w:color w:val="282828"/>
+          <w:sz w:val="18"/>
+          <w:szCs w:val="18"/>
+          <w:shd w:val="clear" w:color="auto" w:fill="F8F8F8"/>
+        </w:rPr>
+      </w:pPr>
+      <w:r>
+        <w:rPr>
+          <w:rFonts w:ascii="Arial" w:hAnsi="Arial" w:cs="Arial"/>
+          <w:color w:val="282828"/>
+          <w:sz w:val="18"/>
+          <w:szCs w:val="18"/>
+          <w:shd w:val="clear" w:color="auto" w:fill="F8F8F8"/>
+        </w:rPr>
+        <w:t>}</w:t>
+      </w:r>
+    </w:p>
+    <w:p>
+      <w:pPr>
+        <w:pBdr>
+          <w:bottom w:val="single" w:sz="4" w:space="1" w:color="auto"/>
+        </w:pBdr>
+        <w:rPr>
+          <w:rFonts w:ascii="Arial" w:hAnsi="Arial" w:cs="Arial"/>
+          <w:color w:val="282828"/>
+          <w:sz w:val="18"/>
+          <w:szCs w:val="18"/>
+          <w:shd w:val="clear" w:color="auto" w:fill="F8F8F8"/>
+        </w:rPr>
+      </w:pPr>
+    </w:p>
+    <w:p>
+      <w:pPr>
+        <w:rPr>
+          <w:b/>
+          <w:bCs/>
+          <w:u w:val="single"/>
+        </w:rPr>
+      </w:pPr>
+      <w:r>
+        <w:rPr>
+          <w:b/>
+          <w:bCs/>
+        </w:rPr>
+        <w:t>POST</w:t>
+      </w:r>
+      <w:r>
+        <w:rPr>
+          <w:b/>
+          <w:bCs/>
+        </w:rPr>
+        <w:t>:</w:t>
+      </w:r>
+      <w:r>
+        <w:rPr>
+          <w:b/>
+          <w:bCs/>
+        </w:rPr>
+        <w:t xml:space="preserve"> </w:t>
+      </w:r>
+      <w:r>
+        <w:rPr>
+          <w:b/>
+          <w:bCs/>
+          <w:u w:val="single"/>
+        </w:rPr>
+        <w:t>Add to Cart</w:t>
+      </w:r>
+    </w:p>
+    <w:p>
+      <w:pPr>
+        <w:rPr>
+          <w:rFonts w:ascii="Open Sans" w:hAnsi="Open Sans" w:cs="Open Sans"/>
+          <w:color w:val="282828"/>
+          <w:sz w:val="18"/>
+          <w:szCs w:val="18"/>
+          <w:shd w:val="clear" w:color="auto" w:fill="F8F8F8"/>
+        </w:rPr>
+      </w:pPr>
+      <w:r>
+        <w:rPr>
+          <w:rFonts w:ascii="Arial" w:hAnsi="Arial" w:cs="Arial"/>
+          <w:b/>
+          <w:bCs/>
+          <w:color w:val="282828"/>
+          <w:sz w:val="18"/>
+          <w:szCs w:val="18"/>
+          <w:shd w:val="clear" w:color="auto" w:fill="F8F8F8"/>
+        </w:rPr>
+        <w:t xml:space="preserve">Endpoint: </w:t>
+      </w:r>
+      <w:r>
+        <w:rPr>
+          <w:rFonts w:ascii="Open Sans" w:hAnsi="Open Sans" w:cs="Open Sans"/>
+          <w:color w:val="282828"/>
+          <w:sz w:val="18"/>
+          <w:szCs w:val="18"/>
+          <w:shd w:val="clear" w:color="auto" w:fill="F8F8F8"/>
+        </w:rPr>
+        <w:t>/api/</w:t>
+      </w:r>
+      <w:r>
+        <w:rPr>
+          <w:rFonts w:ascii="Open Sans" w:hAnsi="Open Sans" w:cs="Open Sans"/>
+          <w:color w:val="282828"/>
+          <w:sz w:val="18"/>
+          <w:szCs w:val="18"/>
+          <w:shd w:val="clear" w:color="auto" w:fill="F8F8F8"/>
+        </w:rPr>
+        <w:t>cart</w:t>
+      </w:r>
+    </w:p>
+    <w:p>
+      <w:pPr>
+        <w:rPr>
+          <w:rFonts w:ascii="Arial" w:hAnsi="Arial" w:cs="Arial"/>
+          <w:color w:val="282828"/>
+          <w:sz w:val="18"/>
+          <w:szCs w:val="18"/>
+          <w:shd w:val="clear" w:color="auto" w:fill="F8F8F8"/>
+        </w:rPr>
+      </w:pPr>
+      <w:r>
+        <w:rPr>
+          <w:rFonts w:ascii="Arial" w:hAnsi="Arial" w:cs="Arial"/>
+          <w:b/>
+          <w:bCs/>
+          <w:color w:val="282828"/>
+          <w:sz w:val="18"/>
+          <w:szCs w:val="18"/>
+          <w:shd w:val="clear" w:color="auto" w:fill="F8F8F8"/>
+        </w:rPr>
+        <w:t>AUTHORIZATION</w:t>
+      </w:r>
+      <w:r>
+        <w:rPr>
+          <w:rFonts w:ascii="Arial" w:hAnsi="Arial" w:cs="Arial"/>
+          <w:color w:val="282828"/>
+          <w:sz w:val="18"/>
+          <w:szCs w:val="18"/>
+          <w:shd w:val="clear" w:color="auto" w:fill="F8F8F8"/>
+        </w:rPr>
+        <w:tab/>
+      </w:r>
+      <w:r>
+        <w:rPr>
+          <w:rFonts w:ascii="Arial" w:hAnsi="Arial" w:cs="Arial"/>
+          <w:color w:val="282828"/>
+          <w:sz w:val="18"/>
+          <w:szCs w:val="18"/>
+          <w:shd w:val="clear" w:color="auto" w:fill="F8F8F8"/>
+        </w:rPr>
+        <w:t>Bearer Token</w:t>
+      </w:r>
+      <w:r>
+        <w:rPr>
+          <w:rFonts w:ascii="Arial" w:hAnsi="Arial" w:cs="Arial"/>
+          <w:color w:val="282828"/>
+          <w:sz w:val="18"/>
+          <w:szCs w:val="18"/>
+          <w:shd w:val="clear" w:color="auto" w:fill="F8F8F8"/>
+        </w:rPr>
+        <w:t xml:space="preserve"> </w:t>
+      </w:r>
+      <w:r>
+        <w:rPr>
+          <w:rFonts w:ascii="Arial" w:hAnsi="Arial" w:cs="Arial"/>
+          <w:color w:val="282828"/>
+          <w:sz w:val="18"/>
+          <w:szCs w:val="18"/>
+          <w:shd w:val="clear" w:color="auto" w:fill="F8F8F8"/>
+        </w:rPr>
+        <w:tab/>
+      </w:r>
+      <w:r>
+        <w:rPr>
+          <w:rFonts w:ascii="Arial" w:hAnsi="Arial" w:cs="Arial"/>
+          <w:color w:val="282828"/>
+          <w:sz w:val="18"/>
+          <w:szCs w:val="18"/>
+          <w:shd w:val="clear" w:color="auto" w:fill="F8F8F8"/>
+        </w:rPr>
+        <w:t>Optional in case of Guest user otherwise required</w:t>
+      </w:r>
+    </w:p>
+    <w:p>
+      <w:pPr>
+        <w:rPr>
+          <w:rFonts w:ascii="Arial" w:hAnsi="Arial" w:cs="Arial"/>
+          <w:color w:val="282828"/>
+          <w:sz w:val="18"/>
+          <w:szCs w:val="18"/>
+          <w:shd w:val="clear" w:color="auto" w:fill="F8F8F8"/>
+        </w:rPr>
+      </w:pPr>
+      <w:r>
+        <w:rPr>
+          <w:rFonts w:ascii="Arial" w:hAnsi="Arial" w:cs="Arial"/>
+          <w:b/>
+          <w:bCs/>
+          <w:color w:val="282828"/>
+          <w:sz w:val="18"/>
+          <w:szCs w:val="18"/>
+          <w:shd w:val="clear" w:color="auto" w:fill="F8F8F8"/>
+        </w:rPr>
         <w:t>Request Body</w:t>
       </w:r>
     </w:p>
@@ -2512,6 +3348,16 @@
         </w:rPr>
         <w:t xml:space="preserve">    "session_id" : 1,</w:t>
       </w:r>
+      <w:r>
+        <w:rPr>
+          <w:rFonts w:ascii="Arial" w:hAnsi="Arial" w:cs="Arial"/>
+          <w:color w:val="282828"/>
+          <w:sz w:val="18"/>
+          <w:szCs w:val="18"/>
+          <w:shd w:val="clear" w:color="auto" w:fill="F8F8F8"/>
+        </w:rPr>
+        <w:t xml:space="preserve"> //optional incase of authenticated user otherwise required</w:t>
+      </w:r>
     </w:p>
     <w:p>
       <w:pPr>
@@ -2552,7 +3398,524 @@
           <w:szCs w:val="18"/>
           <w:shd w:val="clear" w:color="auto" w:fill="F8F8F8"/>
         </w:rPr>
+        <w:t xml:space="preserve">            {</w:t>
+      </w:r>
+    </w:p>
+    <w:p>
+      <w:pPr>
+        <w:rPr>
+          <w:rFonts w:ascii="Arial" w:hAnsi="Arial" w:cs="Arial"/>
+          <w:color w:val="282828"/>
+          <w:sz w:val="18"/>
+          <w:szCs w:val="18"/>
+          <w:shd w:val="clear" w:color="auto" w:fill="F8F8F8"/>
+        </w:rPr>
+      </w:pPr>
+      <w:r>
+        <w:rPr>
+          <w:rFonts w:ascii="Arial" w:hAnsi="Arial" w:cs="Arial"/>
+          <w:color w:val="282828"/>
+          <w:sz w:val="18"/>
+          <w:szCs w:val="18"/>
+          <w:shd w:val="clear" w:color="auto" w:fill="F8F8F8"/>
+        </w:rPr>
+        <w:t xml:space="preserve">                "product_id" : 11,</w:t>
+      </w:r>
+      <w:r>
+        <w:rPr>
+          <w:rFonts w:ascii="Arial" w:hAnsi="Arial" w:cs="Arial"/>
+          <w:color w:val="282828"/>
+          <w:sz w:val="18"/>
+          <w:szCs w:val="18"/>
+          <w:shd w:val="clear" w:color="auto" w:fill="F8F8F8"/>
+        </w:rPr>
+        <w:t xml:space="preserve"> required integer</w:t>
+      </w:r>
+    </w:p>
+    <w:p>
+      <w:pPr>
+        <w:rPr>
+          <w:rFonts w:ascii="Arial" w:hAnsi="Arial" w:cs="Arial"/>
+          <w:color w:val="282828"/>
+          <w:sz w:val="18"/>
+          <w:szCs w:val="18"/>
+          <w:shd w:val="clear" w:color="auto" w:fill="F8F8F8"/>
+        </w:rPr>
+      </w:pPr>
+      <w:r>
+        <w:rPr>
+          <w:rFonts w:ascii="Arial" w:hAnsi="Arial" w:cs="Arial"/>
+          <w:color w:val="282828"/>
+          <w:sz w:val="18"/>
+          <w:szCs w:val="18"/>
+          <w:shd w:val="clear" w:color="auto" w:fill="F8F8F8"/>
+        </w:rPr>
+        <w:t xml:space="preserve">                "qty" : 2</w:t>
+      </w:r>
+      <w:r>
+        <w:rPr>
+          <w:rFonts w:ascii="Arial" w:hAnsi="Arial" w:cs="Arial"/>
+          <w:color w:val="282828"/>
+          <w:sz w:val="18"/>
+          <w:szCs w:val="18"/>
+          <w:shd w:val="clear" w:color="auto" w:fill="F8F8F8"/>
+        </w:rPr>
+        <w:t xml:space="preserve"> required integer</w:t>
+      </w:r>
+    </w:p>
+    <w:p>
+      <w:pPr>
+        <w:rPr>
+          <w:rFonts w:ascii="Arial" w:hAnsi="Arial" w:cs="Arial"/>
+          <w:color w:val="282828"/>
+          <w:sz w:val="18"/>
+          <w:szCs w:val="18"/>
+          <w:shd w:val="clear" w:color="auto" w:fill="F8F8F8"/>
+        </w:rPr>
+      </w:pPr>
+      <w:r>
+        <w:rPr>
+          <w:rFonts w:ascii="Arial" w:hAnsi="Arial" w:cs="Arial"/>
+          <w:color w:val="282828"/>
+          <w:sz w:val="18"/>
+          <w:szCs w:val="18"/>
+          <w:shd w:val="clear" w:color="auto" w:fill="F8F8F8"/>
+        </w:rPr>
+        <w:t xml:space="preserve">            }</w:t>
+      </w:r>
+    </w:p>
+    <w:p>
+      <w:pPr>
+        <w:rPr>
+          <w:rFonts w:ascii="Arial" w:hAnsi="Arial" w:cs="Arial"/>
+          <w:color w:val="282828"/>
+          <w:sz w:val="18"/>
+          <w:szCs w:val="18"/>
+          <w:shd w:val="clear" w:color="auto" w:fill="F8F8F8"/>
+        </w:rPr>
+      </w:pPr>
+      <w:r>
+        <w:rPr>
+          <w:rFonts w:ascii="Arial" w:hAnsi="Arial" w:cs="Arial"/>
+          <w:color w:val="282828"/>
+          <w:sz w:val="18"/>
+          <w:szCs w:val="18"/>
+          <w:shd w:val="clear" w:color="auto" w:fill="F8F8F8"/>
+        </w:rPr>
+        <w:t xml:space="preserve">    ]</w:t>
+      </w:r>
+    </w:p>
+    <w:p>
+      <w:pPr>
+        <w:rPr>
+          <w:rFonts w:ascii="Arial" w:hAnsi="Arial" w:cs="Arial"/>
+          <w:color w:val="282828"/>
+          <w:sz w:val="18"/>
+          <w:szCs w:val="18"/>
+          <w:shd w:val="clear" w:color="auto" w:fill="F8F8F8"/>
+        </w:rPr>
+      </w:pPr>
+      <w:r>
+        <w:rPr>
+          <w:rFonts w:ascii="Arial" w:hAnsi="Arial" w:cs="Arial"/>
+          <w:color w:val="282828"/>
+          <w:sz w:val="18"/>
+          <w:szCs w:val="18"/>
+          <w:shd w:val="clear" w:color="auto" w:fill="F8F8F8"/>
+        </w:rPr>
+        <w:t>}</w:t>
+      </w:r>
+    </w:p>
+    <w:p>
+      <w:pPr>
+        <w:rPr>
+          <w:rFonts w:ascii="Arial" w:hAnsi="Arial" w:cs="Arial"/>
+          <w:color w:val="282828"/>
+          <w:sz w:val="18"/>
+          <w:szCs w:val="18"/>
+          <w:shd w:val="clear" w:color="auto" w:fill="F8F8F8"/>
+        </w:rPr>
+      </w:pPr>
+      <w:r>
+        <w:rPr>
+          <w:rFonts w:ascii="Arial" w:hAnsi="Arial" w:cs="Arial"/>
+          <w:b/>
+          <w:bCs/>
+          <w:color w:val="282828"/>
+          <w:sz w:val="18"/>
+          <w:szCs w:val="18"/>
+          <w:shd w:val="clear" w:color="auto" w:fill="F8F8F8"/>
+        </w:rPr>
+        <w:t>Response</w:t>
+      </w:r>
+    </w:p>
+    <w:p>
+      <w:pPr>
+        <w:rPr>
+          <w:rFonts w:ascii="Arial" w:hAnsi="Arial" w:cs="Arial"/>
+          <w:color w:val="282828"/>
+          <w:sz w:val="18"/>
+          <w:szCs w:val="18"/>
+          <w:shd w:val="clear" w:color="auto" w:fill="F8F8F8"/>
+        </w:rPr>
+      </w:pPr>
+      <w:r>
+        <w:rPr>
+          <w:rFonts w:ascii="Arial" w:hAnsi="Arial" w:cs="Arial"/>
+          <w:color w:val="282828"/>
+          <w:sz w:val="18"/>
+          <w:szCs w:val="18"/>
+          <w:shd w:val="clear" w:color="auto" w:fill="F8F8F8"/>
+        </w:rPr>
+        <w:t>{</w:t>
+      </w:r>
+    </w:p>
+    <w:p>
+      <w:pPr>
+        <w:rPr>
+          <w:rFonts w:ascii="Arial" w:hAnsi="Arial" w:cs="Arial"/>
+          <w:color w:val="282828"/>
+          <w:sz w:val="18"/>
+          <w:szCs w:val="18"/>
+          <w:shd w:val="clear" w:color="auto" w:fill="F8F8F8"/>
+        </w:rPr>
+      </w:pPr>
+      <w:r>
+        <w:rPr>
+          <w:rFonts w:ascii="Arial" w:hAnsi="Arial" w:cs="Arial"/>
+          <w:color w:val="282828"/>
+          <w:sz w:val="18"/>
+          <w:szCs w:val="18"/>
+          <w:shd w:val="clear" w:color="auto" w:fill="F8F8F8"/>
+        </w:rPr>
+        <w:t xml:space="preserve">  "status": "success",</w:t>
+      </w:r>
+    </w:p>
+    <w:p>
+      <w:pPr>
+        <w:rPr>
+          <w:rFonts w:ascii="Arial" w:hAnsi="Arial" w:cs="Arial"/>
+          <w:color w:val="282828"/>
+          <w:sz w:val="18"/>
+          <w:szCs w:val="18"/>
+          <w:shd w:val="clear" w:color="auto" w:fill="F8F8F8"/>
+        </w:rPr>
+      </w:pPr>
+      <w:r>
+        <w:rPr>
+          <w:rFonts w:ascii="Arial" w:hAnsi="Arial" w:cs="Arial"/>
+          <w:color w:val="282828"/>
+          <w:sz w:val="18"/>
+          <w:szCs w:val="18"/>
+          <w:shd w:val="clear" w:color="auto" w:fill="F8F8F8"/>
+        </w:rPr>
+        <w:t xml:space="preserve">  "message": "</w:t>
+      </w:r>
+      <w:r>
+        <w:t xml:space="preserve"> </w:t>
+      </w:r>
+      <w:r>
+        <w:rPr>
+          <w:rFonts w:ascii="Arial" w:hAnsi="Arial" w:cs="Arial"/>
+          <w:color w:val="282828"/>
+          <w:sz w:val="18"/>
+          <w:szCs w:val="18"/>
+          <w:shd w:val="clear" w:color="auto" w:fill="F8F8F8"/>
+        </w:rPr>
+        <w:t>Cart is inserted successfully</w:t>
+      </w:r>
+      <w:r>
+        <w:rPr>
+          <w:rFonts w:ascii="Arial" w:hAnsi="Arial" w:cs="Arial"/>
+          <w:color w:val="282828"/>
+          <w:sz w:val="18"/>
+          <w:szCs w:val="18"/>
+          <w:shd w:val="clear" w:color="auto" w:fill="F8F8F8"/>
+        </w:rPr>
+        <w:t>"</w:t>
+      </w:r>
+    </w:p>
+    <w:p>
+      <w:pPr>
+        <w:rPr>
+          <w:rFonts w:ascii="Arial" w:hAnsi="Arial" w:cs="Arial"/>
+          <w:color w:val="282828"/>
+          <w:sz w:val="18"/>
+          <w:szCs w:val="18"/>
+          <w:shd w:val="clear" w:color="auto" w:fill="F8F8F8"/>
+        </w:rPr>
+      </w:pPr>
+      <w:r>
+        <w:rPr>
+          <w:rFonts w:ascii="Arial" w:hAnsi="Arial" w:cs="Arial"/>
+          <w:color w:val="282828"/>
+          <w:sz w:val="18"/>
+          <w:szCs w:val="18"/>
+          <w:shd w:val="clear" w:color="auto" w:fill="F8F8F8"/>
+        </w:rPr>
         <w:lastRenderedPageBreak/>
+        <w:t>}</w:t>
+      </w:r>
+    </w:p>
+    <w:p>
+      <w:pPr>
+        <w:pBdr>
+          <w:bottom w:val="single" w:sz="4" w:space="1" w:color="auto"/>
+        </w:pBdr>
+        <w:rPr>
+          <w:rFonts w:ascii="Arial" w:hAnsi="Arial" w:cs="Arial"/>
+          <w:color w:val="282828"/>
+          <w:sz w:val="18"/>
+          <w:szCs w:val="18"/>
+          <w:shd w:val="clear" w:color="auto" w:fill="F8F8F8"/>
+        </w:rPr>
+      </w:pPr>
+    </w:p>
+    <w:p>
+      <w:pPr>
+        <w:rPr>
+          <w:b/>
+          <w:bCs/>
+          <w:u w:val="single"/>
+        </w:rPr>
+      </w:pPr>
+      <w:r>
+        <w:rPr>
+          <w:b/>
+          <w:bCs/>
+        </w:rPr>
+        <w:t>PUT</w:t>
+      </w:r>
+      <w:r>
+        <w:rPr>
+          <w:b/>
+          <w:bCs/>
+        </w:rPr>
+        <w:t>:</w:t>
+      </w:r>
+      <w:r>
+        <w:rPr>
+          <w:b/>
+          <w:bCs/>
+        </w:rPr>
+        <w:t xml:space="preserve"> </w:t>
+      </w:r>
+      <w:r>
+        <w:rPr>
+          <w:b/>
+          <w:bCs/>
+          <w:u w:val="single"/>
+        </w:rPr>
+        <w:t>Update</w:t>
+      </w:r>
+      <w:r>
+        <w:rPr>
+          <w:b/>
+          <w:bCs/>
+          <w:u w:val="single"/>
+        </w:rPr>
+        <w:t xml:space="preserve"> Cart</w:t>
+      </w:r>
+    </w:p>
+    <w:p>
+      <w:pPr>
+        <w:rPr>
+          <w:rFonts w:ascii="Open Sans" w:hAnsi="Open Sans" w:cs="Open Sans"/>
+          <w:color w:val="282828"/>
+          <w:sz w:val="18"/>
+          <w:szCs w:val="18"/>
+          <w:shd w:val="clear" w:color="auto" w:fill="F8F8F8"/>
+        </w:rPr>
+      </w:pPr>
+      <w:r>
+        <w:rPr>
+          <w:rFonts w:ascii="Arial" w:hAnsi="Arial" w:cs="Arial"/>
+          <w:b/>
+          <w:bCs/>
+          <w:color w:val="282828"/>
+          <w:sz w:val="18"/>
+          <w:szCs w:val="18"/>
+          <w:shd w:val="clear" w:color="auto" w:fill="F8F8F8"/>
+        </w:rPr>
+        <w:t xml:space="preserve">Endpoint: </w:t>
+      </w:r>
+      <w:r>
+        <w:rPr>
+          <w:rFonts w:ascii="Open Sans" w:hAnsi="Open Sans" w:cs="Open Sans"/>
+          <w:color w:val="282828"/>
+          <w:sz w:val="18"/>
+          <w:szCs w:val="18"/>
+          <w:shd w:val="clear" w:color="auto" w:fill="F8F8F8"/>
+        </w:rPr>
+        <w:t>/api/cart</w:t>
+      </w:r>
+      <w:r>
+        <w:rPr>
+          <w:rFonts w:ascii="Open Sans" w:hAnsi="Open Sans" w:cs="Open Sans"/>
+          <w:color w:val="282828"/>
+          <w:sz w:val="18"/>
+          <w:szCs w:val="18"/>
+          <w:shd w:val="clear" w:color="auto" w:fill="F8F8F8"/>
+        </w:rPr>
+        <w:t>/:id</w:t>
+      </w:r>
+    </w:p>
+    <w:p>
+      <w:pPr>
+        <w:rPr>
+          <w:rFonts w:ascii="Arial" w:hAnsi="Arial" w:cs="Arial"/>
+          <w:color w:val="282828"/>
+          <w:sz w:val="18"/>
+          <w:szCs w:val="18"/>
+          <w:shd w:val="clear" w:color="auto" w:fill="F8F8F8"/>
+        </w:rPr>
+      </w:pPr>
+      <w:r>
+        <w:rPr>
+          <w:rFonts w:ascii="Arial" w:hAnsi="Arial" w:cs="Arial"/>
+          <w:b/>
+          <w:bCs/>
+          <w:color w:val="282828"/>
+          <w:sz w:val="18"/>
+          <w:szCs w:val="18"/>
+          <w:shd w:val="clear" w:color="auto" w:fill="F8F8F8"/>
+        </w:rPr>
+        <w:t>AUTHORIZATION</w:t>
+      </w:r>
+      <w:r>
+        <w:rPr>
+          <w:rFonts w:ascii="Arial" w:hAnsi="Arial" w:cs="Arial"/>
+          <w:color w:val="282828"/>
+          <w:sz w:val="18"/>
+          <w:szCs w:val="18"/>
+          <w:shd w:val="clear" w:color="auto" w:fill="F8F8F8"/>
+        </w:rPr>
+        <w:tab/>
+      </w:r>
+      <w:r>
+        <w:rPr>
+          <w:rFonts w:ascii="Arial" w:hAnsi="Arial" w:cs="Arial"/>
+          <w:color w:val="282828"/>
+          <w:sz w:val="18"/>
+          <w:szCs w:val="18"/>
+          <w:shd w:val="clear" w:color="auto" w:fill="F8F8F8"/>
+        </w:rPr>
+        <w:t>Bearer Token</w:t>
+      </w:r>
+      <w:r>
+        <w:rPr>
+          <w:rFonts w:ascii="Arial" w:hAnsi="Arial" w:cs="Arial"/>
+          <w:color w:val="282828"/>
+          <w:sz w:val="18"/>
+          <w:szCs w:val="18"/>
+          <w:shd w:val="clear" w:color="auto" w:fill="F8F8F8"/>
+        </w:rPr>
+        <w:t xml:space="preserve"> </w:t>
+      </w:r>
+      <w:r>
+        <w:rPr>
+          <w:rFonts w:ascii="Arial" w:hAnsi="Arial" w:cs="Arial"/>
+          <w:color w:val="282828"/>
+          <w:sz w:val="18"/>
+          <w:szCs w:val="18"/>
+          <w:shd w:val="clear" w:color="auto" w:fill="F8F8F8"/>
+        </w:rPr>
+        <w:tab/>
+      </w:r>
+      <w:r>
+        <w:rPr>
+          <w:rFonts w:ascii="Arial" w:hAnsi="Arial" w:cs="Arial"/>
+          <w:color w:val="282828"/>
+          <w:sz w:val="18"/>
+          <w:szCs w:val="18"/>
+          <w:shd w:val="clear" w:color="auto" w:fill="F8F8F8"/>
+        </w:rPr>
+        <w:t>Optional in case of Guest user otherwise required</w:t>
+      </w:r>
+    </w:p>
+    <w:p>
+      <w:pPr>
+        <w:rPr>
+          <w:rFonts w:ascii="Arial" w:hAnsi="Arial" w:cs="Arial"/>
+          <w:color w:val="282828"/>
+          <w:sz w:val="18"/>
+          <w:szCs w:val="18"/>
+          <w:shd w:val="clear" w:color="auto" w:fill="F8F8F8"/>
+        </w:rPr>
+      </w:pPr>
+      <w:r>
+        <w:rPr>
+          <w:rFonts w:ascii="Arial" w:hAnsi="Arial" w:cs="Arial"/>
+          <w:b/>
+          <w:bCs/>
+          <w:color w:val="282828"/>
+          <w:sz w:val="18"/>
+          <w:szCs w:val="18"/>
+          <w:shd w:val="clear" w:color="auto" w:fill="F8F8F8"/>
+        </w:rPr>
+        <w:t>Request Body</w:t>
+      </w:r>
+    </w:p>
+    <w:p>
+      <w:pPr>
+        <w:rPr>
+          <w:rFonts w:ascii="Arial" w:hAnsi="Arial" w:cs="Arial"/>
+          <w:color w:val="282828"/>
+          <w:sz w:val="18"/>
+          <w:szCs w:val="18"/>
+          <w:shd w:val="clear" w:color="auto" w:fill="F8F8F8"/>
+        </w:rPr>
+      </w:pPr>
+      <w:r>
+        <w:rPr>
+          <w:rFonts w:ascii="Arial" w:hAnsi="Arial" w:cs="Arial"/>
+          <w:color w:val="282828"/>
+          <w:sz w:val="18"/>
+          <w:szCs w:val="18"/>
+          <w:shd w:val="clear" w:color="auto" w:fill="F8F8F8"/>
+        </w:rPr>
+        <w:t xml:space="preserve">{    </w:t>
+      </w:r>
+    </w:p>
+    <w:p>
+      <w:pPr>
+        <w:rPr>
+          <w:rFonts w:ascii="Arial" w:hAnsi="Arial" w:cs="Arial"/>
+          <w:color w:val="282828"/>
+          <w:sz w:val="18"/>
+          <w:szCs w:val="18"/>
+          <w:shd w:val="clear" w:color="auto" w:fill="F8F8F8"/>
+        </w:rPr>
+      </w:pPr>
+      <w:r>
+        <w:rPr>
+          <w:rFonts w:ascii="Arial" w:hAnsi="Arial" w:cs="Arial"/>
+          <w:color w:val="282828"/>
+          <w:sz w:val="18"/>
+          <w:szCs w:val="18"/>
+          <w:shd w:val="clear" w:color="auto" w:fill="F8F8F8"/>
+        </w:rPr>
+        <w:t xml:space="preserve">    "products" : [</w:t>
+      </w:r>
+    </w:p>
+    <w:p>
+      <w:pPr>
+        <w:rPr>
+          <w:rFonts w:ascii="Arial" w:hAnsi="Arial" w:cs="Arial"/>
+          <w:color w:val="282828"/>
+          <w:sz w:val="18"/>
+          <w:szCs w:val="18"/>
+          <w:shd w:val="clear" w:color="auto" w:fill="F8F8F8"/>
+        </w:rPr>
+      </w:pPr>
+      <w:r>
+        <w:rPr>
+          <w:rFonts w:ascii="Arial" w:hAnsi="Arial" w:cs="Arial"/>
+          <w:color w:val="282828"/>
+          <w:sz w:val="18"/>
+          <w:szCs w:val="18"/>
+          <w:shd w:val="clear" w:color="auto" w:fill="F8F8F8"/>
+        </w:rPr>
         <w:t xml:space="preserve">            {</w:t>
       </w:r>
     </w:p>
@@ -2574,7 +3937,37 @@
           <w:szCs w:val="18"/>
           <w:shd w:val="clear" w:color="auto" w:fill="F8F8F8"/>
         </w:rPr>
-        <w:t xml:space="preserve">                "product_id" : 11,</w:t>
+        <w:t xml:space="preserve">                "product_id" : 12,</w:t>
+      </w:r>
+      <w:r>
+        <w:rPr>
+          <w:rFonts w:ascii="Arial" w:hAnsi="Arial" w:cs="Arial"/>
+          <w:color w:val="282828"/>
+          <w:sz w:val="18"/>
+          <w:szCs w:val="18"/>
+          <w:shd w:val="clear" w:color="auto" w:fill="F8F8F8"/>
+        </w:rPr>
+        <w:t xml:space="preserve"> </w:t>
+      </w:r>
+      <w:r>
+        <w:rPr>
+          <w:rFonts w:ascii="Arial" w:hAnsi="Arial" w:cs="Arial"/>
+          <w:color w:val="282828"/>
+          <w:sz w:val="18"/>
+          <w:szCs w:val="18"/>
+          <w:shd w:val="clear" w:color="auto" w:fill="F8F8F8"/>
+        </w:rPr>
+        <w:t>,</w:t>
+      </w:r>
+      <w:r>
+        <w:rPr>
+          <w:rFonts w:ascii="Arial" w:hAnsi="Arial" w:cs="Arial"/>
+          <w:color w:val="282828"/>
+          <w:sz w:val="18"/>
+          <w:szCs w:val="18"/>
+          <w:shd w:val="clear" w:color="auto" w:fill="F8F8F8"/>
+        </w:rPr>
+        <w:t xml:space="preserve"> required integer</w:t>
       </w:r>
     </w:p>
     <w:p>
@@ -2597,6 +3990,36 @@
         </w:rPr>
         <w:t xml:space="preserve">                "qty" : 2</w:t>
       </w:r>
+      <w:r>
+        <w:rPr>
+          <w:rFonts w:ascii="Arial" w:hAnsi="Arial" w:cs="Arial"/>
+          <w:color w:val="282828"/>
+          <w:sz w:val="18"/>
+          <w:szCs w:val="18"/>
+          <w:shd w:val="clear" w:color="auto" w:fill="F8F8F8"/>
+        </w:rPr>
+        <w:t xml:space="preserve"> </w:t>
+      </w:r>
+      <w:r>
+        <w:rPr>
+          <w:rFonts w:ascii="Arial" w:hAnsi="Arial" w:cs="Arial"/>
+          <w:color w:val="282828"/>
+          <w:sz w:val="18"/>
+          <w:szCs w:val="18"/>
+          <w:shd w:val="clear" w:color="auto" w:fill="F8F8F8"/>
+        </w:rPr>
+        <w:t>,</w:t>
+      </w:r>
+      <w:r>
+        <w:rPr>
+          <w:rFonts w:ascii="Arial" w:hAnsi="Arial" w:cs="Arial"/>
+          <w:color w:val="282828"/>
+          <w:sz w:val="18"/>
+          <w:szCs w:val="18"/>
+          <w:shd w:val="clear" w:color="auto" w:fill="F8F8F8"/>
+        </w:rPr>
+        <w:t xml:space="preserve"> required integer</w:t>
+      </w:r>
     </w:p>
     <w:p>
       <w:pPr>
@@ -2744,92 +4167,80 @@
           <w:szCs w:val="18"/>
           <w:shd w:val="clear" w:color="auto" w:fill="F8F8F8"/>
         </w:rPr>
-        <w:t xml:space="preserve">  "message": "</w:t>
-      </w:r>
-      <w:r>
+        <w:t xml:space="preserve">  "message": "Cart is updated successfully"</w:t>
+      </w:r>
+    </w:p>
+    <w:p>
+      <w:pPr>
+        <w:rPr>
+          <w:rFonts w:ascii="Arial" w:hAnsi="Arial" w:cs="Arial"/>
+          <w:color w:val="282828"/>
+          <w:sz w:val="18"/>
+          <w:szCs w:val="18"/>
+          <w:shd w:val="clear" w:color="auto" w:fill="F8F8F8"/>
+        </w:rPr>
+      </w:pPr>
+      <w:r>
+        <w:rPr>
+          <w:rFonts w:ascii="Arial" w:hAnsi="Arial" w:cs="Arial"/>
+          <w:color w:val="282828"/>
+          <w:sz w:val="18"/>
+          <w:szCs w:val="18"/>
+          <w:shd w:val="clear" w:color="auto" w:fill="F8F8F8"/>
+        </w:rPr>
+        <w:t>}</w:t>
+      </w:r>
+    </w:p>
+    <w:p>
+      <w:pPr>
+        <w:pBdr>
+          <w:bottom w:val="single" w:sz="4" w:space="1" w:color="auto"/>
+        </w:pBdr>
+        <w:rPr>
+          <w:rFonts w:ascii="Arial" w:hAnsi="Arial" w:cs="Arial"/>
+          <w:color w:val="282828"/>
+          <w:sz w:val="18"/>
+          <w:szCs w:val="18"/>
+          <w:shd w:val="clear" w:color="auto" w:fill="F8F8F8"/>
+        </w:rPr>
+      </w:pPr>
+    </w:p>
+    <w:p>
+      <w:pPr>
+        <w:rPr>
+          <w:b/>
+          <w:bCs/>
+          <w:u w:val="single"/>
+        </w:rPr>
+      </w:pPr>
+      <w:r>
+        <w:rPr>
+          <w:b/>
+          <w:bCs/>
+        </w:rPr>
+        <w:t>Del</w:t>
+      </w:r>
+      <w:r>
+        <w:rPr>
+          <w:b/>
+          <w:bCs/>
+        </w:rPr>
+        <w:t>:</w:t>
+      </w:r>
+      <w:r>
+        <w:rPr>
+          <w:b/>
+          <w:bCs/>
+        </w:rPr>
         <w:t xml:space="preserve"> </w:t>
       </w:r>
       <w:r>
         <w:rPr>
-          <w:rFonts w:ascii="Arial" w:hAnsi="Arial" w:cs="Arial"/>
-          <w:color w:val="282828"/>
-          <w:sz w:val="18"/>
-          <w:szCs w:val="18"/>
-          <w:shd w:val="clear" w:color="auto" w:fill="F8F8F8"/>
-        </w:rPr>
-        <w:t>Cart is inserted successfully</w:t>
-      </w:r>
-      <w:r>
-        <w:rPr>
-          <w:rFonts w:ascii="Arial" w:hAnsi="Arial" w:cs="Arial"/>
-          <w:color w:val="282828"/>
-          <w:sz w:val="18"/>
-          <w:szCs w:val="18"/>
-          <w:shd w:val="clear" w:color="auto" w:fill="F8F8F8"/>
-        </w:rPr>
-        <w:t>"</w:t>
-      </w:r>
-    </w:p>
-    <w:p>
-      <w:pPr>
-        <w:rPr>
-          <w:rFonts w:ascii="Arial" w:hAnsi="Arial" w:cs="Arial"/>
-          <w:color w:val="282828"/>
-          <w:sz w:val="18"/>
-          <w:szCs w:val="18"/>
-          <w:shd w:val="clear" w:color="auto" w:fill="F8F8F8"/>
-        </w:rPr>
-      </w:pPr>
-      <w:r>
-        <w:rPr>
-          <w:rFonts w:ascii="Arial" w:hAnsi="Arial" w:cs="Arial"/>
-          <w:color w:val="282828"/>
-          <w:sz w:val="18"/>
-          <w:szCs w:val="18"/>
-          <w:shd w:val="clear" w:color="auto" w:fill="F8F8F8"/>
-        </w:rPr>
-        <w:t>}</w:t>
-      </w:r>
-    </w:p>
-    <w:p>
-      <w:pPr>
-        <w:rPr>
-          <w:rFonts w:ascii="Arial" w:hAnsi="Arial" w:cs="Arial"/>
-          <w:color w:val="282828"/>
-          <w:sz w:val="18"/>
-          <w:szCs w:val="18"/>
-          <w:shd w:val="clear" w:color="auto" w:fill="F8F8F8"/>
-        </w:rPr>
-      </w:pPr>
-    </w:p>
-    <w:p>
-      <w:pPr>
-        <w:rPr>
           <w:b/>
           <w:bCs/>
           <w:u w:val="single"/>
         </w:rPr>
-      </w:pPr>
-      <w:r>
-        <w:rPr>
-          <w:b/>
-          <w:bCs/>
-        </w:rPr>
-        <w:t>PUT</w:t>
-      </w:r>
-      <w:r>
-        <w:rPr>
-          <w:b/>
-          <w:bCs/>
-        </w:rPr>
-        <w:t>:</w:t>
-      </w:r>
-      <w:r>
-        <w:rPr>
-          <w:b/>
-          <w:bCs/>
-        </w:rPr>
-        <w:t xml:space="preserve"> </w:t>
+        <w:t>Delete</w:t>
       </w:r>
       <w:r>
         <w:rPr>
@@ -2837,14 +4248,6 @@
           <w:bCs/>
           <w:u w:val="single"/>
         </w:rPr>
-        <w:t>Update</w:t>
-      </w:r>
-      <w:r>
-        <w:rPr>
-          <w:b/>
-          <w:bCs/>
-          <w:u w:val="single"/>
-        </w:rPr>
         <w:t xml:space="preserve"> Cart</w:t>
       </w:r>
     </w:p>
@@ -2878,17 +4281,7 @@
           <w:szCs w:val="18"/>
           <w:shd w:val="clear" w:color="auto" w:fill="F8F8F8"/>
         </w:rPr>
-        <w:t>/api/cart</w:t>
-      </w:r>
-      <w:r>
-        <w:rPr>
-          <w:rFonts w:ascii="Open Sans" w:hAnsi="Open Sans" w:cs="Open Sans"/>
-          <w:color w:val="282828"/>
-          <w:sz w:val="18"/>
-          <w:szCs w:val="18"/>
-          <w:shd w:val="clear" w:color="auto" w:fill="F8F8F8"/>
-        </w:rPr>
-        <w:t>/:id</w:t>
+        <w:t>/api/cart/:id</w:t>
       </w:r>
     </w:p>
     <w:p>
@@ -2954,175 +4347,131 @@
         <w:tab/>
         <w:t>Required</w:t>
       </w:r>
-    </w:p>
-    <w:p>
-      <w:pPr>
-        <w:rPr>
-          <w:rFonts w:ascii="Arial" w:hAnsi="Arial" w:cs="Arial"/>
-          <w:color w:val="282828"/>
-          <w:sz w:val="18"/>
-          <w:szCs w:val="18"/>
-          <w:shd w:val="clear" w:color="auto" w:fill="F8F8F8"/>
-        </w:rPr>
-      </w:pPr>
-      <w:r>
-        <w:rPr>
-          <w:rFonts w:ascii="Arial" w:hAnsi="Arial" w:cs="Arial"/>
-          <w:b/>
-          <w:bCs/>
-          <w:color w:val="282828"/>
-          <w:sz w:val="18"/>
-          <w:szCs w:val="18"/>
-          <w:shd w:val="clear" w:color="auto" w:fill="F8F8F8"/>
-        </w:rPr>
-        <w:t>Request Body</w:t>
-      </w:r>
-    </w:p>
-    <w:p>
-      <w:pPr>
-        <w:rPr>
-          <w:rFonts w:ascii="Arial" w:hAnsi="Arial" w:cs="Arial"/>
-          <w:color w:val="282828"/>
-          <w:sz w:val="18"/>
-          <w:szCs w:val="18"/>
-          <w:shd w:val="clear" w:color="auto" w:fill="F8F8F8"/>
-        </w:rPr>
-      </w:pPr>
-      <w:r>
-        <w:rPr>
-          <w:rFonts w:ascii="Arial" w:hAnsi="Arial" w:cs="Arial"/>
-          <w:color w:val="282828"/>
-          <w:sz w:val="18"/>
-          <w:szCs w:val="18"/>
-          <w:shd w:val="clear" w:color="auto" w:fill="F8F8F8"/>
-        </w:rPr>
-        <w:t xml:space="preserve">{    </w:t>
-      </w:r>
-    </w:p>
-    <w:p>
-      <w:pPr>
-        <w:rPr>
-          <w:rFonts w:ascii="Arial" w:hAnsi="Arial" w:cs="Arial"/>
-          <w:color w:val="282828"/>
-          <w:sz w:val="18"/>
-          <w:szCs w:val="18"/>
-          <w:shd w:val="clear" w:color="auto" w:fill="F8F8F8"/>
-        </w:rPr>
-      </w:pPr>
-      <w:r>
-        <w:rPr>
-          <w:rFonts w:ascii="Arial" w:hAnsi="Arial" w:cs="Arial"/>
-          <w:color w:val="282828"/>
-          <w:sz w:val="18"/>
-          <w:szCs w:val="18"/>
-          <w:shd w:val="clear" w:color="auto" w:fill="F8F8F8"/>
-        </w:rPr>
-        <w:t xml:space="preserve">    "products" : [</w:t>
-      </w:r>
-    </w:p>
-    <w:p>
-      <w:pPr>
-        <w:rPr>
-          <w:rFonts w:ascii="Arial" w:hAnsi="Arial" w:cs="Arial"/>
-          <w:color w:val="282828"/>
-          <w:sz w:val="18"/>
-          <w:szCs w:val="18"/>
-          <w:shd w:val="clear" w:color="auto" w:fill="F8F8F8"/>
-        </w:rPr>
-      </w:pPr>
-      <w:r>
-        <w:rPr>
-          <w:rFonts w:ascii="Arial" w:hAnsi="Arial" w:cs="Arial"/>
-          <w:color w:val="282828"/>
-          <w:sz w:val="18"/>
-          <w:szCs w:val="18"/>
-          <w:shd w:val="clear" w:color="auto" w:fill="F8F8F8"/>
-        </w:rPr>
-        <w:t xml:space="preserve">            {</w:t>
-      </w:r>
-    </w:p>
-    <w:p>
-      <w:pPr>
-        <w:rPr>
-          <w:rFonts w:ascii="Arial" w:hAnsi="Arial" w:cs="Arial"/>
-          <w:color w:val="282828"/>
-          <w:sz w:val="18"/>
-          <w:szCs w:val="18"/>
-          <w:shd w:val="clear" w:color="auto" w:fill="F8F8F8"/>
-        </w:rPr>
-      </w:pPr>
-      <w:r>
-        <w:rPr>
-          <w:rFonts w:ascii="Arial" w:hAnsi="Arial" w:cs="Arial"/>
-          <w:color w:val="282828"/>
-          <w:sz w:val="18"/>
-          <w:szCs w:val="18"/>
-          <w:shd w:val="clear" w:color="auto" w:fill="F8F8F8"/>
-        </w:rPr>
-        <w:t xml:space="preserve">                "product_id" : 12,</w:t>
-      </w:r>
-    </w:p>
-    <w:p>
-      <w:pPr>
-        <w:rPr>
-          <w:rFonts w:ascii="Arial" w:hAnsi="Arial" w:cs="Arial"/>
-          <w:color w:val="282828"/>
-          <w:sz w:val="18"/>
-          <w:szCs w:val="18"/>
-          <w:shd w:val="clear" w:color="auto" w:fill="F8F8F8"/>
-        </w:rPr>
-      </w:pPr>
-      <w:r>
-        <w:rPr>
-          <w:rFonts w:ascii="Arial" w:hAnsi="Arial" w:cs="Arial"/>
-          <w:color w:val="282828"/>
-          <w:sz w:val="18"/>
-          <w:szCs w:val="18"/>
-          <w:shd w:val="clear" w:color="auto" w:fill="F8F8F8"/>
-        </w:rPr>
-        <w:t xml:space="preserve">                "qty" : 2</w:t>
-      </w:r>
-    </w:p>
-    <w:p>
-      <w:pPr>
-        <w:rPr>
-          <w:rFonts w:ascii="Arial" w:hAnsi="Arial" w:cs="Arial"/>
-          <w:color w:val="282828"/>
-          <w:sz w:val="18"/>
-          <w:szCs w:val="18"/>
-          <w:shd w:val="clear" w:color="auto" w:fill="F8F8F8"/>
-        </w:rPr>
-      </w:pPr>
-      <w:r>
-        <w:rPr>
-          <w:rFonts w:ascii="Arial" w:hAnsi="Arial" w:cs="Arial"/>
-          <w:color w:val="282828"/>
-          <w:sz w:val="18"/>
-          <w:szCs w:val="18"/>
-          <w:shd w:val="clear" w:color="auto" w:fill="F8F8F8"/>
-        </w:rPr>
-        <w:t xml:space="preserve">            }</w:t>
-      </w:r>
-    </w:p>
-    <w:p>
-      <w:pPr>
-        <w:rPr>
-          <w:rFonts w:ascii="Arial" w:hAnsi="Arial" w:cs="Arial"/>
-          <w:color w:val="282828"/>
-          <w:sz w:val="18"/>
-          <w:szCs w:val="18"/>
-          <w:shd w:val="clear" w:color="auto" w:fill="F8F8F8"/>
-        </w:rPr>
-      </w:pPr>
-      <w:r>
-        <w:rPr>
-          <w:rFonts w:ascii="Arial" w:hAnsi="Arial" w:cs="Arial"/>
-          <w:color w:val="282828"/>
-          <w:sz w:val="18"/>
-          <w:szCs w:val="18"/>
-          <w:shd w:val="clear" w:color="auto" w:fill="F8F8F8"/>
-        </w:rPr>
-        <w:t xml:space="preserve">    ]</w:t>
+      <w:r>
+        <w:rPr>
+          <w:rFonts w:ascii="Arial" w:hAnsi="Arial" w:cs="Arial"/>
+          <w:color w:val="282828"/>
+          <w:sz w:val="18"/>
+          <w:szCs w:val="18"/>
+          <w:shd w:val="clear" w:color="auto" w:fill="F8F8F8"/>
+        </w:rPr>
+        <w:t xml:space="preserve"> </w:t>
+      </w:r>
+      <w:r>
+        <w:rPr>
+          <w:rFonts w:ascii="Arial" w:hAnsi="Arial" w:cs="Arial"/>
+          <w:color w:val="282828"/>
+          <w:sz w:val="18"/>
+          <w:szCs w:val="18"/>
+          <w:shd w:val="clear" w:color="auto" w:fill="F8F8F8"/>
+        </w:rPr>
+        <w:t>Optional in case of Guest user otherwise required</w:t>
+      </w:r>
+    </w:p>
+    <w:p>
+      <w:pPr>
+        <w:rPr>
+          <w:rFonts w:ascii="Arial" w:hAnsi="Arial" w:cs="Arial"/>
+          <w:color w:val="282828"/>
+          <w:sz w:val="18"/>
+          <w:szCs w:val="18"/>
+          <w:shd w:val="clear" w:color="auto" w:fill="F8F8F8"/>
+        </w:rPr>
+      </w:pPr>
+      <w:r>
+        <w:rPr>
+          <w:rFonts w:ascii="Arial" w:hAnsi="Arial" w:cs="Arial"/>
+          <w:b/>
+          <w:bCs/>
+          <w:color w:val="282828"/>
+          <w:sz w:val="18"/>
+          <w:szCs w:val="18"/>
+          <w:shd w:val="clear" w:color="auto" w:fill="F8F8F8"/>
+        </w:rPr>
+        <w:t>Response</w:t>
+      </w:r>
+    </w:p>
+    <w:p>
+      <w:pPr>
+        <w:rPr>
+          <w:rFonts w:ascii="Arial" w:hAnsi="Arial" w:cs="Arial"/>
+          <w:color w:val="282828"/>
+          <w:sz w:val="18"/>
+          <w:szCs w:val="18"/>
+          <w:shd w:val="clear" w:color="auto" w:fill="F8F8F8"/>
+        </w:rPr>
+      </w:pPr>
+      <w:r>
+        <w:rPr>
+          <w:rFonts w:ascii="Arial" w:hAnsi="Arial" w:cs="Arial"/>
+          <w:color w:val="282828"/>
+          <w:sz w:val="18"/>
+          <w:szCs w:val="18"/>
+          <w:shd w:val="clear" w:color="auto" w:fill="F8F8F8"/>
+        </w:rPr>
+        <w:t>{</w:t>
+      </w:r>
+    </w:p>
+    <w:p>
+      <w:pPr>
+        <w:rPr>
+          <w:rFonts w:ascii="Arial" w:hAnsi="Arial" w:cs="Arial"/>
+          <w:color w:val="282828"/>
+          <w:sz w:val="18"/>
+          <w:szCs w:val="18"/>
+          <w:shd w:val="clear" w:color="auto" w:fill="F8F8F8"/>
+        </w:rPr>
+      </w:pPr>
+      <w:r>
+        <w:rPr>
+          <w:rFonts w:ascii="Arial" w:hAnsi="Arial" w:cs="Arial"/>
+          <w:color w:val="282828"/>
+          <w:sz w:val="18"/>
+          <w:szCs w:val="18"/>
+          <w:shd w:val="clear" w:color="auto" w:fill="F8F8F8"/>
+        </w:rPr>
+        <w:t xml:space="preserve">  "status": "success",</w:t>
+      </w:r>
+    </w:p>
+    <w:p>
+      <w:pPr>
+        <w:rPr>
+          <w:rFonts w:ascii="Arial" w:hAnsi="Arial" w:cs="Arial"/>
+          <w:color w:val="282828"/>
+          <w:sz w:val="18"/>
+          <w:szCs w:val="18"/>
+          <w:shd w:val="clear" w:color="auto" w:fill="F8F8F8"/>
+        </w:rPr>
+      </w:pPr>
+      <w:r>
+        <w:rPr>
+          <w:rFonts w:ascii="Arial" w:hAnsi="Arial" w:cs="Arial"/>
+          <w:color w:val="282828"/>
+          <w:sz w:val="18"/>
+          <w:szCs w:val="18"/>
+          <w:shd w:val="clear" w:color="auto" w:fill="F8F8F8"/>
+        </w:rPr>
+        <w:t xml:space="preserve">  "message": "Cart is </w:t>
+      </w:r>
+      <w:r>
+        <w:rPr>
+          <w:rFonts w:ascii="Arial" w:hAnsi="Arial" w:cs="Arial"/>
+          <w:color w:val="282828"/>
+          <w:sz w:val="18"/>
+          <w:szCs w:val="18"/>
+          <w:shd w:val="clear" w:color="auto" w:fill="F8F8F8"/>
+        </w:rPr>
+        <w:t>deleted</w:t>
+      </w:r>
+      <w:r>
+        <w:rPr>
+          <w:rFonts w:ascii="Arial" w:hAnsi="Arial" w:cs="Arial"/>
+          <w:color w:val="282828"/>
+          <w:sz w:val="18"/>
+          <w:szCs w:val="18"/>
+          <w:shd w:val="clear" w:color="auto" w:fill="F8F8F8"/>
+        </w:rPr>
+        <w:t xml:space="preserve"> successfully"</w:t>
       </w:r>
     </w:p>
     <w:p>
@@ -3148,113 +4497,9 @@
     </w:p>
     <w:p>
       <w:pPr>
-        <w:rPr>
-          <w:rFonts w:ascii="Arial" w:hAnsi="Arial" w:cs="Arial"/>
-          <w:color w:val="282828"/>
-          <w:sz w:val="18"/>
-          <w:szCs w:val="18"/>
-          <w:shd w:val="clear" w:color="auto" w:fill="F8F8F8"/>
-        </w:rPr>
-      </w:pPr>
-      <w:r>
-        <w:rPr>
-          <w:rFonts w:ascii="Arial" w:hAnsi="Arial" w:cs="Arial"/>
-          <w:b/>
-          <w:bCs/>
-          <w:color w:val="282828"/>
-          <w:sz w:val="18"/>
-          <w:szCs w:val="18"/>
-          <w:shd w:val="clear" w:color="auto" w:fill="F8F8F8"/>
-        </w:rPr>
-        <w:t>Response</w:t>
-      </w:r>
-    </w:p>
-    <w:p>
-      <w:pPr>
-        <w:rPr>
-          <w:rFonts w:ascii="Arial" w:hAnsi="Arial" w:cs="Arial"/>
-          <w:color w:val="282828"/>
-          <w:sz w:val="18"/>
-          <w:szCs w:val="18"/>
-          <w:shd w:val="clear" w:color="auto" w:fill="F8F8F8"/>
-        </w:rPr>
-      </w:pPr>
-      <w:r>
-        <w:rPr>
-          <w:rFonts w:ascii="Arial" w:hAnsi="Arial" w:cs="Arial"/>
-          <w:color w:val="282828"/>
-          <w:sz w:val="18"/>
-          <w:szCs w:val="18"/>
-          <w:shd w:val="clear" w:color="auto" w:fill="F8F8F8"/>
-        </w:rPr>
-        <w:t>{</w:t>
-      </w:r>
-    </w:p>
-    <w:p>
-      <w:pPr>
-        <w:rPr>
-          <w:rFonts w:ascii="Arial" w:hAnsi="Arial" w:cs="Arial"/>
-          <w:color w:val="282828"/>
-          <w:sz w:val="18"/>
-          <w:szCs w:val="18"/>
-          <w:shd w:val="clear" w:color="auto" w:fill="F8F8F8"/>
-        </w:rPr>
-      </w:pPr>
-      <w:r>
-        <w:rPr>
-          <w:rFonts w:ascii="Arial" w:hAnsi="Arial" w:cs="Arial"/>
-          <w:color w:val="282828"/>
-          <w:sz w:val="18"/>
-          <w:szCs w:val="18"/>
-          <w:shd w:val="clear" w:color="auto" w:fill="F8F8F8"/>
-        </w:rPr>
-        <w:t xml:space="preserve">  "status": "success",</w:t>
-      </w:r>
-    </w:p>
-    <w:p>
-      <w:pPr>
-        <w:rPr>
-          <w:rFonts w:ascii="Arial" w:hAnsi="Arial" w:cs="Arial"/>
-          <w:color w:val="282828"/>
-          <w:sz w:val="18"/>
-          <w:szCs w:val="18"/>
-          <w:shd w:val="clear" w:color="auto" w:fill="F8F8F8"/>
-        </w:rPr>
-      </w:pPr>
-      <w:r>
-        <w:rPr>
-          <w:rFonts w:ascii="Arial" w:hAnsi="Arial" w:cs="Arial"/>
-          <w:color w:val="282828"/>
-          <w:sz w:val="18"/>
-          <w:szCs w:val="18"/>
-          <w:shd w:val="clear" w:color="auto" w:fill="F8F8F8"/>
-        </w:rPr>
-        <w:t xml:space="preserve">  "message": "Cart is updated successfully"</w:t>
-      </w:r>
-    </w:p>
-    <w:p>
-      <w:pPr>
-        <w:rPr>
-          <w:rFonts w:ascii="Arial" w:hAnsi="Arial" w:cs="Arial"/>
-          <w:color w:val="282828"/>
-          <w:sz w:val="18"/>
-          <w:szCs w:val="18"/>
-          <w:shd w:val="clear" w:color="auto" w:fill="F8F8F8"/>
-        </w:rPr>
-      </w:pPr>
-      <w:r>
-        <w:rPr>
-          <w:rFonts w:ascii="Arial" w:hAnsi="Arial" w:cs="Arial"/>
-          <w:color w:val="282828"/>
-          <w:sz w:val="18"/>
-          <w:szCs w:val="18"/>
-          <w:shd w:val="clear" w:color="auto" w:fill="F8F8F8"/>
-        </w:rPr>
-        <w:t>}</w:t>
-      </w:r>
-    </w:p>
-    <w:p>
-      <w:pPr>
+        <w:pBdr>
+          <w:bottom w:val="single" w:sz="4" w:space="1" w:color="auto"/>
+        </w:pBdr>
         <w:rPr>
           <w:rFonts w:ascii="Arial" w:hAnsi="Arial" w:cs="Arial"/>
           <w:color w:val="282828"/>
@@ -3277,7 +4522,7 @@
           <w:b/>
           <w:bCs/>
         </w:rPr>
-        <w:t>Del</w:t>
+        <w:t>GET</w:t>
       </w:r>
       <w:r>
         <w:rPr>
@@ -3299,7 +4544,7 @@
           <w:bCs/>
           <w:u w:val="single"/>
         </w:rPr>
-        <w:t>Delete</w:t>
+        <w:t>Get the</w:t>
       </w:r>
       <w:r>
         <w:rPr>
@@ -3406,49 +4651,69 @@
         <w:tab/>
         <w:t>Required</w:t>
       </w:r>
-    </w:p>
-    <w:p>
-      <w:pPr>
-        <w:rPr>
-          <w:rFonts w:ascii="Arial" w:hAnsi="Arial" w:cs="Arial"/>
-          <w:color w:val="282828"/>
-          <w:sz w:val="18"/>
-          <w:szCs w:val="18"/>
-          <w:shd w:val="clear" w:color="auto" w:fill="F8F8F8"/>
-        </w:rPr>
-      </w:pPr>
-      <w:r>
-        <w:rPr>
-          <w:rFonts w:ascii="Arial" w:hAnsi="Arial" w:cs="Arial"/>
-          <w:b/>
-          <w:bCs/>
+      <w:r>
+        <w:rPr>
+          <w:rFonts w:ascii="Arial" w:hAnsi="Arial" w:cs="Arial"/>
+          <w:color w:val="282828"/>
+          <w:sz w:val="18"/>
+          <w:szCs w:val="18"/>
+          <w:shd w:val="clear" w:color="auto" w:fill="F8F8F8"/>
+        </w:rPr>
+        <w:t xml:space="preserve"> </w:t>
+      </w:r>
+      <w:r>
+        <w:rPr>
+          <w:rFonts w:ascii="Arial" w:hAnsi="Arial" w:cs="Arial"/>
+          <w:color w:val="282828"/>
+          <w:sz w:val="18"/>
+          <w:szCs w:val="18"/>
+          <w:shd w:val="clear" w:color="auto" w:fill="F8F8F8"/>
+        </w:rPr>
+        <w:t>Optional in case of Guest user otherwise required</w:t>
+      </w:r>
+    </w:p>
+    <w:p>
+      <w:pPr>
+        <w:rPr>
+          <w:rFonts w:ascii="Arial" w:hAnsi="Arial" w:cs="Arial"/>
+          <w:color w:val="282828"/>
+          <w:sz w:val="18"/>
+          <w:szCs w:val="18"/>
+          <w:shd w:val="clear" w:color="auto" w:fill="F8F8F8"/>
+        </w:rPr>
+      </w:pPr>
+      <w:r>
+        <w:rPr>
+          <w:rFonts w:ascii="Arial" w:hAnsi="Arial" w:cs="Arial"/>
+          <w:b/>
+          <w:bCs/>
+          <w:color w:val="282828"/>
+          <w:sz w:val="18"/>
+          <w:szCs w:val="18"/>
+          <w:shd w:val="clear" w:color="auto" w:fill="F8F8F8"/>
+        </w:rPr>
+        <w:t>Response</w:t>
+      </w:r>
+    </w:p>
+    <w:p>
+      <w:pPr>
+        <w:rPr>
+          <w:rFonts w:ascii="Arial" w:hAnsi="Arial" w:cs="Arial"/>
+          <w:color w:val="282828"/>
+          <w:sz w:val="18"/>
+          <w:szCs w:val="18"/>
+          <w:shd w:val="clear" w:color="auto" w:fill="F8F8F8"/>
+        </w:rPr>
+      </w:pPr>
+      <w:r>
+        <w:rPr>
+          <w:rFonts w:ascii="Arial" w:hAnsi="Arial" w:cs="Arial"/>
           <w:color w:val="282828"/>
           <w:sz w:val="18"/>
           <w:szCs w:val="18"/>
           <w:shd w:val="clear" w:color="auto" w:fill="F8F8F8"/>
         </w:rPr>
         <w:lastRenderedPageBreak/>
-        <w:t>Response</w:t>
-      </w:r>
-    </w:p>
-    <w:p>
-      <w:pPr>
-        <w:rPr>
-          <w:rFonts w:ascii="Arial" w:hAnsi="Arial" w:cs="Arial"/>
-          <w:color w:val="282828"/>
-          <w:sz w:val="18"/>
-          <w:szCs w:val="18"/>
-          <w:shd w:val="clear" w:color="auto" w:fill="F8F8F8"/>
-        </w:rPr>
-      </w:pPr>
-      <w:r>
-        <w:rPr>
-          <w:rFonts w:ascii="Arial" w:hAnsi="Arial" w:cs="Arial"/>
-          <w:color w:val="282828"/>
-          <w:sz w:val="18"/>
-          <w:szCs w:val="18"/>
-          <w:shd w:val="clear" w:color="auto" w:fill="F8F8F8"/>
-        </w:rPr>
         <w:t>{</w:t>
       </w:r>
     </w:p>
@@ -3491,170 +4756,195 @@
           <w:szCs w:val="18"/>
           <w:shd w:val="clear" w:color="auto" w:fill="F8F8F8"/>
         </w:rPr>
-        <w:t xml:space="preserve">  "message": "Cart is </w:t>
-      </w:r>
-      <w:r>
-        <w:rPr>
-          <w:rFonts w:ascii="Arial" w:hAnsi="Arial" w:cs="Arial"/>
-          <w:color w:val="282828"/>
-          <w:sz w:val="18"/>
-          <w:szCs w:val="18"/>
-          <w:shd w:val="clear" w:color="auto" w:fill="F8F8F8"/>
-        </w:rPr>
-        <w:t>deleted</w:t>
-      </w:r>
-      <w:r>
-        <w:rPr>
-          <w:rFonts w:ascii="Arial" w:hAnsi="Arial" w:cs="Arial"/>
-          <w:color w:val="282828"/>
-          <w:sz w:val="18"/>
-          <w:szCs w:val="18"/>
-          <w:shd w:val="clear" w:color="auto" w:fill="F8F8F8"/>
-        </w:rPr>
-        <w:t xml:space="preserve"> successfully"</w:t>
-      </w:r>
-    </w:p>
-    <w:p>
-      <w:pPr>
-        <w:rPr>
-          <w:rFonts w:ascii="Arial" w:hAnsi="Arial" w:cs="Arial"/>
-          <w:color w:val="282828"/>
-          <w:sz w:val="18"/>
-          <w:szCs w:val="18"/>
-          <w:shd w:val="clear" w:color="auto" w:fill="F8F8F8"/>
-        </w:rPr>
-      </w:pPr>
-      <w:r>
-        <w:rPr>
-          <w:rFonts w:ascii="Arial" w:hAnsi="Arial" w:cs="Arial"/>
-          <w:color w:val="282828"/>
-          <w:sz w:val="18"/>
-          <w:szCs w:val="18"/>
-          <w:shd w:val="clear" w:color="auto" w:fill="F8F8F8"/>
-        </w:rPr>
-        <w:t>}</w:t>
-      </w:r>
-    </w:p>
-    <w:p>
-      <w:pPr>
-        <w:rPr>
-          <w:b/>
-          <w:bCs/>
-          <w:u w:val="single"/>
-        </w:rPr>
-      </w:pPr>
-      <w:r>
-        <w:rPr>
-          <w:b/>
-          <w:bCs/>
-        </w:rPr>
-        <w:t>GET</w:t>
-      </w:r>
-      <w:r>
-        <w:rPr>
-          <w:b/>
-          <w:bCs/>
-        </w:rPr>
-        <w:t>:</w:t>
-      </w:r>
-      <w:r>
-        <w:rPr>
-          <w:b/>
-          <w:bCs/>
+        <w:t xml:space="preserve">  "result": [</w:t>
+      </w:r>
+    </w:p>
+    <w:p>
+      <w:pPr>
+        <w:rPr>
+          <w:rFonts w:ascii="Arial" w:hAnsi="Arial" w:cs="Arial"/>
+          <w:color w:val="282828"/>
+          <w:sz w:val="18"/>
+          <w:szCs w:val="18"/>
+          <w:shd w:val="clear" w:color="auto" w:fill="F8F8F8"/>
+        </w:rPr>
+      </w:pPr>
+      <w:r>
+        <w:rPr>
+          <w:rFonts w:ascii="Arial" w:hAnsi="Arial" w:cs="Arial"/>
+          <w:color w:val="282828"/>
+          <w:sz w:val="18"/>
+          <w:szCs w:val="18"/>
+          <w:shd w:val="clear" w:color="auto" w:fill="F8F8F8"/>
+        </w:rPr>
+        <w:t xml:space="preserve">    {</w:t>
+      </w:r>
+    </w:p>
+    <w:p>
+      <w:pPr>
+        <w:rPr>
+          <w:rFonts w:ascii="Arial" w:hAnsi="Arial" w:cs="Arial"/>
+          <w:color w:val="282828"/>
+          <w:sz w:val="18"/>
+          <w:szCs w:val="18"/>
+          <w:shd w:val="clear" w:color="auto" w:fill="F8F8F8"/>
+        </w:rPr>
+      </w:pPr>
+      <w:r>
+        <w:rPr>
+          <w:rFonts w:ascii="Arial" w:hAnsi="Arial" w:cs="Arial"/>
+          <w:color w:val="282828"/>
+          <w:sz w:val="18"/>
+          <w:szCs w:val="18"/>
+          <w:shd w:val="clear" w:color="auto" w:fill="F8F8F8"/>
+        </w:rPr>
+        <w:t xml:space="preserve">      "id": 3,</w:t>
+      </w:r>
+    </w:p>
+    <w:p>
+      <w:pPr>
+        <w:rPr>
+          <w:rFonts w:ascii="Arial" w:hAnsi="Arial" w:cs="Arial"/>
+          <w:color w:val="282828"/>
+          <w:sz w:val="18"/>
+          <w:szCs w:val="18"/>
+          <w:shd w:val="clear" w:color="auto" w:fill="F8F8F8"/>
+        </w:rPr>
+      </w:pPr>
+      <w:r>
+        <w:rPr>
+          <w:rFonts w:ascii="Arial" w:hAnsi="Arial" w:cs="Arial"/>
+          <w:color w:val="282828"/>
+          <w:sz w:val="18"/>
+          <w:szCs w:val="18"/>
+          <w:shd w:val="clear" w:color="auto" w:fill="F8F8F8"/>
+        </w:rPr>
+        <w:t xml:space="preserve">      "session_id": null,</w:t>
+      </w:r>
+    </w:p>
+    <w:p>
+      <w:pPr>
+        <w:rPr>
+          <w:rFonts w:ascii="Arial" w:hAnsi="Arial" w:cs="Arial"/>
+          <w:color w:val="282828"/>
+          <w:sz w:val="18"/>
+          <w:szCs w:val="18"/>
+          <w:shd w:val="clear" w:color="auto" w:fill="F8F8F8"/>
+        </w:rPr>
+      </w:pPr>
+      <w:r>
+        <w:rPr>
+          <w:rFonts w:ascii="Arial" w:hAnsi="Arial" w:cs="Arial"/>
+          <w:color w:val="282828"/>
+          <w:sz w:val="18"/>
+          <w:szCs w:val="18"/>
+          <w:shd w:val="clear" w:color="auto" w:fill="F8F8F8"/>
+        </w:rPr>
+        <w:t xml:space="preserve">      "user_id": 1,</w:t>
+      </w:r>
+    </w:p>
+    <w:p>
+      <w:pPr>
+        <w:rPr>
+          <w:rFonts w:ascii="Arial" w:hAnsi="Arial" w:cs="Arial"/>
+          <w:color w:val="282828"/>
+          <w:sz w:val="18"/>
+          <w:szCs w:val="18"/>
+          <w:shd w:val="clear" w:color="auto" w:fill="F8F8F8"/>
+        </w:rPr>
+      </w:pPr>
+      <w:r>
+        <w:rPr>
+          <w:rFonts w:ascii="Arial" w:hAnsi="Arial" w:cs="Arial"/>
+          <w:color w:val="282828"/>
+          <w:sz w:val="18"/>
+          <w:szCs w:val="18"/>
+          <w:shd w:val="clear" w:color="auto" w:fill="F8F8F8"/>
+        </w:rPr>
+        <w:t xml:space="preserve">      "product_id": 11,</w:t>
+      </w:r>
+    </w:p>
+    <w:p>
+      <w:pPr>
+        <w:rPr>
+          <w:rFonts w:ascii="Arial" w:hAnsi="Arial" w:cs="Arial"/>
+          <w:color w:val="282828"/>
+          <w:sz w:val="18"/>
+          <w:szCs w:val="18"/>
+          <w:shd w:val="clear" w:color="auto" w:fill="F8F8F8"/>
+        </w:rPr>
+      </w:pPr>
+      <w:r>
+        <w:rPr>
+          <w:rFonts w:ascii="Arial" w:hAnsi="Arial" w:cs="Arial"/>
+          <w:color w:val="282828"/>
+          <w:sz w:val="18"/>
+          <w:szCs w:val="18"/>
+          <w:shd w:val="clear" w:color="auto" w:fill="F8F8F8"/>
+        </w:rPr>
+        <w:t xml:space="preserve">      "qty": 2,</w:t>
+      </w:r>
+    </w:p>
+    <w:p>
+      <w:pPr>
+        <w:rPr>
+          <w:rFonts w:ascii="Arial" w:hAnsi="Arial" w:cs="Arial"/>
+          <w:color w:val="282828"/>
+          <w:sz w:val="18"/>
+          <w:szCs w:val="18"/>
+          <w:shd w:val="clear" w:color="auto" w:fill="F8F8F8"/>
+        </w:rPr>
+      </w:pPr>
+      <w:r>
+        <w:rPr>
+          <w:rFonts w:ascii="Arial" w:hAnsi="Arial" w:cs="Arial"/>
+          <w:color w:val="282828"/>
+          <w:sz w:val="18"/>
+          <w:szCs w:val="18"/>
+          <w:shd w:val="clear" w:color="auto" w:fill="F8F8F8"/>
+        </w:rPr>
+        <w:t xml:space="preserve">      "created_at": "2022-06-29</w:t>
+      </w:r>
+      <w:r>
+        <w:rPr>
+          <w:rFonts w:ascii="Arial" w:hAnsi="Arial" w:cs="Arial"/>
+          <w:color w:val="282828"/>
+          <w:sz w:val="18"/>
+          <w:szCs w:val="18"/>
+          <w:shd w:val="clear" w:color="auto" w:fill="F8F8F8"/>
         </w:rPr>
         <w:t xml:space="preserve"> </w:t>
       </w:r>
       <w:r>
         <w:rPr>
-          <w:b/>
-          <w:bCs/>
-          <w:u w:val="single"/>
-        </w:rPr>
-        <w:t>Get the</w:t>
-      </w:r>
-      <w:r>
-        <w:rPr>
-          <w:b/>
-          <w:bCs/>
-          <w:u w:val="single"/>
-        </w:rPr>
-        <w:t xml:space="preserve"> Cart</w:t>
-      </w:r>
-    </w:p>
-    <w:p>
-      <w:pPr>
-        <w:rPr>
-          <w:rFonts w:ascii="Open Sans" w:hAnsi="Open Sans" w:cs="Open Sans"/>
-          <w:color w:val="282828"/>
-          <w:sz w:val="18"/>
-          <w:szCs w:val="18"/>
-          <w:shd w:val="clear" w:color="auto" w:fill="F8F8F8"/>
-        </w:rPr>
-      </w:pPr>
-      <w:r>
-        <w:rPr>
-          <w:rFonts w:ascii="Arial" w:hAnsi="Arial" w:cs="Arial"/>
-          <w:b/>
-          <w:bCs/>
-          <w:color w:val="282828"/>
-          <w:sz w:val="18"/>
-          <w:szCs w:val="18"/>
-          <w:shd w:val="clear" w:color="auto" w:fill="F8F8F8"/>
-        </w:rPr>
-        <w:t xml:space="preserve">Endpoint: </w:t>
-      </w:r>
-      <w:r>
-        <w:rPr>
-          <w:rFonts w:ascii="Open Sans" w:hAnsi="Open Sans" w:cs="Open Sans"/>
-          <w:color w:val="282828"/>
-          <w:sz w:val="18"/>
-          <w:szCs w:val="18"/>
-          <w:shd w:val="clear" w:color="auto" w:fill="F8F8F8"/>
-        </w:rPr>
-        <w:t>/api/cart/:id</w:t>
-      </w:r>
-    </w:p>
-    <w:p>
-      <w:pPr>
-        <w:rPr>
-          <w:rFonts w:ascii="Arial" w:hAnsi="Arial" w:cs="Arial"/>
-          <w:color w:val="282828"/>
-          <w:sz w:val="18"/>
-          <w:szCs w:val="18"/>
-          <w:shd w:val="clear" w:color="auto" w:fill="F8F8F8"/>
-        </w:rPr>
-      </w:pPr>
-      <w:r>
-        <w:rPr>
-          <w:rFonts w:ascii="Arial" w:hAnsi="Arial" w:cs="Arial"/>
-          <w:b/>
-          <w:bCs/>
-          <w:color w:val="282828"/>
-          <w:sz w:val="18"/>
-          <w:szCs w:val="18"/>
-          <w:shd w:val="clear" w:color="auto" w:fill="F8F8F8"/>
-        </w:rPr>
-        <w:t>AUTHORIZATION</w:t>
-      </w:r>
-      <w:r>
-        <w:rPr>
-          <w:rFonts w:ascii="Arial" w:hAnsi="Arial" w:cs="Arial"/>
-          <w:color w:val="282828"/>
-          <w:sz w:val="18"/>
-          <w:szCs w:val="18"/>
-          <w:shd w:val="clear" w:color="auto" w:fill="F8F8F8"/>
-        </w:rPr>
-        <w:tab/>
-      </w:r>
-      <w:r>
-        <w:rPr>
-          <w:rFonts w:ascii="Arial" w:hAnsi="Arial" w:cs="Arial"/>
-          <w:color w:val="282828"/>
-          <w:sz w:val="18"/>
-          <w:szCs w:val="18"/>
-          <w:shd w:val="clear" w:color="auto" w:fill="F8F8F8"/>
-        </w:rPr>
-        <w:t>Bearer Token</w:t>
+          <w:rFonts w:ascii="Arial" w:hAnsi="Arial" w:cs="Arial"/>
+          <w:color w:val="282828"/>
+          <w:sz w:val="18"/>
+          <w:szCs w:val="18"/>
+          <w:shd w:val="clear" w:color="auto" w:fill="F8F8F8"/>
+        </w:rPr>
+        <w:t>18:01:35",</w:t>
+      </w:r>
+    </w:p>
+    <w:p>
+      <w:pPr>
+        <w:rPr>
+          <w:rFonts w:ascii="Arial" w:hAnsi="Arial" w:cs="Arial"/>
+          <w:color w:val="282828"/>
+          <w:sz w:val="18"/>
+          <w:szCs w:val="18"/>
+          <w:shd w:val="clear" w:color="auto" w:fill="F8F8F8"/>
+        </w:rPr>
+      </w:pPr>
+      <w:r>
+        <w:rPr>
+          <w:rFonts w:ascii="Arial" w:hAnsi="Arial" w:cs="Arial"/>
+          <w:color w:val="282828"/>
+          <w:sz w:val="18"/>
+          <w:szCs w:val="18"/>
+          <w:shd w:val="clear" w:color="auto" w:fill="F8F8F8"/>
+        </w:rPr>
+        <w:t xml:space="preserve">      "updated_at": "2022-06-29</w:t>
       </w:r>
       <w:r>
         <w:rPr>
@@ -3674,262 +4964,7 @@
           <w:szCs w:val="18"/>
           <w:shd w:val="clear" w:color="auto" w:fill="F8F8F8"/>
         </w:rPr>
-        <w:tab/>
-        <w:t>Required</w:t>
-      </w:r>
-    </w:p>
-    <w:p>
-      <w:pPr>
-        <w:rPr>
-          <w:rFonts w:ascii="Arial" w:hAnsi="Arial" w:cs="Arial"/>
-          <w:color w:val="282828"/>
-          <w:sz w:val="18"/>
-          <w:szCs w:val="18"/>
-          <w:shd w:val="clear" w:color="auto" w:fill="F8F8F8"/>
-        </w:rPr>
-      </w:pPr>
-      <w:r>
-        <w:rPr>
-          <w:rFonts w:ascii="Arial" w:hAnsi="Arial" w:cs="Arial"/>
-          <w:b/>
-          <w:bCs/>
-          <w:color w:val="282828"/>
-          <w:sz w:val="18"/>
-          <w:szCs w:val="18"/>
-          <w:shd w:val="clear" w:color="auto" w:fill="F8F8F8"/>
-        </w:rPr>
-        <w:t>Response</w:t>
-      </w:r>
-    </w:p>
-    <w:p>
-      <w:pPr>
-        <w:rPr>
-          <w:rFonts w:ascii="Arial" w:hAnsi="Arial" w:cs="Arial"/>
-          <w:color w:val="282828"/>
-          <w:sz w:val="18"/>
-          <w:szCs w:val="18"/>
-          <w:shd w:val="clear" w:color="auto" w:fill="F8F8F8"/>
-        </w:rPr>
-      </w:pPr>
-      <w:r>
-        <w:rPr>
-          <w:rFonts w:ascii="Arial" w:hAnsi="Arial" w:cs="Arial"/>
-          <w:color w:val="282828"/>
-          <w:sz w:val="18"/>
-          <w:szCs w:val="18"/>
-          <w:shd w:val="clear" w:color="auto" w:fill="F8F8F8"/>
-        </w:rPr>
-        <w:t>{</w:t>
-      </w:r>
-    </w:p>
-    <w:p>
-      <w:pPr>
-        <w:rPr>
-          <w:rFonts w:ascii="Arial" w:hAnsi="Arial" w:cs="Arial"/>
-          <w:color w:val="282828"/>
-          <w:sz w:val="18"/>
-          <w:szCs w:val="18"/>
-          <w:shd w:val="clear" w:color="auto" w:fill="F8F8F8"/>
-        </w:rPr>
-      </w:pPr>
-      <w:r>
-        <w:rPr>
-          <w:rFonts w:ascii="Arial" w:hAnsi="Arial" w:cs="Arial"/>
-          <w:color w:val="282828"/>
-          <w:sz w:val="18"/>
-          <w:szCs w:val="18"/>
-          <w:shd w:val="clear" w:color="auto" w:fill="F8F8F8"/>
-        </w:rPr>
-        <w:t xml:space="preserve">  "status": "success",</w:t>
-      </w:r>
-    </w:p>
-    <w:p>
-      <w:pPr>
-        <w:rPr>
-          <w:rFonts w:ascii="Arial" w:hAnsi="Arial" w:cs="Arial"/>
-          <w:color w:val="282828"/>
-          <w:sz w:val="18"/>
-          <w:szCs w:val="18"/>
-          <w:shd w:val="clear" w:color="auto" w:fill="F8F8F8"/>
-        </w:rPr>
-      </w:pPr>
-      <w:r>
-        <w:rPr>
-          <w:rFonts w:ascii="Arial" w:hAnsi="Arial" w:cs="Arial"/>
-          <w:color w:val="282828"/>
-          <w:sz w:val="18"/>
-          <w:szCs w:val="18"/>
-          <w:shd w:val="clear" w:color="auto" w:fill="F8F8F8"/>
-        </w:rPr>
-        <w:t xml:space="preserve">  "result": [</w:t>
-      </w:r>
-    </w:p>
-    <w:p>
-      <w:pPr>
-        <w:rPr>
-          <w:rFonts w:ascii="Arial" w:hAnsi="Arial" w:cs="Arial"/>
-          <w:color w:val="282828"/>
-          <w:sz w:val="18"/>
-          <w:szCs w:val="18"/>
-          <w:shd w:val="clear" w:color="auto" w:fill="F8F8F8"/>
-        </w:rPr>
-      </w:pPr>
-      <w:r>
-        <w:rPr>
-          <w:rFonts w:ascii="Arial" w:hAnsi="Arial" w:cs="Arial"/>
-          <w:color w:val="282828"/>
-          <w:sz w:val="18"/>
-          <w:szCs w:val="18"/>
-          <w:shd w:val="clear" w:color="auto" w:fill="F8F8F8"/>
-        </w:rPr>
-        <w:t xml:space="preserve">    {</w:t>
-      </w:r>
-    </w:p>
-    <w:p>
-      <w:pPr>
-        <w:rPr>
-          <w:rFonts w:ascii="Arial" w:hAnsi="Arial" w:cs="Arial"/>
-          <w:color w:val="282828"/>
-          <w:sz w:val="18"/>
-          <w:szCs w:val="18"/>
-          <w:shd w:val="clear" w:color="auto" w:fill="F8F8F8"/>
-        </w:rPr>
-      </w:pPr>
-      <w:r>
-        <w:rPr>
-          <w:rFonts w:ascii="Arial" w:hAnsi="Arial" w:cs="Arial"/>
-          <w:color w:val="282828"/>
-          <w:sz w:val="18"/>
-          <w:szCs w:val="18"/>
-          <w:shd w:val="clear" w:color="auto" w:fill="F8F8F8"/>
-        </w:rPr>
-        <w:t xml:space="preserve">      "id": 3,</w:t>
-      </w:r>
-    </w:p>
-    <w:p>
-      <w:pPr>
-        <w:rPr>
-          <w:rFonts w:ascii="Arial" w:hAnsi="Arial" w:cs="Arial"/>
-          <w:color w:val="282828"/>
-          <w:sz w:val="18"/>
-          <w:szCs w:val="18"/>
-          <w:shd w:val="clear" w:color="auto" w:fill="F8F8F8"/>
-        </w:rPr>
-      </w:pPr>
-      <w:r>
-        <w:rPr>
-          <w:rFonts w:ascii="Arial" w:hAnsi="Arial" w:cs="Arial"/>
-          <w:color w:val="282828"/>
-          <w:sz w:val="18"/>
-          <w:szCs w:val="18"/>
-          <w:shd w:val="clear" w:color="auto" w:fill="F8F8F8"/>
-        </w:rPr>
-        <w:t xml:space="preserve">      "session_id": null,</w:t>
-      </w:r>
-    </w:p>
-    <w:p>
-      <w:pPr>
-        <w:rPr>
-          <w:rFonts w:ascii="Arial" w:hAnsi="Arial" w:cs="Arial"/>
-          <w:color w:val="282828"/>
-          <w:sz w:val="18"/>
-          <w:szCs w:val="18"/>
-          <w:shd w:val="clear" w:color="auto" w:fill="F8F8F8"/>
-        </w:rPr>
-      </w:pPr>
-      <w:r>
-        <w:rPr>
-          <w:rFonts w:ascii="Arial" w:hAnsi="Arial" w:cs="Arial"/>
-          <w:color w:val="282828"/>
-          <w:sz w:val="18"/>
-          <w:szCs w:val="18"/>
-          <w:shd w:val="clear" w:color="auto" w:fill="F8F8F8"/>
-        </w:rPr>
-        <w:t xml:space="preserve">      "user_id": 1,</w:t>
-      </w:r>
-    </w:p>
-    <w:p>
-      <w:pPr>
-        <w:rPr>
-          <w:rFonts w:ascii="Arial" w:hAnsi="Arial" w:cs="Arial"/>
-          <w:color w:val="282828"/>
-          <w:sz w:val="18"/>
-          <w:szCs w:val="18"/>
-          <w:shd w:val="clear" w:color="auto" w:fill="F8F8F8"/>
-        </w:rPr>
-      </w:pPr>
-      <w:r>
-        <w:rPr>
-          <w:rFonts w:ascii="Arial" w:hAnsi="Arial" w:cs="Arial"/>
-          <w:color w:val="282828"/>
-          <w:sz w:val="18"/>
-          <w:szCs w:val="18"/>
-          <w:shd w:val="clear" w:color="auto" w:fill="F8F8F8"/>
-        </w:rPr>
-        <w:t xml:space="preserve">      "product_id": 11,</w:t>
-      </w:r>
-    </w:p>
-    <w:p>
-      <w:pPr>
-        <w:rPr>
-          <w:rFonts w:ascii="Arial" w:hAnsi="Arial" w:cs="Arial"/>
-          <w:color w:val="282828"/>
-          <w:sz w:val="18"/>
-          <w:szCs w:val="18"/>
-          <w:shd w:val="clear" w:color="auto" w:fill="F8F8F8"/>
-        </w:rPr>
-      </w:pPr>
-      <w:r>
-        <w:rPr>
-          <w:rFonts w:ascii="Arial" w:hAnsi="Arial" w:cs="Arial"/>
-          <w:color w:val="282828"/>
-          <w:sz w:val="18"/>
-          <w:szCs w:val="18"/>
-          <w:shd w:val="clear" w:color="auto" w:fill="F8F8F8"/>
-        </w:rPr>
-        <w:t xml:space="preserve">      "qty": 2,</w:t>
-      </w:r>
-    </w:p>
-    <w:p>
-      <w:pPr>
-        <w:rPr>
-          <w:rFonts w:ascii="Arial" w:hAnsi="Arial" w:cs="Arial"/>
-          <w:color w:val="282828"/>
-          <w:sz w:val="18"/>
-          <w:szCs w:val="18"/>
-          <w:shd w:val="clear" w:color="auto" w:fill="F8F8F8"/>
-        </w:rPr>
-      </w:pPr>
-      <w:r>
-        <w:rPr>
-          <w:rFonts w:ascii="Arial" w:hAnsi="Arial" w:cs="Arial"/>
-          <w:color w:val="282828"/>
-          <w:sz w:val="18"/>
-          <w:szCs w:val="18"/>
-          <w:shd w:val="clear" w:color="auto" w:fill="F8F8F8"/>
-        </w:rPr>
-        <w:t xml:space="preserve">      "created_at": "2022-06-29T18:01:35.000000Z",</w:t>
-      </w:r>
-    </w:p>
-    <w:p>
-      <w:pPr>
-        <w:rPr>
-          <w:rFonts w:ascii="Arial" w:hAnsi="Arial" w:cs="Arial"/>
-          <w:color w:val="282828"/>
-          <w:sz w:val="18"/>
-          <w:szCs w:val="18"/>
-          <w:shd w:val="clear" w:color="auto" w:fill="F8F8F8"/>
-        </w:rPr>
-      </w:pPr>
-      <w:r>
-        <w:rPr>
-          <w:rFonts w:ascii="Arial" w:hAnsi="Arial" w:cs="Arial"/>
-          <w:color w:val="282828"/>
-          <w:sz w:val="18"/>
-          <w:szCs w:val="18"/>
-          <w:shd w:val="clear" w:color="auto" w:fill="F8F8F8"/>
-        </w:rPr>
-        <w:t xml:space="preserve">      "updated_at": "2022-06-29T18:01:35.000000Z"</w:t>
+        <w:t>18:01:35"</w:t>
       </w:r>
     </w:p>
     <w:p>
